--- a/documentacion tesis/Formulario de Pruebas.docx
+++ b/documentacion tesis/Formulario de Pruebas.docx
@@ -16,8 +16,8 @@
           <w:lang w:val="es-EC"/>
         </w:rPr>
       </w:pPr>
-      <w:bookmarkStart w:id="0" w:name="_Hlk14082679"/>
-      <w:bookmarkStart w:id="1" w:name="_Hlk14412946"/>
+      <w:bookmarkStart w:id="0" w:name="_Hlk14412946"/>
+      <w:bookmarkStart w:id="1" w:name="_Hlk14082679"/>
     </w:p>
     <w:p>
       <w:pPr>
@@ -149,7 +149,7 @@
                 <w:szCs w:val="22"/>
                 <w:lang w:val="es-EC"/>
               </w:rPr>
-              <w:t>11</w:t>
+              <w:t>19</w:t>
             </w:r>
             <w:r>
               <w:rPr>
@@ -167,43 +167,25 @@
                 <w:szCs w:val="22"/>
                 <w:lang w:val="es-EC"/>
               </w:rPr>
-              <w:t>7</w:t>
-            </w:r>
-            <w:r>
-              <w:rPr>
-                <w:rFonts w:ascii="Arial" w:hAnsi="Arial" w:cs="Arial"/>
-                <w:sz w:val="22"/>
-                <w:szCs w:val="22"/>
-                <w:lang w:val="es-EC"/>
-              </w:rPr>
-              <w:t>/201</w:t>
-            </w:r>
-            <w:r>
-              <w:rPr>
-                <w:rFonts w:ascii="Arial" w:hAnsi="Arial" w:cs="Arial"/>
-                <w:sz w:val="22"/>
-                <w:szCs w:val="22"/>
-                <w:lang w:val="es-EC"/>
-              </w:rPr>
-              <w:t xml:space="preserve">9 </w:t>
-            </w:r>
-            <w:r>
-              <w:rPr>
-                <w:rFonts w:ascii="Arial" w:hAnsi="Arial" w:cs="Arial"/>
-                <w:sz w:val="22"/>
-                <w:szCs w:val="22"/>
-                <w:lang w:val="es-EC"/>
-              </w:rPr>
-              <w:t xml:space="preserve">– </w:t>
-            </w:r>
-            <w:r>
-              <w:rPr>
-                <w:rFonts w:ascii="Arial" w:hAnsi="Arial" w:cs="Arial"/>
-                <w:sz w:val="22"/>
-                <w:szCs w:val="22"/>
-                <w:lang w:val="es-EC"/>
-              </w:rPr>
-              <w:t>xxxxxxxx</w:t>
+              <w:t>6</w:t>
+            </w:r>
+            <w:r>
+              <w:rPr>
+                <w:rFonts w:ascii="Arial" w:hAnsi="Arial" w:cs="Arial"/>
+                <w:sz w:val="22"/>
+                <w:szCs w:val="22"/>
+                <w:lang w:val="es-EC"/>
+              </w:rPr>
+              <w:t>/20</w:t>
+            </w:r>
+            <w:r>
+              <w:rPr>
+                <w:rFonts w:ascii="Arial" w:hAnsi="Arial" w:cs="Arial"/>
+                <w:sz w:val="22"/>
+                <w:szCs w:val="22"/>
+                <w:lang w:val="es-EC"/>
+              </w:rPr>
+              <w:t xml:space="preserve">20 – Stefany Chiluisa </w:t>
             </w:r>
           </w:p>
         </w:tc>
@@ -927,6 +909,66 @@
         <w:t>registro de usuario</w:t>
       </w:r>
     </w:p>
+    <w:p>
+      <w:pPr>
+        <w:rPr>
+          <w:rFonts w:ascii="Arial" w:hAnsi="Arial" w:cs="Arial"/>
+          <w:sz w:val="22"/>
+          <w:szCs w:val="22"/>
+          <w:lang w:val="es-EC"/>
+        </w:rPr>
+      </w:pPr>
+    </w:p>
+    <w:p>
+      <w:pPr>
+        <w:rPr>
+          <w:rFonts w:ascii="Arial" w:hAnsi="Arial" w:cs="Arial"/>
+          <w:sz w:val="22"/>
+          <w:szCs w:val="22"/>
+          <w:lang w:val="es-EC"/>
+        </w:rPr>
+      </w:pPr>
+    </w:p>
+    <w:p>
+      <w:pPr>
+        <w:rPr>
+          <w:rFonts w:ascii="Arial" w:hAnsi="Arial" w:cs="Arial"/>
+          <w:sz w:val="22"/>
+          <w:szCs w:val="22"/>
+          <w:lang w:val="es-EC"/>
+        </w:rPr>
+      </w:pPr>
+    </w:p>
+    <w:p>
+      <w:pPr>
+        <w:rPr>
+          <w:rFonts w:ascii="Arial" w:hAnsi="Arial" w:cs="Arial"/>
+          <w:sz w:val="22"/>
+          <w:szCs w:val="22"/>
+          <w:lang w:val="es-EC"/>
+        </w:rPr>
+      </w:pPr>
+    </w:p>
+    <w:p>
+      <w:pPr>
+        <w:rPr>
+          <w:rFonts w:ascii="Arial" w:hAnsi="Arial" w:cs="Arial"/>
+          <w:sz w:val="22"/>
+          <w:szCs w:val="22"/>
+          <w:lang w:val="es-EC"/>
+        </w:rPr>
+      </w:pPr>
+    </w:p>
+    <w:p>
+      <w:pPr>
+        <w:rPr>
+          <w:rFonts w:ascii="Arial" w:hAnsi="Arial" w:cs="Arial"/>
+          <w:sz w:val="22"/>
+          <w:szCs w:val="22"/>
+          <w:lang w:val="es-EC"/>
+        </w:rPr>
+      </w:pPr>
+    </w:p>
     <w:tbl>
       <w:tblPr>
         <w:tblW w:w="9756" w:type="dxa"/>
@@ -1327,6 +1369,9 @@
               <w:t>:</w:t>
             </w:r>
             <w:r>
+              <w:rPr>
+                <w:lang w:val="es-EC"/>
+              </w:rPr>
               <w:t xml:space="preserve"> </w:t>
             </w:r>
             <w:r>
@@ -1528,16 +1573,7 @@
                 <w:sz w:val="20"/>
                 <w:lang w:val="es-EC" w:eastAsia="es-EC"/>
               </w:rPr>
-              <w:t>El sistema emite le mensaje “Tarea cumplida exitosamente”</w:t>
-            </w:r>
-            <w:r>
-              <w:rPr>
-                <w:rFonts w:ascii="Arial" w:hAnsi="Arial" w:cs="Arial"/>
-                <w:noProof/>
-                <w:sz w:val="20"/>
-                <w:lang w:val="es-EC" w:eastAsia="es-EC"/>
-              </w:rPr>
-              <w:t>.</w:t>
+              <w:t>El sistema emite le mensaje “Tarea cumplida exitosamente”.</w:t>
             </w:r>
           </w:p>
         </w:tc>
@@ -1692,9 +1728,13 @@
                 <w:sz w:val="20"/>
                 <w:lang w:val="es-EC" w:eastAsia="es-EC"/>
               </w:rPr>
-              <w:t>: Miltón</w:t>
-            </w:r>
-            <w:r>
+              <w:t>: Miltón45</w:t>
+            </w:r>
+          </w:p>
+          <w:p>
+            <w:pPr>
+              <w:snapToGrid w:val="0"/>
+              <w:spacing w:before="60"/>
               <w:rPr>
                 <w:rFonts w:ascii="Arial" w:hAnsi="Arial" w:cs="Arial"/>
                 <w:bCs/>
@@ -1702,13 +1742,8 @@
                 <w:sz w:val="20"/>
                 <w:lang w:val="es-EC" w:eastAsia="es-EC"/>
               </w:rPr>
-              <w:t>45</w:t>
-            </w:r>
-          </w:p>
-          <w:p>
-            <w:pPr>
-              <w:snapToGrid w:val="0"/>
-              <w:spacing w:before="60"/>
+            </w:pPr>
+            <w:r>
               <w:rPr>
                 <w:rFonts w:ascii="Arial" w:hAnsi="Arial" w:cs="Arial"/>
                 <w:bCs/>
@@ -1716,7 +1751,8 @@
                 <w:sz w:val="20"/>
                 <w:lang w:val="es-EC" w:eastAsia="es-EC"/>
               </w:rPr>
-            </w:pPr>
+              <w:t>Apellido</w:t>
+            </w:r>
             <w:r>
               <w:rPr>
                 <w:rFonts w:ascii="Arial" w:hAnsi="Arial" w:cs="Arial"/>
@@ -1725,27 +1761,7 @@
                 <w:sz w:val="20"/>
                 <w:lang w:val="es-EC" w:eastAsia="es-EC"/>
               </w:rPr>
-              <w:t>Apellido</w:t>
-            </w:r>
-            <w:r>
-              <w:rPr>
-                <w:rFonts w:ascii="Arial" w:hAnsi="Arial" w:cs="Arial"/>
-                <w:bCs/>
-                <w:noProof/>
-                <w:sz w:val="20"/>
-                <w:lang w:val="es-EC" w:eastAsia="es-EC"/>
-              </w:rPr>
-              <w:t>: Suaréz</w:t>
-            </w:r>
-            <w:r>
-              <w:rPr>
-                <w:rFonts w:ascii="Arial" w:hAnsi="Arial" w:cs="Arial"/>
-                <w:bCs/>
-                <w:noProof/>
-                <w:sz w:val="20"/>
-                <w:lang w:val="es-EC" w:eastAsia="es-EC"/>
-              </w:rPr>
-              <w:t>45</w:t>
+              <w:t>: Suaréz45</w:t>
             </w:r>
           </w:p>
           <w:p>
@@ -1785,29 +1801,17 @@
               <w:rPr>
                 <w:rFonts w:ascii="Arial" w:hAnsi="Arial" w:cs="Arial"/>
                 <w:sz w:val="20"/>
-              </w:rPr>
-              <w:t xml:space="preserve">El sistema emite </w:t>
-            </w:r>
-            <w:r>
-              <w:rPr>
-                <w:rFonts w:ascii="Arial" w:hAnsi="Arial" w:cs="Arial"/>
-                <w:sz w:val="20"/>
-              </w:rPr>
-              <w:t>los siguietes</w:t>
-            </w:r>
-            <w:r>
-              <w:rPr>
-                <w:rFonts w:ascii="Arial" w:hAnsi="Arial" w:cs="Arial"/>
-                <w:sz w:val="20"/>
-              </w:rPr>
-              <w:t xml:space="preserve"> mesaje</w:t>
-            </w:r>
-            <w:r>
-              <w:rPr>
-                <w:rFonts w:ascii="Arial" w:hAnsi="Arial" w:cs="Arial"/>
-                <w:sz w:val="20"/>
-              </w:rPr>
-              <w:t>s</w:t>
+                <w:lang w:val="es-EC"/>
+              </w:rPr>
+              <w:t xml:space="preserve">El sistema emite los siguietes </w:t>
+            </w:r>
+            <w:r>
+              <w:rPr>
+                <w:rFonts w:ascii="Arial" w:hAnsi="Arial" w:cs="Arial"/>
+                <w:sz w:val="20"/>
+                <w:lang w:val="es-EC"/>
+              </w:rPr>
+              <w:t>mensajes</w:t>
             </w:r>
             <w:r>
               <w:rPr>
@@ -2071,29 +2075,17 @@
               <w:rPr>
                 <w:rFonts w:ascii="Arial" w:hAnsi="Arial" w:cs="Arial"/>
                 <w:sz w:val="20"/>
-              </w:rPr>
-              <w:t xml:space="preserve">El sistema emite </w:t>
-            </w:r>
-            <w:r>
-              <w:rPr>
-                <w:rFonts w:ascii="Arial" w:hAnsi="Arial" w:cs="Arial"/>
-                <w:sz w:val="20"/>
-              </w:rPr>
-              <w:t>los siguietes</w:t>
-            </w:r>
-            <w:r>
-              <w:rPr>
-                <w:rFonts w:ascii="Arial" w:hAnsi="Arial" w:cs="Arial"/>
-                <w:sz w:val="20"/>
-              </w:rPr>
-              <w:t xml:space="preserve"> mesaje</w:t>
-            </w:r>
-            <w:r>
-              <w:rPr>
-                <w:rFonts w:ascii="Arial" w:hAnsi="Arial" w:cs="Arial"/>
-                <w:sz w:val="20"/>
-              </w:rPr>
-              <w:t>s</w:t>
+                <w:lang w:val="es-EC"/>
+              </w:rPr>
+              <w:t xml:space="preserve">El sistema emite los siguietes </w:t>
+            </w:r>
+            <w:r>
+              <w:rPr>
+                <w:rFonts w:ascii="Arial" w:hAnsi="Arial" w:cs="Arial"/>
+                <w:sz w:val="20"/>
+                <w:lang w:val="es-EC"/>
+              </w:rPr>
+              <w:t>mensajes</w:t>
             </w:r>
             <w:r>
               <w:rPr>
@@ -2123,25 +2115,7 @@
                 <w:sz w:val="20"/>
                 <w:lang w:val="es-EC" w:eastAsia="es-EC"/>
               </w:rPr>
-              <w:t xml:space="preserve">“Este campo debe contener solo </w:t>
-            </w:r>
-            <w:r>
-              <w:rPr>
-                <w:rFonts w:ascii="Arial" w:hAnsi="Arial" w:cs="Arial"/>
-                <w:noProof/>
-                <w:sz w:val="20"/>
-                <w:lang w:val="es-EC" w:eastAsia="es-EC"/>
-              </w:rPr>
-              <w:t>números</w:t>
-            </w:r>
-            <w:r>
-              <w:rPr>
-                <w:rFonts w:ascii="Arial" w:hAnsi="Arial" w:cs="Arial"/>
-                <w:noProof/>
-                <w:sz w:val="20"/>
-                <w:lang w:val="es-EC" w:eastAsia="es-EC"/>
-              </w:rPr>
-              <w:t>”</w:t>
+              <w:t>“Este campo debe contener solo números”</w:t>
             </w:r>
           </w:p>
           <w:p>
@@ -2303,9 +2277,13 @@
                 <w:sz w:val="20"/>
                 <w:lang w:val="es-EC" w:eastAsia="es-EC"/>
               </w:rPr>
-              <w:t>:175047404</w:t>
-            </w:r>
-            <w:r>
+              <w:t>:1750474049</w:t>
+            </w:r>
+          </w:p>
+          <w:p>
+            <w:pPr>
+              <w:snapToGrid w:val="0"/>
+              <w:spacing w:before="60"/>
               <w:rPr>
                 <w:rFonts w:ascii="Arial" w:hAnsi="Arial" w:cs="Arial"/>
                 <w:bCs/>
@@ -2313,13 +2291,8 @@
                 <w:sz w:val="20"/>
                 <w:lang w:val="es-EC" w:eastAsia="es-EC"/>
               </w:rPr>
-              <w:t>9</w:t>
-            </w:r>
-          </w:p>
-          <w:p>
-            <w:pPr>
-              <w:snapToGrid w:val="0"/>
-              <w:spacing w:before="60"/>
+            </w:pPr>
+            <w:r>
               <w:rPr>
                 <w:rFonts w:ascii="Arial" w:hAnsi="Arial" w:cs="Arial"/>
                 <w:bCs/>
@@ -2327,7 +2300,8 @@
                 <w:sz w:val="20"/>
                 <w:lang w:val="es-EC" w:eastAsia="es-EC"/>
               </w:rPr>
-            </w:pPr>
+              <w:t>Email</w:t>
+            </w:r>
             <w:r>
               <w:rPr>
                 <w:rFonts w:ascii="Arial" w:hAnsi="Arial" w:cs="Arial"/>
@@ -2336,37 +2310,7 @@
                 <w:sz w:val="20"/>
                 <w:lang w:val="es-EC" w:eastAsia="es-EC"/>
               </w:rPr>
-              <w:t>Email</w:t>
-            </w:r>
-            <w:r>
-              <w:rPr>
-                <w:rFonts w:ascii="Arial" w:hAnsi="Arial" w:cs="Arial"/>
-                <w:bCs/>
-                <w:noProof/>
-                <w:sz w:val="20"/>
-                <w:lang w:val="es-EC" w:eastAsia="es-EC"/>
-              </w:rPr>
-              <w:t>:</w:t>
-            </w:r>
-            <w:r>
-              <w:rPr>
-                <w:rFonts w:ascii="Arial" w:hAnsi="Arial" w:cs="Arial"/>
-                <w:bCs/>
-                <w:noProof/>
-                <w:sz w:val="20"/>
-                <w:lang w:val="es-EC" w:eastAsia="es-EC"/>
-              </w:rPr>
-              <w:t xml:space="preserve"> ivan-delacruz</w:t>
-            </w:r>
-            <w:r>
-              <w:rPr>
-                <w:rFonts w:ascii="Arial" w:hAnsi="Arial" w:cs="Arial"/>
-                <w:bCs/>
-                <w:noProof/>
-                <w:sz w:val="20"/>
-                <w:lang w:val="es-EC" w:eastAsia="es-EC"/>
-              </w:rPr>
-              <w:t>495@gamil.com</w:t>
+              <w:t>: ivan-delacruz495@gamil.com</w:t>
             </w:r>
           </w:p>
           <w:p>
@@ -2396,12 +2340,14 @@
               <w:rPr>
                 <w:rFonts w:ascii="Arial" w:hAnsi="Arial" w:cs="Arial"/>
                 <w:sz w:val="20"/>
-              </w:rPr>
-            </w:pPr>
-            <w:r>
-              <w:rPr>
-                <w:rFonts w:ascii="Arial" w:hAnsi="Arial" w:cs="Arial"/>
-                <w:sz w:val="20"/>
+                <w:lang w:val="es-EC"/>
+              </w:rPr>
+            </w:pPr>
+            <w:r>
+              <w:rPr>
+                <w:rFonts w:ascii="Arial" w:hAnsi="Arial" w:cs="Arial"/>
+                <w:sz w:val="20"/>
+                <w:lang w:val="es-EC"/>
               </w:rPr>
               <w:t xml:space="preserve">El sistema emite </w:t>
             </w:r>
@@ -2409,6 +2355,7 @@
               <w:rPr>
                 <w:rFonts w:ascii="Arial" w:hAnsi="Arial" w:cs="Arial"/>
                 <w:sz w:val="20"/>
+                <w:lang w:val="es-EC"/>
               </w:rPr>
               <w:t>los siguietes</w:t>
             </w:r>
@@ -2416,28 +2363,40 @@
               <w:rPr>
                 <w:rFonts w:ascii="Arial" w:hAnsi="Arial" w:cs="Arial"/>
                 <w:sz w:val="20"/>
-              </w:rPr>
-              <w:t xml:space="preserve"> mesaje</w:t>
-            </w:r>
-            <w:r>
-              <w:rPr>
-                <w:rFonts w:ascii="Arial" w:hAnsi="Arial" w:cs="Arial"/>
-                <w:sz w:val="20"/>
-              </w:rPr>
-              <w:t xml:space="preserve">s: </w:t>
-            </w:r>
-          </w:p>
-          <w:p>
-            <w:pPr>
-              <w:rPr>
-                <w:rFonts w:ascii="Arial" w:hAnsi="Arial" w:cs="Arial"/>
-                <w:sz w:val="20"/>
-              </w:rPr>
-            </w:pPr>
-            <w:r>
-              <w:rPr>
-                <w:rFonts w:ascii="Arial" w:hAnsi="Arial" w:cs="Arial"/>
-                <w:sz w:val="20"/>
+                <w:lang w:val="es-EC"/>
+              </w:rPr>
+              <w:t xml:space="preserve"> </w:t>
+            </w:r>
+            <w:r>
+              <w:rPr>
+                <w:rFonts w:ascii="Arial" w:hAnsi="Arial" w:cs="Arial"/>
+                <w:sz w:val="20"/>
+                <w:lang w:val="es-EC"/>
+              </w:rPr>
+              <w:t>mensajes</w:t>
+            </w:r>
+            <w:r>
+              <w:rPr>
+                <w:rFonts w:ascii="Arial" w:hAnsi="Arial" w:cs="Arial"/>
+                <w:sz w:val="20"/>
+                <w:lang w:val="es-EC"/>
+              </w:rPr>
+              <w:t xml:space="preserve">: </w:t>
+            </w:r>
+          </w:p>
+          <w:p>
+            <w:pPr>
+              <w:rPr>
+                <w:rFonts w:ascii="Arial" w:hAnsi="Arial" w:cs="Arial"/>
+                <w:sz w:val="20"/>
+                <w:lang w:val="es-EC"/>
+              </w:rPr>
+            </w:pPr>
+            <w:r>
+              <w:rPr>
+                <w:rFonts w:ascii="Arial" w:hAnsi="Arial" w:cs="Arial"/>
+                <w:sz w:val="20"/>
+                <w:lang w:val="es-EC"/>
               </w:rPr>
               <w:t>“</w:t>
             </w:r>
@@ -2445,6 +2404,7 @@
               <w:rPr>
                 <w:rFonts w:ascii="Arial" w:hAnsi="Arial" w:cs="Arial"/>
                 <w:sz w:val="20"/>
+                <w:lang w:val="es-EC"/>
               </w:rPr>
               <w:t>El usuario ya existe</w:t>
             </w:r>
@@ -2452,6 +2412,7 @@
               <w:rPr>
                 <w:rFonts w:ascii="Arial" w:hAnsi="Arial" w:cs="Arial"/>
                 <w:sz w:val="20"/>
+                <w:lang w:val="es-EC"/>
               </w:rPr>
               <w:t>”</w:t>
             </w:r>
@@ -2459,6 +2420,7 @@
               <w:rPr>
                 <w:rFonts w:ascii="Arial" w:hAnsi="Arial" w:cs="Arial"/>
                 <w:sz w:val="20"/>
+                <w:lang w:val="es-EC"/>
               </w:rPr>
               <w:t xml:space="preserve"> </w:t>
             </w:r>
@@ -2468,12 +2430,14 @@
               <w:rPr>
                 <w:rFonts w:ascii="Arial" w:hAnsi="Arial" w:cs="Arial"/>
                 <w:sz w:val="20"/>
-              </w:rPr>
-            </w:pPr>
-            <w:r>
-              <w:rPr>
-                <w:rFonts w:ascii="Arial" w:hAnsi="Arial" w:cs="Arial"/>
-                <w:sz w:val="20"/>
+                <w:lang w:val="es-EC"/>
+              </w:rPr>
+            </w:pPr>
+            <w:r>
+              <w:rPr>
+                <w:rFonts w:ascii="Arial" w:hAnsi="Arial" w:cs="Arial"/>
+                <w:sz w:val="20"/>
+                <w:lang w:val="es-EC"/>
               </w:rPr>
               <w:t xml:space="preserve"> “El correo del usuario ya está en uso.”</w:t>
             </w:r>
@@ -2483,6 +2447,7 @@
               <w:rPr>
                 <w:rFonts w:ascii="Arial" w:hAnsi="Arial" w:cs="Arial"/>
                 <w:sz w:val="20"/>
+                <w:lang w:val="es-EC"/>
               </w:rPr>
             </w:pPr>
             <w:r>
@@ -2511,12 +2476,14 @@
               <w:rPr>
                 <w:rFonts w:ascii="Arial" w:hAnsi="Arial" w:cs="Arial"/>
                 <w:sz w:val="20"/>
-              </w:rPr>
-            </w:pPr>
-            <w:r>
-              <w:rPr>
-                <w:rFonts w:ascii="Arial" w:hAnsi="Arial" w:cs="Arial"/>
-                <w:sz w:val="20"/>
+                <w:lang w:val="es-EC"/>
+              </w:rPr>
+            </w:pPr>
+            <w:r>
+              <w:rPr>
+                <w:rFonts w:ascii="Arial" w:hAnsi="Arial" w:cs="Arial"/>
+                <w:sz w:val="20"/>
+                <w:lang w:val="es-EC"/>
               </w:rPr>
               <w:t xml:space="preserve">“El usuario ya existe” </w:t>
             </w:r>
@@ -2526,12 +2493,14 @@
               <w:rPr>
                 <w:rFonts w:ascii="Arial" w:hAnsi="Arial" w:cs="Arial"/>
                 <w:sz w:val="20"/>
-              </w:rPr>
-            </w:pPr>
-            <w:r>
-              <w:rPr>
-                <w:rFonts w:ascii="Arial" w:hAnsi="Arial" w:cs="Arial"/>
-                <w:sz w:val="20"/>
+                <w:lang w:val="es-EC"/>
+              </w:rPr>
+            </w:pPr>
+            <w:r>
+              <w:rPr>
+                <w:rFonts w:ascii="Arial" w:hAnsi="Arial" w:cs="Arial"/>
+                <w:sz w:val="20"/>
+                <w:lang w:val="es-EC"/>
               </w:rPr>
               <w:t>“El correo del usuario ya está en uso.”</w:t>
             </w:r>
@@ -2541,6 +2510,7 @@
               <w:rPr>
                 <w:rFonts w:ascii="Arial" w:hAnsi="Arial" w:cs="Arial"/>
                 <w:sz w:val="20"/>
+                <w:lang w:val="es-EC"/>
               </w:rPr>
             </w:pPr>
             <w:r>
@@ -2667,17 +2637,7 @@
                 <w:szCs w:val="22"/>
                 <w:lang w:val="es-EC"/>
               </w:rPr>
-              <w:t>Registro de un nuevo usuario</w:t>
-            </w:r>
-            <w:r>
-              <w:rPr>
-                <w:rFonts w:ascii="Arial" w:hAnsi="Arial" w:cs="Arial"/>
-                <w:bCs/>
-                <w:sz w:val="22"/>
-                <w:szCs w:val="22"/>
-                <w:lang w:val="es-EC"/>
-              </w:rPr>
-              <w:t xml:space="preserve"> </w:t>
+              <w:t xml:space="preserve">Registro de un nuevo usuario </w:t>
             </w:r>
           </w:p>
           <w:p>
@@ -2732,9 +2692,9 @@
               </w:rPr>
               <w:lastRenderedPageBreak/>
               <w:drawing>
-                <wp:inline distT="0" distB="0" distL="0" distR="0" wp14:anchorId="171DF166" wp14:editId="68668932">
-                  <wp:extent cx="4886325" cy="2495550"/>
-                  <wp:effectExtent l="0" t="0" r="9525" b="0"/>
+                <wp:inline distT="0" distB="0" distL="0" distR="0" wp14:anchorId="171DF166" wp14:editId="2638EBFF">
+                  <wp:extent cx="4886325" cy="2382252"/>
+                  <wp:effectExtent l="0" t="0" r="0" b="0"/>
                   <wp:docPr id="17" name="Imagen 17"/>
                   <wp:cNvGraphicFramePr>
                     <a:graphicFrameLocks xmlns:a="http://schemas.openxmlformats.org/drawingml/2006/main" noChangeAspect="1"/>
@@ -2747,14 +2707,14 @@
                           <pic:cNvPicPr/>
                         </pic:nvPicPr>
                         <pic:blipFill rotWithShape="1">
-                          <a:blip r:embed="rId5"/>
+                          <a:blip r:embed="rId7"/>
                           <a:srcRect l="16666" t="13683" r="1122" b="11631"/>
                           <a:stretch/>
                         </pic:blipFill>
                         <pic:spPr bwMode="auto">
                           <a:xfrm>
                             <a:off x="0" y="0"/>
-                            <a:ext cx="4886325" cy="2495550"/>
+                            <a:ext cx="4890003" cy="2384045"/>
                           </a:xfrm>
                           <a:prstGeom prst="rect">
                             <a:avLst/>
@@ -2844,9 +2804,9 @@
                 <w:noProof/>
               </w:rPr>
               <w:drawing>
-                <wp:inline distT="0" distB="0" distL="0" distR="0" wp14:anchorId="36E0F9B0" wp14:editId="79D2996C">
-                  <wp:extent cx="4848225" cy="2695575"/>
-                  <wp:effectExtent l="0" t="0" r="9525" b="9525"/>
+                <wp:inline distT="0" distB="0" distL="0" distR="0" wp14:anchorId="36E0F9B0" wp14:editId="34E051AF">
+                  <wp:extent cx="4848225" cy="2494548"/>
+                  <wp:effectExtent l="0" t="0" r="0" b="1270"/>
                   <wp:docPr id="18" name="Imagen 18"/>
                   <wp:cNvGraphicFramePr>
                     <a:graphicFrameLocks xmlns:a="http://schemas.openxmlformats.org/drawingml/2006/main" noChangeAspect="1"/>
@@ -2859,14 +2819,14 @@
                           <pic:cNvPicPr/>
                         </pic:nvPicPr>
                         <pic:blipFill rotWithShape="1">
-                          <a:blip r:embed="rId6"/>
+                          <a:blip r:embed="rId8"/>
                           <a:srcRect l="16827" t="13683" r="1602" b="5645"/>
                           <a:stretch/>
                         </pic:blipFill>
                         <pic:spPr bwMode="auto">
                           <a:xfrm>
                             <a:off x="0" y="0"/>
-                            <a:ext cx="4848225" cy="2695575"/>
+                            <a:ext cx="4852002" cy="2496491"/>
                           </a:xfrm>
                           <a:prstGeom prst="rect">
                             <a:avLst/>
@@ -3013,11 +2973,10 @@
               <w:rPr>
                 <w:noProof/>
               </w:rPr>
-              <w:lastRenderedPageBreak/>
               <w:drawing>
-                <wp:inline distT="0" distB="0" distL="0" distR="0" wp14:anchorId="55BD569B" wp14:editId="37C1E1E1">
-                  <wp:extent cx="4319799" cy="2228215"/>
-                  <wp:effectExtent l="0" t="0" r="5080" b="635"/>
+                <wp:inline distT="0" distB="0" distL="0" distR="0" wp14:anchorId="55BD569B" wp14:editId="1843C5B7">
+                  <wp:extent cx="4908885" cy="2149475"/>
+                  <wp:effectExtent l="0" t="0" r="6350" b="3175"/>
                   <wp:docPr id="16" name="Imagen 16"/>
                   <wp:cNvGraphicFramePr>
                     <a:graphicFrameLocks xmlns:a="http://schemas.openxmlformats.org/drawingml/2006/main" noChangeAspect="1"/>
@@ -3030,14 +2989,14 @@
                           <pic:cNvPicPr/>
                         </pic:nvPicPr>
                         <pic:blipFill rotWithShape="1">
-                          <a:blip r:embed="rId7"/>
+                          <a:blip r:embed="rId9"/>
                           <a:srcRect l="18037" t="13341" r="1122" b="12486"/>
                           <a:stretch/>
                         </pic:blipFill>
                         <pic:spPr bwMode="auto">
                           <a:xfrm>
                             <a:off x="0" y="0"/>
-                            <a:ext cx="4329153" cy="2233040"/>
+                            <a:ext cx="4923798" cy="2156005"/>
                           </a:xfrm>
                           <a:prstGeom prst="rect">
                             <a:avLst/>
@@ -3130,6 +3089,7 @@
                 <w:szCs w:val="22"/>
                 <w:lang w:val="es-EC"/>
               </w:rPr>
+              <w:lastRenderedPageBreak/>
               <w:t>Request</w:t>
             </w:r>
           </w:p>
@@ -3264,8 +3224,8 @@
                 <w:noProof/>
               </w:rPr>
               <w:drawing>
-                <wp:inline distT="0" distB="0" distL="0" distR="0" wp14:anchorId="76D864E3" wp14:editId="061D8129">
-                  <wp:extent cx="4876800" cy="2724150"/>
+                <wp:inline distT="0" distB="0" distL="0" distR="0" wp14:anchorId="76D864E3" wp14:editId="3902FDA0">
+                  <wp:extent cx="4876800" cy="2478505"/>
                   <wp:effectExtent l="0" t="0" r="0" b="0"/>
                   <wp:docPr id="19" name="Imagen 19"/>
                   <wp:cNvGraphicFramePr>
@@ -3279,14 +3239,14 @@
                           <pic:cNvPicPr/>
                         </pic:nvPicPr>
                         <pic:blipFill rotWithShape="1">
-                          <a:blip r:embed="rId8"/>
+                          <a:blip r:embed="rId10"/>
                           <a:srcRect l="17147" t="13398" r="801" b="5074"/>
                           <a:stretch/>
                         </pic:blipFill>
                         <pic:spPr bwMode="auto">
                           <a:xfrm>
                             <a:off x="0" y="0"/>
-                            <a:ext cx="4876800" cy="2724150"/>
+                            <a:ext cx="4880470" cy="2480370"/>
                           </a:xfrm>
                           <a:prstGeom prst="rect">
                             <a:avLst/>
@@ -3367,11 +3327,10 @@
               <w:rPr>
                 <w:noProof/>
               </w:rPr>
-              <w:lastRenderedPageBreak/>
               <w:drawing>
-                <wp:inline distT="0" distB="0" distL="0" distR="0" wp14:anchorId="408F4845" wp14:editId="71B33F4A">
-                  <wp:extent cx="4867275" cy="2705100"/>
-                  <wp:effectExtent l="0" t="0" r="9525" b="0"/>
+                <wp:inline distT="0" distB="0" distL="0" distR="0" wp14:anchorId="408F4845" wp14:editId="71B36563">
+                  <wp:extent cx="4865819" cy="2141621"/>
+                  <wp:effectExtent l="0" t="0" r="0" b="0"/>
                   <wp:docPr id="20" name="Imagen 20"/>
                   <wp:cNvGraphicFramePr>
                     <a:graphicFrameLocks xmlns:a="http://schemas.openxmlformats.org/drawingml/2006/main" noChangeAspect="1"/>
@@ -3384,14 +3343,14 @@
                           <pic:cNvPicPr/>
                         </pic:nvPicPr>
                         <pic:blipFill rotWithShape="1">
-                          <a:blip r:embed="rId9"/>
+                          <a:blip r:embed="rId11"/>
                           <a:srcRect l="16827" t="13397" r="1281" b="5645"/>
                           <a:stretch/>
                         </pic:blipFill>
                         <pic:spPr bwMode="auto">
                           <a:xfrm>
                             <a:off x="0" y="0"/>
-                            <a:ext cx="4867275" cy="2705100"/>
+                            <a:ext cx="4881613" cy="2148572"/>
                           </a:xfrm>
                           <a:prstGeom prst="rect">
                             <a:avLst/>
@@ -3426,42 +3385,6 @@
           </w:p>
           <w:p>
             <w:pPr>
-              <w:pStyle w:val="Prrafodelista"/>
-              <w:spacing w:after="60"/>
-              <w:rPr>
-                <w:rFonts w:ascii="Arial" w:hAnsi="Arial" w:cs="Arial"/>
-                <w:sz w:val="22"/>
-                <w:szCs w:val="22"/>
-                <w:lang w:val="es-ES"/>
-              </w:rPr>
-            </w:pPr>
-          </w:p>
-          <w:p>
-            <w:pPr>
-              <w:pStyle w:val="Prrafodelista"/>
-              <w:spacing w:after="60"/>
-              <w:rPr>
-                <w:rFonts w:ascii="Arial" w:hAnsi="Arial" w:cs="Arial"/>
-                <w:sz w:val="22"/>
-                <w:szCs w:val="22"/>
-                <w:lang w:val="es-ES"/>
-              </w:rPr>
-            </w:pPr>
-          </w:p>
-          <w:p>
-            <w:pPr>
-              <w:spacing w:after="60"/>
-              <w:jc w:val="center"/>
-              <w:rPr>
-                <w:rFonts w:ascii="Arial" w:hAnsi="Arial" w:cs="Arial"/>
-                <w:sz w:val="20"/>
-                <w:lang w:val="es-EC"/>
-              </w:rPr>
-            </w:pPr>
-          </w:p>
-          <w:p>
-            <w:pPr>
-              <w:pStyle w:val="Prrafodelista"/>
               <w:snapToGrid w:val="0"/>
               <w:spacing w:before="60"/>
               <w:rPr>
@@ -3877,19 +3800,52 @@
                 <w:szCs w:val="24"/>
                 <w:lang w:val="es-EC"/>
               </w:rPr>
-              <w:t>Las pruebas realizadas no presenta inconvenientes en la al momento de definir el tiempo de eliminación y posteriormente en la eliminación con el rol del docente.</w:t>
-            </w:r>
-          </w:p>
-          <w:p>
-            <w:pPr>
-              <w:snapToGrid w:val="0"/>
-              <w:spacing w:before="60"/>
+              <w:t xml:space="preserve">Las pruebas realizadas anteriormente no presentan ningún inconveniente al momento de registro de un nuevo usuario como también </w:t>
+            </w:r>
+            <w:r>
               <w:rPr>
                 <w:rFonts w:ascii="Arial" w:hAnsi="Arial" w:cs="Arial"/>
                 <w:szCs w:val="24"/>
                 <w:lang w:val="es-EC"/>
               </w:rPr>
-            </w:pPr>
+              <w:t xml:space="preserve">las validaciones de letras, números y </w:t>
+            </w:r>
+            <w:r>
+              <w:rPr>
+                <w:rFonts w:ascii="Arial" w:hAnsi="Arial" w:cs="Arial"/>
+                <w:bCs/>
+                <w:sz w:val="20"/>
+                <w:lang w:val="es-EC"/>
+              </w:rPr>
+              <w:t xml:space="preserve">N° de identificación y correo </w:t>
+            </w:r>
+            <w:r>
+              <w:rPr>
+                <w:rFonts w:ascii="Arial" w:hAnsi="Arial" w:cs="Arial"/>
+                <w:bCs/>
+                <w:sz w:val="20"/>
+                <w:lang w:val="es-EC"/>
+              </w:rPr>
+              <w:t xml:space="preserve">que </w:t>
+            </w:r>
+            <w:r>
+              <w:rPr>
+                <w:rFonts w:ascii="Arial" w:hAnsi="Arial" w:cs="Arial"/>
+                <w:bCs/>
+                <w:sz w:val="20"/>
+                <w:lang w:val="es-EC"/>
+              </w:rPr>
+              <w:t>sea únicos para cada usuario</w:t>
+            </w:r>
+            <w:r>
+              <w:rPr>
+                <w:rFonts w:ascii="Arial" w:hAnsi="Arial" w:cs="Arial"/>
+                <w:bCs/>
+                <w:sz w:val="20"/>
+                <w:lang w:val="es-EC"/>
+              </w:rPr>
+              <w:t>.</w:t>
+            </w:r>
           </w:p>
           <w:p>
             <w:pPr>
@@ -3898,57 +3854,14 @@
               <w:rPr>
                 <w:rFonts w:ascii="Arial" w:hAnsi="Arial" w:cs="Arial"/>
                 <w:szCs w:val="24"/>
-                <w:u w:val="single"/>
-                <w:lang w:val="es-EC"/>
-              </w:rPr>
-            </w:pPr>
-          </w:p>
-          <w:p>
-            <w:pPr>
-              <w:snapToGrid w:val="0"/>
-              <w:spacing w:before="60"/>
-              <w:rPr>
-                <w:rFonts w:ascii="Arial" w:hAnsi="Arial" w:cs="Arial"/>
-                <w:szCs w:val="24"/>
-                <w:lang w:val="es-EC"/>
-              </w:rPr>
-            </w:pPr>
-          </w:p>
-          <w:p>
-            <w:pPr>
-              <w:snapToGrid w:val="0"/>
-              <w:spacing w:before="60"/>
-              <w:rPr>
-                <w:rFonts w:ascii="Arial" w:hAnsi="Arial" w:cs="Arial"/>
-                <w:szCs w:val="24"/>
                 <w:lang w:val="es-EC"/>
               </w:rPr>
             </w:pPr>
           </w:p>
         </w:tc>
       </w:tr>
-      <w:bookmarkEnd w:id="1"/>
+      <w:bookmarkEnd w:id="0"/>
     </w:tbl>
-    <w:p>
-      <w:pPr>
-        <w:rPr>
-          <w:lang w:val="es-ES"/>
-        </w:rPr>
-      </w:pPr>
-    </w:p>
-    <w:p>
-      <w:pPr>
-        <w:spacing w:before="120" w:after="120"/>
-        <w:jc w:val="both"/>
-        <w:rPr>
-          <w:rFonts w:ascii="Arial" w:hAnsi="Arial" w:cs="Arial"/>
-          <w:b/>
-          <w:sz w:val="22"/>
-          <w:szCs w:val="22"/>
-          <w:lang w:val="es-EC"/>
-        </w:rPr>
-      </w:pPr>
-    </w:p>
     <w:p>
       <w:pPr>
         <w:spacing w:before="120" w:after="120"/>
@@ -4002,7 +3915,6 @@
           <w:szCs w:val="22"/>
           <w:lang w:val="es-EC"/>
         </w:rPr>
-        <w:lastRenderedPageBreak/>
         <w:t xml:space="preserve">Formulario de Pruebas </w:t>
       </w:r>
     </w:p>
@@ -4110,7 +4022,7 @@
                 <w:szCs w:val="22"/>
                 <w:lang w:val="es-EC"/>
               </w:rPr>
-              <w:t>11</w:t>
+              <w:t>19</w:t>
             </w:r>
             <w:r>
               <w:rPr>
@@ -4128,25 +4040,25 @@
                 <w:szCs w:val="22"/>
                 <w:lang w:val="es-EC"/>
               </w:rPr>
-              <w:t>7</w:t>
-            </w:r>
-            <w:r>
-              <w:rPr>
-                <w:rFonts w:ascii="Arial" w:hAnsi="Arial" w:cs="Arial"/>
-                <w:sz w:val="22"/>
-                <w:szCs w:val="22"/>
-                <w:lang w:val="es-EC"/>
-              </w:rPr>
-              <w:t>/201</w:t>
-            </w:r>
-            <w:r>
-              <w:rPr>
-                <w:rFonts w:ascii="Arial" w:hAnsi="Arial" w:cs="Arial"/>
-                <w:sz w:val="22"/>
-                <w:szCs w:val="22"/>
-                <w:lang w:val="es-EC"/>
-              </w:rPr>
-              <w:t xml:space="preserve">9 </w:t>
+              <w:t>6</w:t>
+            </w:r>
+            <w:r>
+              <w:rPr>
+                <w:rFonts w:ascii="Arial" w:hAnsi="Arial" w:cs="Arial"/>
+                <w:sz w:val="22"/>
+                <w:szCs w:val="22"/>
+                <w:lang w:val="es-EC"/>
+              </w:rPr>
+              <w:t>/20</w:t>
+            </w:r>
+            <w:r>
+              <w:rPr>
+                <w:rFonts w:ascii="Arial" w:hAnsi="Arial" w:cs="Arial"/>
+                <w:sz w:val="22"/>
+                <w:szCs w:val="22"/>
+                <w:lang w:val="es-EC"/>
+              </w:rPr>
+              <w:t xml:space="preserve">20 </w:t>
             </w:r>
             <w:r>
               <w:rPr>
@@ -4164,7 +4076,7 @@
                 <w:szCs w:val="22"/>
                 <w:lang w:val="es-EC"/>
               </w:rPr>
-              <w:t>José Luis Urgiles</w:t>
+              <w:t xml:space="preserve">Stefany Chiluisa </w:t>
             </w:r>
           </w:p>
         </w:tc>
@@ -4235,7 +4147,16 @@
                 <w:szCs w:val="22"/>
                 <w:lang w:val="es-EC"/>
               </w:rPr>
-              <w:t>Gestión de portafolio</w:t>
+              <w:t>Gestión de</w:t>
+            </w:r>
+            <w:r>
+              <w:rPr>
+                <w:rFonts w:ascii="Arial" w:hAnsi="Arial" w:cs="Arial"/>
+                <w:sz w:val="22"/>
+                <w:szCs w:val="22"/>
+                <w:lang w:val="es-EC"/>
+              </w:rPr>
+              <w:t xml:space="preserve"> paciente</w:t>
             </w:r>
           </w:p>
         </w:tc>
@@ -4306,28 +4227,8 @@
                 <w:szCs w:val="22"/>
                 <w:lang w:val="es-ES"/>
               </w:rPr>
-              <w:t xml:space="preserve">Prueba unitaria para </w:t>
-            </w:r>
-            <w:bookmarkStart w:id="3" w:name="_Hlk14411652"/>
-            <w:r>
-              <w:rPr>
-                <w:rFonts w:ascii="Arial" w:hAnsi="Arial" w:cs="Arial"/>
-                <w:sz w:val="22"/>
-                <w:szCs w:val="22"/>
-                <w:lang w:val="es-ES"/>
-              </w:rPr>
-              <w:t>evaluar la subida</w:t>
-            </w:r>
-            <w:r>
-              <w:rPr>
-                <w:rFonts w:ascii="Arial" w:hAnsi="Arial" w:cs="Arial"/>
-                <w:sz w:val="22"/>
-                <w:szCs w:val="22"/>
-                <w:lang w:val="es-ES"/>
-              </w:rPr>
-              <w:t xml:space="preserve"> de documentos del parámetro de examen final.</w:t>
-            </w:r>
-            <w:bookmarkEnd w:id="3"/>
+              <w:t xml:space="preserve">Gestión de registro de un paciente </w:t>
+            </w:r>
           </w:p>
         </w:tc>
       </w:tr>
@@ -4398,34 +4299,16 @@
                 <w:szCs w:val="22"/>
                 <w:lang w:val="es-EC"/>
               </w:rPr>
-              <w:t>Sistema permitirá ingresar</w:t>
-            </w:r>
-            <w:r>
-              <w:rPr>
-                <w:rFonts w:ascii="Arial" w:hAnsi="Arial" w:cs="Arial"/>
-                <w:sz w:val="22"/>
-                <w:szCs w:val="22"/>
-                <w:lang w:val="es-EC"/>
-              </w:rPr>
-              <w:t xml:space="preserve"> los documentos pdf al parámetro académico de exámenes finales. </w:t>
-            </w:r>
-            <w:r>
-              <w:rPr>
-                <w:rFonts w:ascii="Arial" w:hAnsi="Arial" w:cs="Arial"/>
-                <w:sz w:val="22"/>
-                <w:szCs w:val="22"/>
-                <w:lang w:val="es-EC"/>
-              </w:rPr>
-              <w:t>RN0</w:t>
-            </w:r>
-            <w:r>
-              <w:rPr>
-                <w:rFonts w:ascii="Arial" w:hAnsi="Arial" w:cs="Arial"/>
-                <w:sz w:val="22"/>
-                <w:szCs w:val="22"/>
-                <w:lang w:val="es-EC"/>
-              </w:rPr>
-              <w:t>5</w:t>
+              <w:t>Registro de un paciente H00</w:t>
+            </w:r>
+            <w:r>
+              <w:rPr>
+                <w:rFonts w:ascii="Arial" w:hAnsi="Arial" w:cs="Arial"/>
+                <w:sz w:val="22"/>
+                <w:szCs w:val="22"/>
+                <w:lang w:val="es-EC"/>
+              </w:rPr>
+              <w:t>4</w:t>
             </w:r>
           </w:p>
         </w:tc>
@@ -4642,16 +4525,16 @@
                 <w:szCs w:val="22"/>
                 <w:lang w:val="es-ES"/>
               </w:rPr>
-              <w:t xml:space="preserve">laborar un aplicativo que permita </w:t>
-            </w:r>
-            <w:r>
-              <w:rPr>
-                <w:rFonts w:ascii="Arial" w:hAnsi="Arial" w:cs="Arial"/>
-                <w:sz w:val="22"/>
-                <w:szCs w:val="22"/>
-                <w:lang w:val="es-EC"/>
-              </w:rPr>
-              <w:t>ingresar documentos pdf a los parámetros académicos de exámenes finales del portafolio del docente de la facultad de CIYA.</w:t>
+              <w:t>laborar un aplicativo</w:t>
+            </w:r>
+            <w:r>
+              <w:rPr>
+                <w:rFonts w:ascii="Arial" w:hAnsi="Arial" w:cs="Arial"/>
+                <w:sz w:val="22"/>
+                <w:szCs w:val="22"/>
+                <w:lang w:val="es-ES"/>
+              </w:rPr>
+              <w:t xml:space="preserve"> web </w:t>
             </w:r>
           </w:p>
         </w:tc>
@@ -4865,6 +4748,7 @@
                 <w:szCs w:val="22"/>
                 <w:lang w:val="es-EC"/>
               </w:rPr>
+              <w:lastRenderedPageBreak/>
               <w:t xml:space="preserve">Pruebas ejecutadas </w:t>
             </w:r>
           </w:p>
@@ -4979,7 +4863,7 @@
       <w:tr>
         <w:trPr>
           <w:cantSplit/>
-          <w:trHeight w:val="276"/>
+          <w:trHeight w:val="5754"/>
           <w:tblHeader/>
         </w:trPr>
         <w:tc>
@@ -4997,31 +4881,748 @@
               </w:tabs>
               <w:snapToGrid w:val="0"/>
               <w:spacing w:before="60"/>
-              <w:ind w:left="12" w:right="-3"/>
-              <w:rPr>
-                <w:rFonts w:ascii="Arial" w:hAnsi="Arial" w:cs="Arial"/>
-                <w:b/>
-                <w:sz w:val="20"/>
-                <w:lang w:val="es-EC"/>
-              </w:rPr>
-            </w:pPr>
-            <w:r>
-              <w:rPr>
-                <w:rFonts w:ascii="Arial" w:hAnsi="Arial" w:cs="Arial"/>
-                <w:b/>
-                <w:sz w:val="20"/>
-                <w:lang w:val="es-EC"/>
-              </w:rPr>
-              <w:t xml:space="preserve">Ingreso </w:t>
-            </w:r>
-            <w:r>
-              <w:rPr>
-                <w:rFonts w:ascii="Arial" w:hAnsi="Arial" w:cs="Arial"/>
-                <w:b/>
-                <w:sz w:val="20"/>
-                <w:lang w:val="es-EC"/>
-              </w:rPr>
-              <w:t>de documentos pdf a al parámetro académico de examen final.</w:t>
+              <w:ind w:right="-3"/>
+              <w:rPr>
+                <w:rFonts w:ascii="Arial" w:hAnsi="Arial" w:cs="Arial"/>
+                <w:b/>
+                <w:sz w:val="20"/>
+                <w:lang w:val="es-EC"/>
+              </w:rPr>
+            </w:pPr>
+            <w:r>
+              <w:rPr>
+                <w:rFonts w:ascii="Arial" w:hAnsi="Arial" w:cs="Arial"/>
+                <w:b/>
+                <w:sz w:val="20"/>
+                <w:lang w:val="es-EC"/>
+              </w:rPr>
+              <w:t xml:space="preserve">Guardar todos los campos del paciente sin estar llenos </w:t>
+            </w:r>
+          </w:p>
+        </w:tc>
+        <w:tc>
+          <w:tcPr>
+            <w:tcW w:w="3118" w:type="dxa"/>
+            <w:tcBorders>
+              <w:left w:val="single" w:sz="4" w:space="0" w:color="000000"/>
+              <w:bottom w:val="single" w:sz="8" w:space="0" w:color="000000"/>
+            </w:tcBorders>
+          </w:tcPr>
+          <w:p>
+            <w:pPr>
+              <w:snapToGrid w:val="0"/>
+              <w:spacing w:before="60"/>
+              <w:rPr>
+                <w:rFonts w:ascii="Arial" w:hAnsi="Arial" w:cs="Arial"/>
+                <w:noProof/>
+                <w:sz w:val="20"/>
+                <w:lang w:val="es-ES" w:eastAsia="es-EC"/>
+              </w:rPr>
+            </w:pPr>
+            <w:r>
+              <w:rPr>
+                <w:rFonts w:ascii="Arial" w:hAnsi="Arial" w:cs="Arial"/>
+                <w:noProof/>
+                <w:sz w:val="20"/>
+                <w:lang w:val="es-ES" w:eastAsia="es-EC"/>
+              </w:rPr>
+              <w:t xml:space="preserve">Nombre: Edwin </w:t>
+            </w:r>
+          </w:p>
+          <w:p>
+            <w:pPr>
+              <w:snapToGrid w:val="0"/>
+              <w:spacing w:before="60"/>
+              <w:rPr>
+                <w:rFonts w:ascii="Arial" w:hAnsi="Arial" w:cs="Arial"/>
+                <w:noProof/>
+                <w:sz w:val="20"/>
+                <w:lang w:val="es-ES" w:eastAsia="es-EC"/>
+              </w:rPr>
+            </w:pPr>
+            <w:r>
+              <w:rPr>
+                <w:rFonts w:ascii="Arial" w:hAnsi="Arial" w:cs="Arial"/>
+                <w:noProof/>
+                <w:sz w:val="20"/>
+                <w:lang w:val="es-ES" w:eastAsia="es-EC"/>
+              </w:rPr>
+              <w:t>Apellido: Osorio</w:t>
+            </w:r>
+          </w:p>
+          <w:p>
+            <w:pPr>
+              <w:snapToGrid w:val="0"/>
+              <w:spacing w:before="60"/>
+              <w:rPr>
+                <w:rFonts w:ascii="Arial" w:hAnsi="Arial" w:cs="Arial"/>
+                <w:color w:val="202124"/>
+                <w:spacing w:val="3"/>
+                <w:sz w:val="21"/>
+                <w:szCs w:val="21"/>
+                <w:shd w:val="clear" w:color="auto" w:fill="FFFFFF"/>
+                <w:lang w:val="es-EC"/>
+              </w:rPr>
+            </w:pPr>
+            <w:r>
+              <w:rPr>
+                <w:rFonts w:ascii="Arial" w:hAnsi="Arial" w:cs="Arial"/>
+                <w:noProof/>
+                <w:sz w:val="20"/>
+                <w:lang w:val="es-ES" w:eastAsia="es-EC"/>
+              </w:rPr>
+              <w:t>Tipo de Doc:</w:t>
+            </w:r>
+            <w:r>
+              <w:rPr>
+                <w:rFonts w:ascii="Arial" w:hAnsi="Arial" w:cs="Arial"/>
+                <w:color w:val="202124"/>
+                <w:spacing w:val="3"/>
+                <w:sz w:val="21"/>
+                <w:szCs w:val="21"/>
+                <w:shd w:val="clear" w:color="auto" w:fill="FFFFFF"/>
+                <w:lang w:val="es-EC"/>
+              </w:rPr>
+              <w:t xml:space="preserve"> 0501990394</w:t>
+            </w:r>
+          </w:p>
+          <w:p>
+            <w:pPr>
+              <w:snapToGrid w:val="0"/>
+              <w:spacing w:before="60"/>
+              <w:rPr>
+                <w:rFonts w:ascii="Arial" w:hAnsi="Arial" w:cs="Arial"/>
+                <w:color w:val="202124"/>
+                <w:spacing w:val="3"/>
+                <w:sz w:val="21"/>
+                <w:szCs w:val="21"/>
+                <w:shd w:val="clear" w:color="auto" w:fill="FFFFFF"/>
+                <w:lang w:val="es-EC"/>
+              </w:rPr>
+            </w:pPr>
+            <w:r>
+              <w:rPr>
+                <w:rFonts w:ascii="Arial" w:hAnsi="Arial" w:cs="Arial"/>
+                <w:color w:val="202124"/>
+                <w:spacing w:val="3"/>
+                <w:sz w:val="21"/>
+                <w:szCs w:val="21"/>
+                <w:shd w:val="clear" w:color="auto" w:fill="FFFFFF"/>
+                <w:lang w:val="es-EC"/>
+              </w:rPr>
+              <w:t>Estado Civil: Casado</w:t>
+            </w:r>
+          </w:p>
+          <w:p>
+            <w:pPr>
+              <w:snapToGrid w:val="0"/>
+              <w:spacing w:before="60"/>
+              <w:rPr>
+                <w:rFonts w:ascii="Arial" w:hAnsi="Arial" w:cs="Arial"/>
+                <w:color w:val="202124"/>
+                <w:spacing w:val="3"/>
+                <w:sz w:val="21"/>
+                <w:szCs w:val="21"/>
+                <w:shd w:val="clear" w:color="auto" w:fill="FFFFFF"/>
+                <w:lang w:val="es-EC"/>
+              </w:rPr>
+            </w:pPr>
+            <w:r>
+              <w:rPr>
+                <w:rFonts w:ascii="Arial" w:hAnsi="Arial" w:cs="Arial"/>
+                <w:color w:val="202124"/>
+                <w:spacing w:val="3"/>
+                <w:sz w:val="21"/>
+                <w:szCs w:val="21"/>
+                <w:shd w:val="clear" w:color="auto" w:fill="FFFFFF"/>
+                <w:lang w:val="es-EC"/>
+              </w:rPr>
+              <w:t>Género: Masculino</w:t>
+            </w:r>
+          </w:p>
+          <w:p>
+            <w:pPr>
+              <w:snapToGrid w:val="0"/>
+              <w:spacing w:before="60"/>
+              <w:rPr>
+                <w:rFonts w:ascii="Arial" w:hAnsi="Arial" w:cs="Arial"/>
+                <w:color w:val="202124"/>
+                <w:spacing w:val="3"/>
+                <w:sz w:val="21"/>
+                <w:szCs w:val="21"/>
+                <w:shd w:val="clear" w:color="auto" w:fill="FFFFFF"/>
+                <w:lang w:val="es-EC"/>
+              </w:rPr>
+            </w:pPr>
+            <w:r>
+              <w:rPr>
+                <w:rFonts w:ascii="Arial" w:hAnsi="Arial" w:cs="Arial"/>
+                <w:color w:val="202124"/>
+                <w:spacing w:val="3"/>
+                <w:sz w:val="21"/>
+                <w:szCs w:val="21"/>
+                <w:shd w:val="clear" w:color="auto" w:fill="FFFFFF"/>
+                <w:lang w:val="es-EC"/>
+              </w:rPr>
+              <w:t xml:space="preserve">Seguro Social: </w:t>
+            </w:r>
+            <w:r>
+              <w:rPr>
+                <w:rFonts w:ascii="Arial" w:hAnsi="Arial" w:cs="Arial"/>
+                <w:color w:val="202124"/>
+                <w:spacing w:val="3"/>
+                <w:sz w:val="21"/>
+                <w:szCs w:val="21"/>
+                <w:shd w:val="clear" w:color="auto" w:fill="FFFFFF"/>
+                <w:lang w:val="es-EC"/>
+              </w:rPr>
+              <w:t>No</w:t>
+            </w:r>
+          </w:p>
+          <w:p>
+            <w:pPr>
+              <w:snapToGrid w:val="0"/>
+              <w:spacing w:before="60"/>
+              <w:rPr>
+                <w:rFonts w:ascii="Arial" w:hAnsi="Arial" w:cs="Arial"/>
+                <w:color w:val="202124"/>
+                <w:spacing w:val="3"/>
+                <w:sz w:val="21"/>
+                <w:szCs w:val="21"/>
+                <w:shd w:val="clear" w:color="auto" w:fill="FFFFFF"/>
+                <w:lang w:val="es-EC"/>
+              </w:rPr>
+            </w:pPr>
+            <w:r>
+              <w:rPr>
+                <w:rFonts w:ascii="Arial" w:hAnsi="Arial" w:cs="Arial"/>
+                <w:color w:val="202124"/>
+                <w:spacing w:val="3"/>
+                <w:sz w:val="21"/>
+                <w:szCs w:val="21"/>
+                <w:shd w:val="clear" w:color="auto" w:fill="FFFFFF"/>
+                <w:lang w:val="es-EC"/>
+              </w:rPr>
+              <w:t xml:space="preserve">Instrucción: </w:t>
+            </w:r>
+            <w:r>
+              <w:rPr>
+                <w:rFonts w:ascii="Arial" w:hAnsi="Arial" w:cs="Arial"/>
+                <w:color w:val="202124"/>
+                <w:spacing w:val="3"/>
+                <w:sz w:val="21"/>
+                <w:szCs w:val="21"/>
+                <w:shd w:val="clear" w:color="auto" w:fill="FFFFFF"/>
+                <w:lang w:val="es-EC"/>
+              </w:rPr>
+              <w:t xml:space="preserve"> </w:t>
+            </w:r>
+            <w:r>
+              <w:rPr>
+                <w:rFonts w:ascii="Arial" w:hAnsi="Arial" w:cs="Arial"/>
+                <w:color w:val="202124"/>
+                <w:spacing w:val="3"/>
+                <w:sz w:val="21"/>
+                <w:szCs w:val="21"/>
+                <w:shd w:val="clear" w:color="auto" w:fill="FFFFFF"/>
+                <w:lang w:val="es-EC"/>
+              </w:rPr>
+              <w:t>Ninguna</w:t>
+            </w:r>
+          </w:p>
+          <w:p>
+            <w:pPr>
+              <w:snapToGrid w:val="0"/>
+              <w:spacing w:before="60"/>
+              <w:rPr>
+                <w:rFonts w:ascii="Arial" w:hAnsi="Arial" w:cs="Arial"/>
+                <w:color w:val="202124"/>
+                <w:spacing w:val="3"/>
+                <w:sz w:val="21"/>
+                <w:szCs w:val="21"/>
+                <w:shd w:val="clear" w:color="auto" w:fill="FFFFFF"/>
+                <w:lang w:val="es-EC"/>
+              </w:rPr>
+            </w:pPr>
+            <w:r>
+              <w:rPr>
+                <w:rFonts w:ascii="Arial" w:hAnsi="Arial" w:cs="Arial"/>
+                <w:color w:val="202124"/>
+                <w:spacing w:val="3"/>
+                <w:sz w:val="21"/>
+                <w:szCs w:val="21"/>
+                <w:shd w:val="clear" w:color="auto" w:fill="FFFFFF"/>
+                <w:lang w:val="es-EC"/>
+              </w:rPr>
+              <w:t>Fecha de nacimiento: 24/05/1995</w:t>
+            </w:r>
+          </w:p>
+          <w:p>
+            <w:pPr>
+              <w:snapToGrid w:val="0"/>
+              <w:spacing w:before="60"/>
+              <w:rPr>
+                <w:rFonts w:ascii="Arial" w:hAnsi="Arial" w:cs="Arial"/>
+                <w:color w:val="202124"/>
+                <w:spacing w:val="3"/>
+                <w:sz w:val="21"/>
+                <w:szCs w:val="21"/>
+                <w:shd w:val="clear" w:color="auto" w:fill="FFFFFF"/>
+                <w:lang w:val="es-EC"/>
+              </w:rPr>
+            </w:pPr>
+            <w:r>
+              <w:rPr>
+                <w:rFonts w:ascii="Arial" w:hAnsi="Arial" w:cs="Arial"/>
+                <w:color w:val="202124"/>
+                <w:spacing w:val="3"/>
+                <w:sz w:val="21"/>
+                <w:szCs w:val="21"/>
+                <w:shd w:val="clear" w:color="auto" w:fill="FFFFFF"/>
+                <w:lang w:val="es-EC"/>
+              </w:rPr>
+              <w:t>Direcci</w:t>
+            </w:r>
+            <w:r>
+              <w:rPr>
+                <w:rFonts w:ascii="Arial" w:hAnsi="Arial" w:cs="Arial"/>
+                <w:color w:val="202124"/>
+                <w:spacing w:val="3"/>
+                <w:sz w:val="21"/>
+                <w:szCs w:val="21"/>
+                <w:shd w:val="clear" w:color="auto" w:fill="FFFFFF"/>
+                <w:lang w:val="es-EC"/>
+              </w:rPr>
+              <w:t>ón:</w:t>
+            </w:r>
+            <w:r>
+              <w:rPr>
+                <w:rFonts w:ascii="Arial" w:hAnsi="Arial" w:cs="Arial"/>
+                <w:color w:val="202124"/>
+                <w:spacing w:val="3"/>
+                <w:sz w:val="21"/>
+                <w:szCs w:val="21"/>
+                <w:shd w:val="clear" w:color="auto" w:fill="FFFFFF"/>
+                <w:lang w:val="es-EC"/>
+              </w:rPr>
+              <w:t xml:space="preserve"> Quito</w:t>
+            </w:r>
+          </w:p>
+          <w:p>
+            <w:pPr>
+              <w:snapToGrid w:val="0"/>
+              <w:spacing w:before="60"/>
+              <w:rPr>
+                <w:rFonts w:ascii="Arial" w:hAnsi="Arial" w:cs="Arial"/>
+                <w:color w:val="202124"/>
+                <w:spacing w:val="3"/>
+                <w:sz w:val="21"/>
+                <w:szCs w:val="21"/>
+                <w:shd w:val="clear" w:color="auto" w:fill="FFFFFF"/>
+                <w:lang w:val="es-EC"/>
+              </w:rPr>
+            </w:pPr>
+            <w:r>
+              <w:rPr>
+                <w:rFonts w:ascii="Arial" w:hAnsi="Arial" w:cs="Arial"/>
+                <w:color w:val="202124"/>
+                <w:spacing w:val="3"/>
+                <w:sz w:val="21"/>
+                <w:szCs w:val="21"/>
+                <w:shd w:val="clear" w:color="auto" w:fill="FFFFFF"/>
+                <w:lang w:val="es-EC"/>
+              </w:rPr>
+              <w:t>Teléfono: 0987865421</w:t>
+            </w:r>
+          </w:p>
+          <w:p>
+            <w:pPr>
+              <w:snapToGrid w:val="0"/>
+              <w:spacing w:before="60"/>
+              <w:rPr>
+                <w:rFonts w:ascii="Arial" w:hAnsi="Arial" w:cs="Arial"/>
+                <w:color w:val="202124"/>
+                <w:spacing w:val="3"/>
+                <w:sz w:val="21"/>
+                <w:szCs w:val="21"/>
+                <w:shd w:val="clear" w:color="auto" w:fill="FFFFFF"/>
+                <w:lang w:val="es-EC"/>
+              </w:rPr>
+            </w:pPr>
+            <w:r>
+              <w:rPr>
+                <w:rFonts w:ascii="Arial" w:hAnsi="Arial" w:cs="Arial"/>
+                <w:color w:val="202124"/>
+                <w:spacing w:val="3"/>
+                <w:sz w:val="21"/>
+                <w:szCs w:val="21"/>
+                <w:shd w:val="clear" w:color="auto" w:fill="FFFFFF"/>
+                <w:lang w:val="es-EC"/>
+              </w:rPr>
+              <w:t xml:space="preserve">Correo: </w:t>
+            </w:r>
+            <w:hyperlink r:id="rId12" w:history="1">
+              <w:r>
+                <w:rPr>
+                  <w:rStyle w:val="Hipervnculo"/>
+                  <w:rFonts w:ascii="Arial" w:hAnsi="Arial" w:cs="Arial"/>
+                  <w:spacing w:val="3"/>
+                  <w:sz w:val="21"/>
+                  <w:szCs w:val="21"/>
+                  <w:shd w:val="clear" w:color="auto" w:fill="FFFFFF"/>
+                  <w:lang w:val="es-EC"/>
+                </w:rPr>
+                <w:t>marcelo.osorio@hotmail.com</w:t>
+              </w:r>
+            </w:hyperlink>
+          </w:p>
+          <w:p>
+            <w:pPr>
+              <w:snapToGrid w:val="0"/>
+              <w:spacing w:before="60"/>
+              <w:rPr>
+                <w:rFonts w:ascii="Arial" w:hAnsi="Arial" w:cs="Arial"/>
+                <w:color w:val="202124"/>
+                <w:spacing w:val="3"/>
+                <w:sz w:val="21"/>
+                <w:szCs w:val="21"/>
+                <w:shd w:val="clear" w:color="auto" w:fill="FFFFFF"/>
+                <w:lang w:val="es-EC"/>
+              </w:rPr>
+            </w:pPr>
+            <w:r>
+              <w:rPr>
+                <w:rFonts w:ascii="Arial" w:hAnsi="Arial" w:cs="Arial"/>
+                <w:color w:val="202124"/>
+                <w:spacing w:val="3"/>
+                <w:sz w:val="21"/>
+                <w:szCs w:val="21"/>
+                <w:shd w:val="clear" w:color="auto" w:fill="FFFFFF"/>
+                <w:lang w:val="es-EC"/>
+              </w:rPr>
+              <w:t xml:space="preserve">Provincia: pichincha </w:t>
+            </w:r>
+          </w:p>
+          <w:p>
+            <w:pPr>
+              <w:snapToGrid w:val="0"/>
+              <w:spacing w:before="60"/>
+              <w:rPr>
+                <w:rFonts w:ascii="Arial" w:hAnsi="Arial" w:cs="Arial"/>
+                <w:color w:val="202124"/>
+                <w:spacing w:val="3"/>
+                <w:sz w:val="21"/>
+                <w:szCs w:val="21"/>
+                <w:shd w:val="clear" w:color="auto" w:fill="FFFFFF"/>
+                <w:lang w:val="es-EC"/>
+              </w:rPr>
+            </w:pPr>
+            <w:r>
+              <w:rPr>
+                <w:rFonts w:ascii="Arial" w:hAnsi="Arial" w:cs="Arial"/>
+                <w:color w:val="202124"/>
+                <w:spacing w:val="3"/>
+                <w:sz w:val="21"/>
+                <w:szCs w:val="21"/>
+                <w:shd w:val="clear" w:color="auto" w:fill="FFFFFF"/>
+                <w:lang w:val="es-EC"/>
+              </w:rPr>
+              <w:t xml:space="preserve">Ciudad: </w:t>
+            </w:r>
+            <w:r>
+              <w:rPr>
+                <w:rFonts w:ascii="Arial" w:hAnsi="Arial" w:cs="Arial"/>
+                <w:color w:val="202124"/>
+                <w:spacing w:val="3"/>
+                <w:sz w:val="21"/>
+                <w:szCs w:val="21"/>
+                <w:shd w:val="clear" w:color="auto" w:fill="FFFFFF"/>
+                <w:lang w:val="es-EC"/>
+              </w:rPr>
+              <w:t xml:space="preserve"> puerto </w:t>
+            </w:r>
+            <w:r>
+              <w:rPr>
+                <w:rFonts w:ascii="Arial" w:hAnsi="Arial" w:cs="Arial"/>
+                <w:color w:val="202124"/>
+                <w:spacing w:val="3"/>
+                <w:sz w:val="21"/>
+                <w:szCs w:val="21"/>
+                <w:shd w:val="clear" w:color="auto" w:fill="FFFFFF"/>
+                <w:lang w:val="es-EC"/>
+              </w:rPr>
+              <w:t xml:space="preserve">Quito </w:t>
+            </w:r>
+            <w:r>
+              <w:rPr>
+                <w:rFonts w:ascii="Arial" w:hAnsi="Arial" w:cs="Arial"/>
+                <w:color w:val="202124"/>
+                <w:spacing w:val="3"/>
+                <w:sz w:val="21"/>
+                <w:szCs w:val="21"/>
+                <w:shd w:val="clear" w:color="auto" w:fill="FFFFFF"/>
+                <w:lang w:val="es-EC"/>
+              </w:rPr>
+              <w:t xml:space="preserve"> </w:t>
+            </w:r>
+          </w:p>
+          <w:p>
+            <w:pPr>
+              <w:snapToGrid w:val="0"/>
+              <w:spacing w:before="60"/>
+              <w:rPr>
+                <w:rFonts w:ascii="Arial" w:hAnsi="Arial" w:cs="Arial"/>
+                <w:color w:val="202124"/>
+                <w:spacing w:val="3"/>
+                <w:sz w:val="21"/>
+                <w:szCs w:val="21"/>
+                <w:shd w:val="clear" w:color="auto" w:fill="FFFFFF"/>
+                <w:lang w:val="es-EC"/>
+              </w:rPr>
+            </w:pPr>
+            <w:r>
+              <w:rPr>
+                <w:rFonts w:ascii="Arial" w:hAnsi="Arial" w:cs="Arial"/>
+                <w:color w:val="202124"/>
+                <w:spacing w:val="3"/>
+                <w:sz w:val="21"/>
+                <w:szCs w:val="21"/>
+                <w:shd w:val="clear" w:color="auto" w:fill="FFFFFF"/>
+                <w:lang w:val="es-EC"/>
+              </w:rPr>
+              <w:t>Dirección: Los Ángeles</w:t>
+            </w:r>
+          </w:p>
+          <w:p>
+            <w:pPr>
+              <w:snapToGrid w:val="0"/>
+              <w:spacing w:before="60"/>
+              <w:rPr>
+                <w:rFonts w:ascii="Arial" w:hAnsi="Arial" w:cs="Arial"/>
+                <w:color w:val="202124"/>
+                <w:spacing w:val="3"/>
+                <w:sz w:val="21"/>
+                <w:szCs w:val="21"/>
+                <w:shd w:val="clear" w:color="auto" w:fill="FFFFFF"/>
+                <w:lang w:val="es-EC"/>
+              </w:rPr>
+            </w:pPr>
+            <w:r>
+              <w:rPr>
+                <w:rFonts w:ascii="Arial" w:hAnsi="Arial" w:cs="Arial"/>
+                <w:color w:val="202124"/>
+                <w:spacing w:val="3"/>
+                <w:sz w:val="21"/>
+                <w:szCs w:val="21"/>
+                <w:shd w:val="clear" w:color="auto" w:fill="FFFFFF"/>
+                <w:lang w:val="es-EC"/>
+              </w:rPr>
+              <w:t>Estado: Inactivo</w:t>
+            </w:r>
+          </w:p>
+          <w:p>
+            <w:pPr>
+              <w:snapToGrid w:val="0"/>
+              <w:spacing w:before="60"/>
+              <w:rPr>
+                <w:rFonts w:ascii="Arial" w:hAnsi="Arial" w:cs="Arial"/>
+                <w:color w:val="202124"/>
+                <w:spacing w:val="3"/>
+                <w:sz w:val="21"/>
+                <w:szCs w:val="21"/>
+                <w:shd w:val="clear" w:color="auto" w:fill="FFFFFF"/>
+                <w:lang w:val="es-EC"/>
+              </w:rPr>
+            </w:pPr>
+            <w:r>
+              <w:rPr>
+                <w:rFonts w:ascii="Arial" w:hAnsi="Arial" w:cs="Arial"/>
+                <w:color w:val="202124"/>
+                <w:spacing w:val="3"/>
+                <w:sz w:val="21"/>
+                <w:szCs w:val="21"/>
+                <w:shd w:val="clear" w:color="auto" w:fill="FFFFFF"/>
+                <w:lang w:val="es-EC"/>
+              </w:rPr>
+              <w:t>Imagen: formato jpg</w:t>
+            </w:r>
+          </w:p>
+          <w:p>
+            <w:pPr>
+              <w:snapToGrid w:val="0"/>
+              <w:spacing w:before="60"/>
+              <w:rPr>
+                <w:rFonts w:ascii="Arial" w:hAnsi="Arial" w:cs="Arial"/>
+                <w:color w:val="202124"/>
+                <w:spacing w:val="3"/>
+                <w:sz w:val="21"/>
+                <w:szCs w:val="21"/>
+                <w:shd w:val="clear" w:color="auto" w:fill="FFFFFF"/>
+                <w:lang w:val="es-EC"/>
+              </w:rPr>
+            </w:pPr>
+            <w:r>
+              <w:rPr>
+                <w:rFonts w:ascii="Arial" w:hAnsi="Arial" w:cs="Arial"/>
+                <w:color w:val="202124"/>
+                <w:spacing w:val="3"/>
+                <w:sz w:val="21"/>
+                <w:szCs w:val="21"/>
+                <w:shd w:val="clear" w:color="auto" w:fill="FFFFFF"/>
+                <w:lang w:val="es-EC"/>
+              </w:rPr>
+              <w:t>Tipo de sangre: Rh+</w:t>
+            </w:r>
+          </w:p>
+          <w:p>
+            <w:pPr>
+              <w:snapToGrid w:val="0"/>
+              <w:spacing w:before="60"/>
+              <w:rPr>
+                <w:rFonts w:ascii="Arial" w:hAnsi="Arial" w:cs="Arial"/>
+                <w:color w:val="202124"/>
+                <w:spacing w:val="3"/>
+                <w:sz w:val="21"/>
+                <w:szCs w:val="21"/>
+                <w:shd w:val="clear" w:color="auto" w:fill="FFFFFF"/>
+                <w:lang w:val="es-EC"/>
+              </w:rPr>
+            </w:pPr>
+            <w:r>
+              <w:rPr>
+                <w:rFonts w:ascii="Arial" w:hAnsi="Arial" w:cs="Arial"/>
+                <w:color w:val="202124"/>
+                <w:spacing w:val="3"/>
+                <w:sz w:val="21"/>
+                <w:szCs w:val="21"/>
+                <w:shd w:val="clear" w:color="auto" w:fill="FFFFFF"/>
+                <w:lang w:val="es-EC"/>
+              </w:rPr>
+              <w:t xml:space="preserve"> Alergia: al polvo </w:t>
+            </w:r>
+          </w:p>
+          <w:p>
+            <w:pPr>
+              <w:snapToGrid w:val="0"/>
+              <w:spacing w:before="60"/>
+              <w:rPr>
+                <w:rFonts w:ascii="Arial" w:hAnsi="Arial" w:cs="Arial"/>
+                <w:color w:val="202124"/>
+                <w:spacing w:val="3"/>
+                <w:sz w:val="21"/>
+                <w:szCs w:val="21"/>
+                <w:shd w:val="clear" w:color="auto" w:fill="FFFFFF"/>
+                <w:lang w:val="es-EC"/>
+              </w:rPr>
+            </w:pPr>
+            <w:r>
+              <w:rPr>
+                <w:rFonts w:ascii="Arial" w:hAnsi="Arial" w:cs="Arial"/>
+                <w:color w:val="202124"/>
+                <w:spacing w:val="3"/>
+                <w:sz w:val="21"/>
+                <w:szCs w:val="21"/>
+                <w:shd w:val="clear" w:color="auto" w:fill="FFFFFF"/>
+                <w:lang w:val="es-EC"/>
+              </w:rPr>
+              <w:t xml:space="preserve">Observaciones: Ninguna </w:t>
+            </w:r>
+          </w:p>
+          <w:p>
+            <w:pPr>
+              <w:snapToGrid w:val="0"/>
+              <w:spacing w:before="60"/>
+              <w:rPr>
+                <w:rFonts w:ascii="Arial" w:hAnsi="Arial" w:cs="Arial"/>
+                <w:color w:val="202124"/>
+                <w:spacing w:val="3"/>
+                <w:sz w:val="21"/>
+                <w:szCs w:val="21"/>
+                <w:shd w:val="clear" w:color="auto" w:fill="FFFFFF"/>
+                <w:lang w:val="es-EC"/>
+              </w:rPr>
+            </w:pPr>
+            <w:r>
+              <w:rPr>
+                <w:rFonts w:ascii="Arial" w:hAnsi="Arial" w:cs="Arial"/>
+                <w:color w:val="202124"/>
+                <w:spacing w:val="3"/>
+                <w:sz w:val="21"/>
+                <w:szCs w:val="21"/>
+                <w:shd w:val="clear" w:color="auto" w:fill="FFFFFF"/>
+                <w:lang w:val="es-EC"/>
+              </w:rPr>
+              <w:t xml:space="preserve">Antecedentes: Ninguno </w:t>
+            </w:r>
+          </w:p>
+          <w:p>
+            <w:pPr>
+              <w:snapToGrid w:val="0"/>
+              <w:spacing w:before="60"/>
+              <w:rPr>
+                <w:rFonts w:ascii="Arial" w:hAnsi="Arial" w:cs="Arial"/>
+                <w:color w:val="202124"/>
+                <w:spacing w:val="3"/>
+                <w:sz w:val="21"/>
+                <w:szCs w:val="21"/>
+                <w:shd w:val="clear" w:color="auto" w:fill="FFFFFF"/>
+                <w:lang w:val="es-EC"/>
+              </w:rPr>
+            </w:pPr>
+          </w:p>
+          <w:p>
+            <w:pPr>
+              <w:snapToGrid w:val="0"/>
+              <w:spacing w:before="60"/>
+              <w:rPr>
+                <w:rFonts w:ascii="Arial" w:hAnsi="Arial" w:cs="Arial"/>
+                <w:color w:val="FF0000"/>
+                <w:sz w:val="20"/>
+                <w:lang w:val="es-EC"/>
+              </w:rPr>
+            </w:pPr>
+          </w:p>
+        </w:tc>
+        <w:tc>
+          <w:tcPr>
+            <w:tcW w:w="2693" w:type="dxa"/>
+            <w:tcBorders>
+              <w:left w:val="single" w:sz="4" w:space="0" w:color="000000"/>
+              <w:bottom w:val="single" w:sz="8" w:space="0" w:color="000000"/>
+            </w:tcBorders>
+          </w:tcPr>
+          <w:p>
+            <w:pPr>
+              <w:rPr>
+                <w:rFonts w:ascii="Arial" w:hAnsi="Arial" w:cs="Arial"/>
+                <w:sz w:val="20"/>
+                <w:lang w:val="es-EC"/>
+              </w:rPr>
+            </w:pPr>
+            <w:r>
+              <w:rPr>
+                <w:rFonts w:ascii="Arial" w:hAnsi="Arial" w:cs="Arial"/>
+                <w:sz w:val="20"/>
+                <w:lang w:val="es-EC"/>
+              </w:rPr>
+              <w:t xml:space="preserve">El sistema emite </w:t>
+            </w:r>
+            <w:r>
+              <w:rPr>
+                <w:rFonts w:ascii="Arial" w:hAnsi="Arial" w:cs="Arial"/>
+                <w:sz w:val="20"/>
+                <w:lang w:val="es-EC"/>
+              </w:rPr>
+              <w:t xml:space="preserve">el mensaje de </w:t>
+            </w:r>
+            <w:r>
+              <w:rPr>
+                <w:rFonts w:ascii="Arial" w:hAnsi="Arial" w:cs="Arial"/>
+                <w:noProof/>
+                <w:sz w:val="20"/>
+                <w:lang w:val="es-EC" w:eastAsia="es-EC"/>
+              </w:rPr>
+              <w:t>“Verifiqué los campos del formulario”</w:t>
             </w:r>
           </w:p>
           <w:p>
@@ -5031,157 +5632,59 @@
               </w:tabs>
               <w:snapToGrid w:val="0"/>
               <w:spacing w:before="60"/>
-              <w:ind w:left="12" w:right="-3"/>
-              <w:rPr>
-                <w:rFonts w:ascii="Arial" w:hAnsi="Arial" w:cs="Arial"/>
-                <w:b/>
-                <w:sz w:val="20"/>
-                <w:lang w:val="es-EC"/>
-              </w:rPr>
-            </w:pPr>
-          </w:p>
-        </w:tc>
-        <w:tc>
-          <w:tcPr>
-            <w:tcW w:w="3118" w:type="dxa"/>
-            <w:tcBorders>
-              <w:left w:val="single" w:sz="4" w:space="0" w:color="000000"/>
+              <w:ind w:right="-3"/>
+              <w:rPr>
+                <w:rFonts w:ascii="Arial" w:hAnsi="Arial" w:cs="Arial"/>
+                <w:color w:val="FF0000"/>
+                <w:sz w:val="20"/>
+                <w:lang w:val="es-EC"/>
+              </w:rPr>
+            </w:pPr>
+          </w:p>
+        </w:tc>
+        <w:tc>
+          <w:tcPr>
+            <w:tcW w:w="2127" w:type="dxa"/>
+            <w:tcBorders>
+              <w:left w:val="single" w:sz="8" w:space="0" w:color="000000"/>
               <w:bottom w:val="single" w:sz="8" w:space="0" w:color="000000"/>
-            </w:tcBorders>
-          </w:tcPr>
-          <w:p>
-            <w:pPr>
-              <w:snapToGrid w:val="0"/>
-              <w:spacing w:before="60"/>
+              <w:right w:val="single" w:sz="8" w:space="0" w:color="000000"/>
+            </w:tcBorders>
+          </w:tcPr>
+          <w:p>
+            <w:pPr>
+              <w:rPr>
+                <w:rFonts w:ascii="Arial" w:hAnsi="Arial" w:cs="Arial"/>
+                <w:sz w:val="20"/>
+                <w:lang w:val="es-EC"/>
+              </w:rPr>
+            </w:pPr>
+            <w:r>
+              <w:rPr>
+                <w:rFonts w:ascii="Arial" w:hAnsi="Arial" w:cs="Arial"/>
+                <w:sz w:val="20"/>
+                <w:lang w:val="es-EC"/>
+              </w:rPr>
+              <w:t xml:space="preserve">El sistema emite </w:t>
+            </w:r>
+            <w:r>
+              <w:rPr>
+                <w:rFonts w:ascii="Arial" w:hAnsi="Arial" w:cs="Arial"/>
+                <w:sz w:val="20"/>
+                <w:lang w:val="es-EC"/>
+              </w:rPr>
+              <w:t xml:space="preserve">el mensaje de </w:t>
+            </w:r>
+            <w:r>
               <w:rPr>
                 <w:rFonts w:ascii="Arial" w:hAnsi="Arial" w:cs="Arial"/>
                 <w:noProof/>
                 <w:sz w:val="20"/>
-                <w:lang w:val="es-ES" w:eastAsia="es-EC"/>
-              </w:rPr>
-            </w:pPr>
-            <w:r>
-              <w:rPr>
-                <w:rFonts w:ascii="Arial" w:hAnsi="Arial" w:cs="Arial"/>
-                <w:noProof/>
-                <w:sz w:val="20"/>
-                <w:lang w:val="es-ES" w:eastAsia="es-EC"/>
-              </w:rPr>
-              <w:t>Hoja de asistencia : pdf</w:t>
-            </w:r>
-          </w:p>
-          <w:p>
-            <w:pPr>
-              <w:snapToGrid w:val="0"/>
-              <w:spacing w:before="60"/>
-              <w:rPr>
-                <w:rFonts w:ascii="Arial" w:hAnsi="Arial" w:cs="Arial"/>
-                <w:noProof/>
-                <w:sz w:val="20"/>
-                <w:lang w:val="es-ES" w:eastAsia="es-EC"/>
-              </w:rPr>
-            </w:pPr>
-            <w:r>
-              <w:rPr>
-                <w:rFonts w:ascii="Arial" w:hAnsi="Arial" w:cs="Arial"/>
-                <w:noProof/>
-                <w:sz w:val="20"/>
-                <w:lang w:val="es-ES" w:eastAsia="es-EC"/>
-              </w:rPr>
-              <w:t>Muestra del producto  : pdf</w:t>
-            </w:r>
-          </w:p>
-          <w:p>
-            <w:pPr>
-              <w:snapToGrid w:val="0"/>
-              <w:spacing w:before="60"/>
-              <w:rPr>
-                <w:rFonts w:ascii="Arial" w:hAnsi="Arial" w:cs="Arial"/>
-                <w:noProof/>
-                <w:sz w:val="20"/>
-                <w:lang w:val="es-ES" w:eastAsia="es-EC"/>
-              </w:rPr>
-            </w:pPr>
-            <w:r>
-              <w:rPr>
-                <w:rFonts w:ascii="Arial" w:hAnsi="Arial" w:cs="Arial"/>
-                <w:noProof/>
-                <w:sz w:val="20"/>
-                <w:lang w:val="es-ES" w:eastAsia="es-EC"/>
-              </w:rPr>
-              <w:t>Instrumento de evaluación  : pdf</w:t>
-            </w:r>
-          </w:p>
-          <w:p>
-            <w:pPr>
-              <w:snapToGrid w:val="0"/>
-              <w:spacing w:before="60"/>
-              <w:rPr>
-                <w:rFonts w:ascii="Arial" w:hAnsi="Arial" w:cs="Arial"/>
-                <w:noProof/>
-                <w:sz w:val="20"/>
-                <w:lang w:val="es-ES" w:eastAsia="es-EC"/>
-              </w:rPr>
-            </w:pPr>
-            <w:r>
-              <w:rPr>
-                <w:rFonts w:ascii="Arial" w:hAnsi="Arial" w:cs="Arial"/>
-                <w:noProof/>
-                <w:sz w:val="20"/>
-                <w:lang w:val="es-ES" w:eastAsia="es-EC"/>
-              </w:rPr>
-              <w:t>Rubrica : pdf</w:t>
-            </w:r>
-          </w:p>
-          <w:p>
-            <w:pPr>
-              <w:snapToGrid w:val="0"/>
-              <w:spacing w:before="60"/>
-              <w:rPr>
-                <w:rFonts w:ascii="Arial" w:hAnsi="Arial" w:cs="Arial"/>
-                <w:color w:val="FF0000"/>
-                <w:sz w:val="20"/>
-                <w:lang w:val="es-ES"/>
-              </w:rPr>
-            </w:pPr>
-            <w:r>
-              <w:rPr>
-                <w:rFonts w:ascii="Arial" w:hAnsi="Arial" w:cs="Arial"/>
-                <w:noProof/>
-                <w:sz w:val="20"/>
-                <w:lang w:val="es-ES" w:eastAsia="es-EC"/>
-              </w:rPr>
-              <w:t>Calificaciones</w:t>
-            </w:r>
-            <w:r>
-              <w:rPr>
-                <w:rFonts w:ascii="Arial" w:hAnsi="Arial" w:cs="Arial"/>
-                <w:noProof/>
-                <w:color w:val="FF0000"/>
-                <w:sz w:val="20"/>
-                <w:lang w:val="es-ES" w:eastAsia="es-EC"/>
-              </w:rPr>
-              <w:t xml:space="preserve"> </w:t>
-            </w:r>
-            <w:r>
-              <w:rPr>
-                <w:rFonts w:ascii="Arial" w:hAnsi="Arial" w:cs="Arial"/>
-                <w:noProof/>
-                <w:sz w:val="20"/>
-                <w:lang w:val="es-ES" w:eastAsia="es-EC"/>
-              </w:rPr>
-              <w:t xml:space="preserve"> : pdf</w:t>
-            </w:r>
-          </w:p>
-        </w:tc>
-        <w:tc>
-          <w:tcPr>
-            <w:tcW w:w="2693" w:type="dxa"/>
-            <w:tcBorders>
-              <w:left w:val="single" w:sz="4" w:space="0" w:color="000000"/>
-              <w:bottom w:val="single" w:sz="8" w:space="0" w:color="000000"/>
-            </w:tcBorders>
-          </w:tcPr>
+                <w:lang w:val="es-EC" w:eastAsia="es-EC"/>
+              </w:rPr>
+              <w:t>“Verifiqué los campos del formulario”</w:t>
+            </w:r>
+          </w:p>
           <w:p>
             <w:pPr>
               <w:tabs>
@@ -5189,58 +5692,14 @@
               </w:tabs>
               <w:snapToGrid w:val="0"/>
               <w:spacing w:before="60"/>
-              <w:ind w:right="-3"/>
-              <w:rPr>
-                <w:rFonts w:ascii="Arial" w:hAnsi="Arial" w:cs="Arial"/>
-                <w:color w:val="FF0000"/>
-                <w:sz w:val="20"/>
-                <w:lang w:val="es-EC"/>
-              </w:rPr>
-            </w:pPr>
-            <w:r>
-              <w:rPr>
-                <w:rFonts w:ascii="Arial" w:hAnsi="Arial" w:cs="Arial"/>
-                <w:noProof/>
-                <w:sz w:val="20"/>
-                <w:lang w:val="es-EC" w:eastAsia="es-EC"/>
-              </w:rPr>
-              <w:t>Los documentos se almacenen en la base de datos para su posterior descarga..</w:t>
-            </w:r>
-          </w:p>
-        </w:tc>
-        <w:tc>
-          <w:tcPr>
-            <w:tcW w:w="2127" w:type="dxa"/>
-            <w:tcBorders>
-              <w:left w:val="single" w:sz="8" w:space="0" w:color="000000"/>
-              <w:bottom w:val="single" w:sz="8" w:space="0" w:color="000000"/>
-              <w:right w:val="single" w:sz="8" w:space="0" w:color="000000"/>
-            </w:tcBorders>
-          </w:tcPr>
-          <w:p>
-            <w:pPr>
-              <w:tabs>
-                <w:tab w:val="left" w:pos="7371"/>
-              </w:tabs>
-              <w:snapToGrid w:val="0"/>
-              <w:spacing w:before="60"/>
               <w:ind w:left="12" w:right="-3"/>
               <w:rPr>
                 <w:rFonts w:ascii="Arial" w:hAnsi="Arial" w:cs="Arial"/>
                 <w:color w:val="000000"/>
                 <w:sz w:val="20"/>
-                <w:lang w:val="es-ES"/>
-              </w:rPr>
-            </w:pPr>
-            <w:r>
-              <w:rPr>
-                <w:rFonts w:ascii="Arial" w:hAnsi="Arial" w:cs="Arial"/>
-                <w:color w:val="000000"/>
-                <w:sz w:val="20"/>
-                <w:lang w:val="es-ES"/>
-              </w:rPr>
-              <w:t>Los documentos se cargan tanto en la vista , y se encuentra alojado en la carpeta de storage del proyecto</w:t>
-            </w:r>
+                <w:lang w:val="es-EC"/>
+              </w:rPr>
+            </w:pPr>
           </w:p>
         </w:tc>
       </w:tr>
@@ -5365,16 +5824,7 @@
                 <w:szCs w:val="22"/>
                 <w:lang w:val="es-ES"/>
               </w:rPr>
-              <w:t xml:space="preserve">Ingreso de los </w:t>
-            </w:r>
-            <w:r>
-              <w:rPr>
-                <w:rFonts w:ascii="Arial" w:hAnsi="Arial" w:cs="Arial"/>
-                <w:sz w:val="22"/>
-                <w:szCs w:val="22"/>
-                <w:lang w:val="es-ES"/>
-              </w:rPr>
-              <w:t>pdfs del parámetro de examen final.</w:t>
+              <w:t>Guardar todos los campos del paciente sin estar llenos</w:t>
             </w:r>
           </w:p>
           <w:p>
@@ -5402,23 +5852,33 @@
           </w:p>
           <w:p>
             <w:pPr>
+              <w:spacing w:after="60"/>
+              <w:rPr>
+                <w:noProof/>
+                <w:lang w:val="es-ES" w:eastAsia="es-ES"/>
+              </w:rPr>
+            </w:pPr>
+          </w:p>
+          <w:p>
+            <w:pPr>
               <w:pStyle w:val="Prrafodelista"/>
               <w:spacing w:after="60"/>
               <w:rPr>
+                <w:rFonts w:ascii="Arial" w:hAnsi="Arial" w:cs="Arial"/>
+                <w:sz w:val="22"/>
+                <w:szCs w:val="22"/>
+                <w:lang w:val="es-ES"/>
+              </w:rPr>
+            </w:pPr>
+            <w:r>
+              <w:rPr>
                 <w:noProof/>
-                <w:lang w:val="es-ES" w:eastAsia="es-ES"/>
-              </w:rPr>
-            </w:pPr>
-            <w:r>
-              <w:rPr>
-                <w:noProof/>
-                <w:lang w:val="es-ES" w:eastAsia="es-ES"/>
               </w:rPr>
               <w:drawing>
-                <wp:inline distT="0" distB="0" distL="0" distR="0" wp14:anchorId="0663DC63" wp14:editId="4B22BBF2">
-                  <wp:extent cx="5153025" cy="2952750"/>
-                  <wp:effectExtent l="0" t="0" r="9525" b="0"/>
-                  <wp:docPr id="9" name="Imagen 9"/>
+                <wp:inline distT="0" distB="0" distL="0" distR="0" wp14:anchorId="162F4E5A" wp14:editId="32D0DCFC">
+                  <wp:extent cx="4975225" cy="2494547"/>
+                  <wp:effectExtent l="0" t="0" r="0" b="1270"/>
+                  <wp:docPr id="21" name="Imagen 21"/>
                   <wp:cNvGraphicFramePr>
                     <a:graphicFrameLocks xmlns:a="http://schemas.openxmlformats.org/drawingml/2006/main" noChangeAspect="1"/>
                   </wp:cNvGraphicFramePr>
@@ -5426,36 +5886,30 @@
                     <a:graphicData uri="http://schemas.openxmlformats.org/drawingml/2006/picture">
                       <pic:pic xmlns:pic="http://schemas.openxmlformats.org/drawingml/2006/picture">
                         <pic:nvPicPr>
-                          <pic:cNvPr id="0" name="Imagen 7"/>
-                          <pic:cNvPicPr>
-                            <a:picLocks noChangeAspect="1" noChangeArrowheads="1"/>
-                          </pic:cNvPicPr>
+                          <pic:cNvPr id="1" name=""/>
+                          <pic:cNvPicPr/>
                         </pic:nvPicPr>
-                        <pic:blipFill>
-                          <a:blip r:embed="rId10">
-                            <a:extLst>
-                              <a:ext uri="{28A0092B-C50C-407E-A947-70E740481C1C}">
-                                <a14:useLocalDpi xmlns:a14="http://schemas.microsoft.com/office/drawing/2010/main" val="0"/>
-                              </a:ext>
-                            </a:extLst>
-                          </a:blip>
-                          <a:srcRect b="12312"/>
-                          <a:stretch>
-                            <a:fillRect/>
-                          </a:stretch>
+                        <pic:blipFill rotWithShape="1">
+                          <a:blip r:embed="rId13"/>
+                          <a:srcRect b="9425"/>
+                          <a:stretch/>
                         </pic:blipFill>
                         <pic:spPr bwMode="auto">
                           <a:xfrm>
                             <a:off x="0" y="0"/>
-                            <a:ext cx="5153025" cy="2952750"/>
+                            <a:ext cx="4996897" cy="2505413"/>
                           </a:xfrm>
                           <a:prstGeom prst="rect">
                             <a:avLst/>
                           </a:prstGeom>
-                          <a:noFill/>
                           <a:ln>
                             <a:noFill/>
                           </a:ln>
+                          <a:extLst>
+                            <a:ext uri="{53640926-AAD7-44D8-BBD7-CCE9431645EC}">
+                              <a14:shadowObscured xmlns:a14="http://schemas.microsoft.com/office/drawing/2010/main"/>
+                            </a:ext>
+                          </a:extLst>
                         </pic:spPr>
                       </pic:pic>
                     </a:graphicData>
@@ -5469,17 +5923,47 @@
               <w:pStyle w:val="Prrafodelista"/>
               <w:spacing w:after="60"/>
               <w:rPr>
-                <w:noProof/>
-                <w:lang w:val="es-ES" w:eastAsia="es-ES"/>
-              </w:rPr>
-            </w:pPr>
-            <w:r>
-              <w:rPr>
-                <w:noProof/>
-                <w:lang w:val="es-ES" w:eastAsia="es-ES"/>
-              </w:rPr>
-              <w:t>El administrador selecciona el tiempo de disponibilidad del boton eleiminar documentos.</w:t>
-            </w:r>
+                <w:rFonts w:ascii="Arial" w:hAnsi="Arial" w:cs="Arial"/>
+                <w:b/>
+                <w:sz w:val="22"/>
+                <w:szCs w:val="22"/>
+                <w:lang w:val="es-ES"/>
+              </w:rPr>
+            </w:pPr>
+          </w:p>
+          <w:p>
+            <w:pPr>
+              <w:spacing w:after="60"/>
+              <w:rPr>
+                <w:rFonts w:ascii="Arial" w:hAnsi="Arial" w:cs="Arial"/>
+                <w:b/>
+                <w:sz w:val="22"/>
+                <w:szCs w:val="22"/>
+                <w:lang w:val="es-ES"/>
+              </w:rPr>
+            </w:pPr>
+            <w:r>
+              <w:rPr>
+                <w:rFonts w:ascii="Arial" w:hAnsi="Arial" w:cs="Arial"/>
+                <w:b/>
+                <w:sz w:val="22"/>
+                <w:szCs w:val="22"/>
+                <w:lang w:val="es-ES"/>
+              </w:rPr>
+              <w:t>Response</w:t>
+            </w:r>
+          </w:p>
+          <w:p>
+            <w:pPr>
+              <w:spacing w:after="60"/>
+              <w:rPr>
+                <w:rFonts w:ascii="Arial" w:hAnsi="Arial" w:cs="Arial"/>
+                <w:b/>
+                <w:sz w:val="22"/>
+                <w:szCs w:val="22"/>
+                <w:lang w:val="es-ES"/>
+              </w:rPr>
+            </w:pPr>
           </w:p>
           <w:p>
             <w:pPr>
@@ -5487,54 +5971,21 @@
               <w:spacing w:after="60"/>
               <w:rPr>
                 <w:rFonts w:ascii="Arial" w:hAnsi="Arial" w:cs="Arial"/>
+                <w:b/>
                 <w:sz w:val="22"/>
                 <w:szCs w:val="22"/>
                 <w:lang w:val="es-ES"/>
               </w:rPr>
             </w:pPr>
-          </w:p>
-          <w:p>
-            <w:pPr>
-              <w:pStyle w:val="Prrafodelista"/>
-              <w:spacing w:after="60"/>
-              <w:rPr>
-                <w:rFonts w:ascii="Arial" w:hAnsi="Arial" w:cs="Arial"/>
-                <w:b/>
-                <w:sz w:val="22"/>
-                <w:szCs w:val="22"/>
-                <w:lang w:val="es-ES"/>
-              </w:rPr>
-            </w:pPr>
-            <w:r>
-              <w:rPr>
-                <w:rFonts w:ascii="Arial" w:hAnsi="Arial" w:cs="Arial"/>
-                <w:b/>
-                <w:sz w:val="22"/>
-                <w:szCs w:val="22"/>
-                <w:lang w:val="es-ES"/>
-              </w:rPr>
-              <w:t>Response</w:t>
-            </w:r>
-          </w:p>
-          <w:p>
-            <w:pPr>
-              <w:pStyle w:val="Prrafodelista"/>
-              <w:spacing w:after="60"/>
+            <w:r>
               <w:rPr>
                 <w:noProof/>
-                <w:lang w:val="es-ES" w:eastAsia="es-ES"/>
-              </w:rPr>
-            </w:pPr>
-            <w:r>
-              <w:rPr>
-                <w:noProof/>
-                <w:lang w:val="es-ES" w:eastAsia="es-ES"/>
               </w:rPr>
               <w:drawing>
-                <wp:inline distT="0" distB="0" distL="0" distR="0" wp14:anchorId="400A6901" wp14:editId="62D2A987">
-                  <wp:extent cx="5143500" cy="3105150"/>
-                  <wp:effectExtent l="0" t="0" r="0" b="0"/>
-                  <wp:docPr id="8" name="Imagen 8"/>
+                <wp:inline distT="0" distB="0" distL="0" distR="0" wp14:anchorId="1C45E55C" wp14:editId="788C598E">
+                  <wp:extent cx="4927859" cy="2422358"/>
+                  <wp:effectExtent l="0" t="0" r="6350" b="0"/>
+                  <wp:docPr id="23" name="Imagen 23"/>
                   <wp:cNvGraphicFramePr>
                     <a:graphicFrameLocks xmlns:a="http://schemas.openxmlformats.org/drawingml/2006/main" noChangeAspect="1"/>
                   </wp:cNvGraphicFramePr>
@@ -5542,36 +5993,30 @@
                     <a:graphicData uri="http://schemas.openxmlformats.org/drawingml/2006/picture">
                       <pic:pic xmlns:pic="http://schemas.openxmlformats.org/drawingml/2006/picture">
                         <pic:nvPicPr>
-                          <pic:cNvPr id="0" name="Imagen 8"/>
-                          <pic:cNvPicPr>
-                            <a:picLocks noChangeAspect="1" noChangeArrowheads="1"/>
-                          </pic:cNvPicPr>
+                          <pic:cNvPr id="1" name=""/>
+                          <pic:cNvPicPr/>
                         </pic:nvPicPr>
-                        <pic:blipFill>
-                          <a:blip r:embed="rId11">
-                            <a:extLst>
-                              <a:ext uri="{28A0092B-C50C-407E-A947-70E740481C1C}">
-                                <a14:useLocalDpi xmlns:a14="http://schemas.microsoft.com/office/drawing/2010/main" val="0"/>
-                              </a:ext>
-                            </a:extLst>
-                          </a:blip>
-                          <a:srcRect b="7788"/>
-                          <a:stretch>
-                            <a:fillRect/>
-                          </a:stretch>
+                        <pic:blipFill rotWithShape="1">
+                          <a:blip r:embed="rId14"/>
+                          <a:srcRect l="3170" b="2361"/>
+                          <a:stretch/>
                         </pic:blipFill>
                         <pic:spPr bwMode="auto">
                           <a:xfrm>
                             <a:off x="0" y="0"/>
-                            <a:ext cx="5143500" cy="3105150"/>
+                            <a:ext cx="4937322" cy="2427010"/>
                           </a:xfrm>
                           <a:prstGeom prst="rect">
                             <a:avLst/>
                           </a:prstGeom>
-                          <a:noFill/>
                           <a:ln>
                             <a:noFill/>
                           </a:ln>
+                          <a:extLst>
+                            <a:ext uri="{53640926-AAD7-44D8-BBD7-CCE9431645EC}">
+                              <a14:shadowObscured xmlns:a14="http://schemas.microsoft.com/office/drawing/2010/main"/>
+                            </a:ext>
+                          </a:extLst>
                         </pic:spPr>
                       </pic:pic>
                     </a:graphicData>
@@ -5595,14 +6040,28 @@
             <w:r>
               <w:rPr>
                 <w:noProof/>
-                <w:lang w:val="es-ES" w:eastAsia="es-ES"/>
-              </w:rPr>
-              <w:lastRenderedPageBreak/>
+              </w:rPr>
               <w:drawing>
-                <wp:inline distT="0" distB="0" distL="0" distR="0" wp14:anchorId="6A6B1730" wp14:editId="63481E9F">
-                  <wp:extent cx="5410200" cy="3000375"/>
-                  <wp:effectExtent l="0" t="0" r="0" b="9525"/>
-                  <wp:docPr id="7" name="Imagen 7"/>
+                <wp:anchor distT="0" distB="0" distL="114300" distR="114300" simplePos="0" relativeHeight="251658240" behindDoc="1" locked="0" layoutInCell="1" allowOverlap="1" wp14:anchorId="0E82ADD9" wp14:editId="74C25247">
+                  <wp:simplePos x="0" y="0"/>
+                  <wp:positionH relativeFrom="column">
+                    <wp:posOffset>469825</wp:posOffset>
+                  </wp:positionH>
+                  <wp:positionV relativeFrom="paragraph">
+                    <wp:posOffset>10795</wp:posOffset>
+                  </wp:positionV>
+                  <wp:extent cx="4930140" cy="1520825"/>
+                  <wp:effectExtent l="0" t="0" r="3810" b="3175"/>
+                  <wp:wrapTight wrapText="bothSides">
+                    <wp:wrapPolygon edited="0">
+                      <wp:start x="0" y="0"/>
+                      <wp:lineTo x="0" y="21375"/>
+                      <wp:lineTo x="21533" y="21375"/>
+                      <wp:lineTo x="21533" y="0"/>
+                      <wp:lineTo x="0" y="0"/>
+                    </wp:wrapPolygon>
+                  </wp:wrapTight>
+                  <wp:docPr id="24" name="Imagen 24"/>
                   <wp:cNvGraphicFramePr>
                     <a:graphicFrameLocks xmlns:a="http://schemas.openxmlformats.org/drawingml/2006/main" noChangeAspect="1"/>
                   </wp:cNvGraphicFramePr>
@@ -5610,49 +6069,116 @@
                     <a:graphicData uri="http://schemas.openxmlformats.org/drawingml/2006/picture">
                       <pic:pic xmlns:pic="http://schemas.openxmlformats.org/drawingml/2006/picture">
                         <pic:nvPicPr>
-                          <pic:cNvPr id="0" name="Imagen 9"/>
-                          <pic:cNvPicPr>
-                            <a:picLocks noChangeAspect="1" noChangeArrowheads="1"/>
-                          </pic:cNvPicPr>
+                          <pic:cNvPr id="1" name=""/>
+                          <pic:cNvPicPr/>
                         </pic:nvPicPr>
-                        <pic:blipFill>
-                          <a:blip r:embed="rId12">
+                        <pic:blipFill rotWithShape="1">
+                          <a:blip r:embed="rId15" cstate="print">
                             <a:extLst>
                               <a:ext uri="{28A0092B-C50C-407E-A947-70E740481C1C}">
                                 <a14:useLocalDpi xmlns:a14="http://schemas.microsoft.com/office/drawing/2010/main" val="0"/>
                               </a:ext>
                             </a:extLst>
                           </a:blip>
-                          <a:srcRect b="10899"/>
-                          <a:stretch>
-                            <a:fillRect/>
-                          </a:stretch>
+                          <a:srcRect t="15024"/>
+                          <a:stretch/>
                         </pic:blipFill>
                         <pic:spPr bwMode="auto">
                           <a:xfrm>
                             <a:off x="0" y="0"/>
-                            <a:ext cx="5410200" cy="3000375"/>
+                            <a:ext cx="4930140" cy="1520825"/>
                           </a:xfrm>
                           <a:prstGeom prst="rect">
                             <a:avLst/>
                           </a:prstGeom>
-                          <a:noFill/>
                           <a:ln>
                             <a:noFill/>
                           </a:ln>
+                          <a:extLst>
+                            <a:ext uri="{53640926-AAD7-44D8-BBD7-CCE9431645EC}">
+                              <a14:shadowObscured xmlns:a14="http://schemas.microsoft.com/office/drawing/2010/main"/>
+                            </a:ext>
+                          </a:extLst>
                         </pic:spPr>
                       </pic:pic>
                     </a:graphicData>
                   </a:graphic>
-                </wp:inline>
+                  <wp14:sizeRelH relativeFrom="margin">
+                    <wp14:pctWidth>0</wp14:pctWidth>
+                  </wp14:sizeRelH>
+                  <wp14:sizeRelV relativeFrom="margin">
+                    <wp14:pctHeight>0</wp14:pctHeight>
+                  </wp14:sizeRelV>
+                </wp:anchor>
               </w:drawing>
             </w:r>
           </w:p>
           <w:p>
             <w:pPr>
               <w:pStyle w:val="Prrafodelista"/>
-              <w:snapToGrid w:val="0"/>
-              <w:spacing w:before="60"/>
+              <w:spacing w:after="60"/>
+              <w:rPr>
+                <w:rFonts w:ascii="Arial" w:hAnsi="Arial" w:cs="Arial"/>
+                <w:b/>
+                <w:sz w:val="22"/>
+                <w:szCs w:val="22"/>
+                <w:lang w:val="es-ES"/>
+              </w:rPr>
+            </w:pPr>
+          </w:p>
+          <w:p>
+            <w:pPr>
+              <w:pStyle w:val="Prrafodelista"/>
+              <w:spacing w:after="60"/>
+              <w:rPr>
+                <w:noProof/>
+                <w:lang w:val="es-ES" w:eastAsia="es-ES"/>
+              </w:rPr>
+            </w:pPr>
+          </w:p>
+          <w:p>
+            <w:pPr>
+              <w:pStyle w:val="Prrafodelista"/>
+              <w:spacing w:after="60"/>
+              <w:rPr>
+                <w:noProof/>
+                <w:lang w:val="es-ES" w:eastAsia="es-ES"/>
+              </w:rPr>
+            </w:pPr>
+          </w:p>
+          <w:p>
+            <w:pPr>
+              <w:pStyle w:val="Prrafodelista"/>
+              <w:spacing w:after="60"/>
+              <w:rPr>
+                <w:noProof/>
+                <w:lang w:val="es-ES" w:eastAsia="es-ES"/>
+              </w:rPr>
+            </w:pPr>
+          </w:p>
+          <w:p>
+            <w:pPr>
+              <w:pStyle w:val="Prrafodelista"/>
+              <w:spacing w:after="60"/>
+              <w:rPr>
+                <w:noProof/>
+                <w:lang w:val="es-ES" w:eastAsia="es-ES"/>
+              </w:rPr>
+            </w:pPr>
+          </w:p>
+          <w:p>
+            <w:pPr>
+              <w:pStyle w:val="Prrafodelista"/>
+              <w:spacing w:after="60"/>
+              <w:rPr>
+                <w:noProof/>
+                <w:lang w:val="es-ES" w:eastAsia="es-ES"/>
+              </w:rPr>
+            </w:pPr>
+          </w:p>
+          <w:p>
+            <w:pPr>
+              <w:spacing w:after="60"/>
               <w:rPr>
                 <w:rFonts w:ascii="Arial" w:hAnsi="Arial" w:cs="Arial"/>
                 <w:lang w:val="es-ES"/>
@@ -5704,16 +6230,16 @@
     </w:p>
     <w:tbl>
       <w:tblPr>
-        <w:tblW w:w="0" w:type="auto"/>
-        <w:tblInd w:w="-150" w:type="dxa"/>
+        <w:tblW w:w="9356" w:type="dxa"/>
+        <w:tblInd w:w="-10" w:type="dxa"/>
         <w:tblLayout w:type="fixed"/>
         <w:tblLook w:val="0000" w:firstRow="0" w:lastRow="0" w:firstColumn="0" w:lastColumn="0" w:noHBand="0" w:noVBand="0"/>
       </w:tblPr>
       <w:tblGrid>
-        <w:gridCol w:w="2783"/>
+        <w:gridCol w:w="2643"/>
         <w:gridCol w:w="1465"/>
         <w:gridCol w:w="2160"/>
-        <w:gridCol w:w="3360"/>
+        <w:gridCol w:w="3088"/>
       </w:tblGrid>
       <w:tr>
         <w:trPr>
@@ -5722,7 +6248,7 @@
         </w:trPr>
         <w:tc>
           <w:tcPr>
-            <w:tcW w:w="2783" w:type="dxa"/>
+            <w:tcW w:w="2643" w:type="dxa"/>
             <w:tcBorders>
               <w:top w:val="single" w:sz="8" w:space="0" w:color="000000"/>
               <w:left w:val="single" w:sz="8" w:space="0" w:color="000000"/>
@@ -5747,7 +6273,7 @@
                 <w:szCs w:val="24"/>
                 <w:lang w:val="es-EC"/>
               </w:rPr>
-              <w:t>Se requiere actualización de caso de uso?</w:t>
+              <w:t>¿Se requiere actualización de caso de uso?</w:t>
             </w:r>
           </w:p>
         </w:tc>
@@ -5811,7 +6337,7 @@
         </w:tc>
         <w:tc>
           <w:tcPr>
-            <w:tcW w:w="3360" w:type="dxa"/>
+            <w:tcW w:w="3088" w:type="dxa"/>
             <w:tcBorders>
               <w:top w:val="single" w:sz="8" w:space="0" w:color="000000"/>
               <w:left w:val="single" w:sz="8" w:space="0" w:color="000000"/>
@@ -5847,7 +6373,7 @@
         </w:trPr>
         <w:tc>
           <w:tcPr>
-            <w:tcW w:w="2783" w:type="dxa"/>
+            <w:tcW w:w="2643" w:type="dxa"/>
             <w:tcBorders>
               <w:top w:val="single" w:sz="4" w:space="0" w:color="000000"/>
               <w:left w:val="single" w:sz="8" w:space="0" w:color="000000"/>
@@ -5946,7 +6472,2607 @@
         </w:tc>
         <w:tc>
           <w:tcPr>
-            <w:tcW w:w="3360" w:type="dxa"/>
+            <w:tcW w:w="3088" w:type="dxa"/>
+            <w:tcBorders>
+              <w:top w:val="single" w:sz="4" w:space="0" w:color="000000"/>
+              <w:left w:val="single" w:sz="8" w:space="0" w:color="000000"/>
+              <w:bottom w:val="single" w:sz="8" w:space="0" w:color="000000"/>
+              <w:right w:val="single" w:sz="8" w:space="0" w:color="000000"/>
+            </w:tcBorders>
+          </w:tcPr>
+          <w:p>
+            <w:pPr>
+              <w:snapToGrid w:val="0"/>
+              <w:spacing w:before="60"/>
+              <w:rPr>
+                <w:rFonts w:ascii="Arial" w:hAnsi="Arial" w:cs="Arial"/>
+                <w:szCs w:val="24"/>
+                <w:lang w:val="es-EC"/>
+              </w:rPr>
+            </w:pPr>
+            <w:r>
+              <w:rPr>
+                <w:rFonts w:ascii="Arial" w:hAnsi="Arial" w:cs="Arial"/>
+                <w:szCs w:val="24"/>
+                <w:lang w:val="es-EC"/>
+              </w:rPr>
+              <w:t>Fecha:</w:t>
+            </w:r>
+          </w:p>
+        </w:tc>
+      </w:tr>
+    </w:tbl>
+    <w:p>
+      <w:pPr>
+        <w:spacing w:after="60"/>
+        <w:rPr>
+          <w:rFonts w:ascii="Arial" w:hAnsi="Arial" w:cs="Arial"/>
+          <w:b/>
+          <w:szCs w:val="24"/>
+          <w:lang w:val="es-EC"/>
+        </w:rPr>
+      </w:pPr>
+    </w:p>
+    <w:p>
+      <w:pPr>
+        <w:spacing w:after="60"/>
+        <w:rPr>
+          <w:rFonts w:ascii="Arial" w:hAnsi="Arial" w:cs="Arial"/>
+          <w:b/>
+          <w:szCs w:val="24"/>
+          <w:lang w:val="es-EC"/>
+        </w:rPr>
+      </w:pPr>
+      <w:r>
+        <w:rPr>
+          <w:rFonts w:ascii="Arial" w:hAnsi="Arial" w:cs="Arial"/>
+          <w:b/>
+          <w:szCs w:val="24"/>
+          <w:lang w:val="es-EC"/>
+        </w:rPr>
+        <w:t>Resultado de Pruebas Realizadas</w:t>
+      </w:r>
+    </w:p>
+    <w:p>
+      <w:pPr>
+        <w:spacing w:after="60"/>
+        <w:rPr>
+          <w:rFonts w:ascii="Arial" w:hAnsi="Arial" w:cs="Arial"/>
+          <w:b/>
+          <w:szCs w:val="24"/>
+          <w:lang w:val="es-EC"/>
+        </w:rPr>
+      </w:pPr>
+    </w:p>
+    <w:tbl>
+      <w:tblPr>
+        <w:tblW w:w="9356" w:type="dxa"/>
+        <w:tblInd w:w="-10" w:type="dxa"/>
+        <w:tblLayout w:type="fixed"/>
+        <w:tblLook w:val="0000" w:firstRow="0" w:lastRow="0" w:firstColumn="0" w:lastColumn="0" w:noHBand="0" w:noVBand="0"/>
+      </w:tblPr>
+      <w:tblGrid>
+        <w:gridCol w:w="9356"/>
+      </w:tblGrid>
+      <w:tr>
+        <w:trPr>
+          <w:cantSplit/>
+        </w:trPr>
+        <w:tc>
+          <w:tcPr>
+            <w:tcW w:w="9356" w:type="dxa"/>
+            <w:tcBorders>
+              <w:top w:val="single" w:sz="8" w:space="0" w:color="000000"/>
+              <w:left w:val="single" w:sz="8" w:space="0" w:color="000000"/>
+              <w:bottom w:val="single" w:sz="8" w:space="0" w:color="000000"/>
+              <w:right w:val="single" w:sz="8" w:space="0" w:color="000000"/>
+            </w:tcBorders>
+          </w:tcPr>
+          <w:p>
+            <w:pPr>
+              <w:snapToGrid w:val="0"/>
+              <w:spacing w:before="60"/>
+              <w:rPr>
+                <w:rFonts w:ascii="Arial" w:hAnsi="Arial" w:cs="Arial"/>
+                <w:szCs w:val="24"/>
+                <w:lang w:val="es-EC"/>
+              </w:rPr>
+            </w:pPr>
+            <w:r>
+              <w:rPr>
+                <w:rFonts w:ascii="Arial" w:hAnsi="Arial" w:cs="Arial"/>
+                <w:szCs w:val="24"/>
+                <w:lang w:val="es-EC"/>
+              </w:rPr>
+              <w:t>Las pruebas realizadas no presentan</w:t>
+            </w:r>
+            <w:r>
+              <w:rPr>
+                <w:rFonts w:ascii="Arial" w:hAnsi="Arial" w:cs="Arial"/>
+                <w:szCs w:val="24"/>
+                <w:lang w:val="es-EC"/>
+              </w:rPr>
+              <w:t xml:space="preserve"> inconveniente</w:t>
+            </w:r>
+            <w:r>
+              <w:rPr>
+                <w:rFonts w:ascii="Arial" w:hAnsi="Arial" w:cs="Arial"/>
+                <w:szCs w:val="24"/>
+                <w:lang w:val="es-EC"/>
+              </w:rPr>
+              <w:t xml:space="preserve"> al momento </w:t>
+            </w:r>
+            <w:r>
+              <w:rPr>
+                <w:rFonts w:ascii="Arial" w:hAnsi="Arial" w:cs="Arial"/>
+                <w:szCs w:val="24"/>
+                <w:lang w:val="es-EC"/>
+              </w:rPr>
+              <w:t>de no</w:t>
+            </w:r>
+            <w:r>
+              <w:rPr>
+                <w:rFonts w:ascii="Arial" w:hAnsi="Arial" w:cs="Arial"/>
+                <w:szCs w:val="24"/>
+                <w:lang w:val="es-EC"/>
+              </w:rPr>
+              <w:t xml:space="preserve"> ingresar ningún campo en el formulario del paciente si le realiza la validación correspondiente.</w:t>
+            </w:r>
+          </w:p>
+          <w:p>
+            <w:pPr>
+              <w:snapToGrid w:val="0"/>
+              <w:spacing w:before="60"/>
+              <w:rPr>
+                <w:rFonts w:ascii="Arial" w:hAnsi="Arial" w:cs="Arial"/>
+                <w:szCs w:val="24"/>
+                <w:lang w:val="es-EC"/>
+              </w:rPr>
+            </w:pPr>
+          </w:p>
+          <w:p>
+            <w:pPr>
+              <w:snapToGrid w:val="0"/>
+              <w:spacing w:before="60"/>
+              <w:rPr>
+                <w:rFonts w:ascii="Arial" w:hAnsi="Arial" w:cs="Arial"/>
+                <w:szCs w:val="24"/>
+                <w:lang w:val="es-EC"/>
+              </w:rPr>
+            </w:pPr>
+          </w:p>
+        </w:tc>
+      </w:tr>
+      <w:bookmarkEnd w:id="2"/>
+    </w:tbl>
+    <w:p>
+      <w:pPr>
+        <w:rPr>
+          <w:lang w:val="es-ES"/>
+        </w:rPr>
+      </w:pPr>
+    </w:p>
+    <w:p>
+      <w:pPr>
+        <w:rPr>
+          <w:lang w:val="es-ES"/>
+        </w:rPr>
+      </w:pPr>
+    </w:p>
+    <w:p>
+      <w:pPr>
+        <w:pBdr>
+          <w:top w:val="single" w:sz="4" w:space="0" w:color="000000"/>
+        </w:pBdr>
+        <w:shd w:val="clear" w:color="auto" w:fill="4F81BD"/>
+        <w:jc w:val="center"/>
+        <w:rPr>
+          <w:rFonts w:ascii="Arial" w:hAnsi="Arial" w:cs="Arial"/>
+          <w:b/>
+          <w:sz w:val="22"/>
+          <w:szCs w:val="22"/>
+          <w:lang w:val="es-EC"/>
+        </w:rPr>
+      </w:pPr>
+      <w:bookmarkStart w:id="3" w:name="_Hlk14413039"/>
+      <w:bookmarkEnd w:id="1"/>
+      <w:r>
+        <w:rPr>
+          <w:rFonts w:ascii="Arial" w:hAnsi="Arial" w:cs="Arial"/>
+          <w:b/>
+          <w:sz w:val="22"/>
+          <w:szCs w:val="22"/>
+          <w:lang w:val="es-EC"/>
+        </w:rPr>
+        <w:t xml:space="preserve">Formulario de Pruebas </w:t>
+      </w:r>
+    </w:p>
+    <w:p>
+      <w:pPr>
+        <w:spacing w:before="120" w:after="120"/>
+        <w:jc w:val="both"/>
+        <w:rPr>
+          <w:rFonts w:ascii="Arial" w:hAnsi="Arial" w:cs="Arial"/>
+          <w:b/>
+          <w:sz w:val="22"/>
+          <w:szCs w:val="22"/>
+          <w:lang w:val="es-EC"/>
+        </w:rPr>
+      </w:pPr>
+      <w:r>
+        <w:rPr>
+          <w:rFonts w:ascii="Arial" w:hAnsi="Arial" w:cs="Arial"/>
+          <w:b/>
+          <w:sz w:val="22"/>
+          <w:szCs w:val="22"/>
+          <w:lang w:val="es-EC"/>
+        </w:rPr>
+        <w:t>Información General</w:t>
+      </w:r>
+    </w:p>
+    <w:tbl>
+      <w:tblPr>
+        <w:tblW w:w="9768" w:type="dxa"/>
+        <w:tblInd w:w="-150" w:type="dxa"/>
+        <w:tblLayout w:type="fixed"/>
+        <w:tblLook w:val="0000" w:firstRow="0" w:lastRow="0" w:firstColumn="0" w:lastColumn="0" w:noHBand="0" w:noVBand="0"/>
+      </w:tblPr>
+      <w:tblGrid>
+        <w:gridCol w:w="2760"/>
+        <w:gridCol w:w="2318"/>
+        <w:gridCol w:w="18"/>
+        <w:gridCol w:w="2336"/>
+        <w:gridCol w:w="197"/>
+        <w:gridCol w:w="2139"/>
+      </w:tblGrid>
+      <w:tr>
+        <w:trPr>
+          <w:cantSplit/>
+        </w:trPr>
+        <w:tc>
+          <w:tcPr>
+            <w:tcW w:w="2760" w:type="dxa"/>
+            <w:tcBorders>
+              <w:top w:val="single" w:sz="8" w:space="0" w:color="000000"/>
+              <w:left w:val="single" w:sz="8" w:space="0" w:color="000000"/>
+              <w:bottom w:val="single" w:sz="4" w:space="0" w:color="000000"/>
+            </w:tcBorders>
+          </w:tcPr>
+          <w:p>
+            <w:pPr>
+              <w:snapToGrid w:val="0"/>
+              <w:spacing w:before="60"/>
+              <w:rPr>
+                <w:rFonts w:ascii="Arial" w:hAnsi="Arial" w:cs="Arial"/>
+                <w:b/>
+                <w:sz w:val="22"/>
+                <w:szCs w:val="22"/>
+                <w:lang w:val="es-EC"/>
+              </w:rPr>
+            </w:pPr>
+            <w:r>
+              <w:rPr>
+                <w:rFonts w:ascii="Arial" w:hAnsi="Arial" w:cs="Arial"/>
+                <w:b/>
+                <w:sz w:val="22"/>
+                <w:szCs w:val="22"/>
+                <w:lang w:val="es-EC"/>
+              </w:rPr>
+              <w:t>Fecha de Pruebas y Probador</w:t>
+            </w:r>
+          </w:p>
+        </w:tc>
+        <w:tc>
+          <w:tcPr>
+            <w:tcW w:w="7008" w:type="dxa"/>
+            <w:gridSpan w:val="5"/>
+            <w:tcBorders>
+              <w:top w:val="single" w:sz="8" w:space="0" w:color="000000"/>
+              <w:left w:val="single" w:sz="4" w:space="0" w:color="000000"/>
+              <w:bottom w:val="single" w:sz="4" w:space="0" w:color="000000"/>
+              <w:right w:val="single" w:sz="8" w:space="0" w:color="000000"/>
+            </w:tcBorders>
+          </w:tcPr>
+          <w:p>
+            <w:pPr>
+              <w:snapToGrid w:val="0"/>
+              <w:spacing w:before="60"/>
+              <w:rPr>
+                <w:rFonts w:ascii="Arial" w:hAnsi="Arial" w:cs="Arial"/>
+                <w:sz w:val="22"/>
+                <w:szCs w:val="22"/>
+                <w:lang w:val="es-EC"/>
+              </w:rPr>
+            </w:pPr>
+            <w:r>
+              <w:rPr>
+                <w:rFonts w:ascii="Arial" w:hAnsi="Arial" w:cs="Arial"/>
+                <w:sz w:val="22"/>
+                <w:szCs w:val="22"/>
+                <w:lang w:val="es-EC"/>
+              </w:rPr>
+              <w:t>1</w:t>
+            </w:r>
+            <w:r>
+              <w:rPr>
+                <w:rFonts w:ascii="Arial" w:hAnsi="Arial" w:cs="Arial"/>
+                <w:sz w:val="22"/>
+                <w:szCs w:val="22"/>
+                <w:lang w:val="es-EC"/>
+              </w:rPr>
+              <w:t>9</w:t>
+            </w:r>
+            <w:r>
+              <w:rPr>
+                <w:rFonts w:ascii="Arial" w:hAnsi="Arial" w:cs="Arial"/>
+                <w:sz w:val="22"/>
+                <w:szCs w:val="22"/>
+                <w:lang w:val="es-EC"/>
+              </w:rPr>
+              <w:t>/0</w:t>
+            </w:r>
+            <w:r>
+              <w:rPr>
+                <w:rFonts w:ascii="Arial" w:hAnsi="Arial" w:cs="Arial"/>
+                <w:sz w:val="22"/>
+                <w:szCs w:val="22"/>
+                <w:lang w:val="es-EC"/>
+              </w:rPr>
+              <w:t>6</w:t>
+            </w:r>
+            <w:r>
+              <w:rPr>
+                <w:rFonts w:ascii="Arial" w:hAnsi="Arial" w:cs="Arial"/>
+                <w:sz w:val="22"/>
+                <w:szCs w:val="22"/>
+                <w:lang w:val="es-EC"/>
+              </w:rPr>
+              <w:t>/20</w:t>
+            </w:r>
+            <w:r>
+              <w:rPr>
+                <w:rFonts w:ascii="Arial" w:hAnsi="Arial" w:cs="Arial"/>
+                <w:sz w:val="22"/>
+                <w:szCs w:val="22"/>
+                <w:lang w:val="es-EC"/>
+              </w:rPr>
+              <w:t>20</w:t>
+            </w:r>
+            <w:r>
+              <w:rPr>
+                <w:rFonts w:ascii="Arial" w:hAnsi="Arial" w:cs="Arial"/>
+                <w:sz w:val="22"/>
+                <w:szCs w:val="22"/>
+                <w:lang w:val="es-EC"/>
+              </w:rPr>
+              <w:t xml:space="preserve"> </w:t>
+            </w:r>
+            <w:r>
+              <w:rPr>
+                <w:rFonts w:ascii="Arial" w:hAnsi="Arial" w:cs="Arial"/>
+                <w:sz w:val="22"/>
+                <w:szCs w:val="22"/>
+                <w:lang w:val="es-EC"/>
+              </w:rPr>
+              <w:t xml:space="preserve">– </w:t>
+            </w:r>
+            <w:r>
+              <w:rPr>
+                <w:rFonts w:ascii="Arial" w:hAnsi="Arial" w:cs="Arial"/>
+                <w:sz w:val="22"/>
+                <w:szCs w:val="22"/>
+                <w:lang w:val="es-EC"/>
+              </w:rPr>
+              <w:t xml:space="preserve">Stefany Chiluisa </w:t>
+            </w:r>
+          </w:p>
+        </w:tc>
+      </w:tr>
+      <w:tr>
+        <w:trPr>
+          <w:cantSplit/>
+        </w:trPr>
+        <w:tc>
+          <w:tcPr>
+            <w:tcW w:w="2760" w:type="dxa"/>
+            <w:tcBorders>
+              <w:top w:val="single" w:sz="4" w:space="0" w:color="000000"/>
+              <w:left w:val="single" w:sz="8" w:space="0" w:color="000000"/>
+              <w:bottom w:val="single" w:sz="4" w:space="0" w:color="000000"/>
+            </w:tcBorders>
+          </w:tcPr>
+          <w:p>
+            <w:pPr>
+              <w:snapToGrid w:val="0"/>
+              <w:spacing w:before="60"/>
+              <w:rPr>
+                <w:rFonts w:ascii="Arial" w:hAnsi="Arial" w:cs="Arial"/>
+                <w:b/>
+                <w:sz w:val="22"/>
+                <w:szCs w:val="22"/>
+                <w:lang w:val="es-EC"/>
+              </w:rPr>
+            </w:pPr>
+            <w:r>
+              <w:rPr>
+                <w:rFonts w:ascii="Arial" w:hAnsi="Arial" w:cs="Arial"/>
+                <w:b/>
+                <w:sz w:val="22"/>
+                <w:szCs w:val="22"/>
+                <w:lang w:val="es-EC"/>
+              </w:rPr>
+              <w:t xml:space="preserve">Módulo </w:t>
+            </w:r>
+          </w:p>
+        </w:tc>
+        <w:tc>
+          <w:tcPr>
+            <w:tcW w:w="7008" w:type="dxa"/>
+            <w:gridSpan w:val="5"/>
+            <w:tcBorders>
+              <w:top w:val="single" w:sz="4" w:space="0" w:color="000000"/>
+              <w:left w:val="single" w:sz="4" w:space="0" w:color="000000"/>
+              <w:bottom w:val="single" w:sz="4" w:space="0" w:color="000000"/>
+              <w:right w:val="single" w:sz="8" w:space="0" w:color="000000"/>
+            </w:tcBorders>
+          </w:tcPr>
+          <w:p>
+            <w:pPr>
+              <w:snapToGrid w:val="0"/>
+              <w:spacing w:before="60"/>
+              <w:rPr>
+                <w:rFonts w:ascii="Arial" w:hAnsi="Arial" w:cs="Arial"/>
+                <w:sz w:val="22"/>
+                <w:szCs w:val="22"/>
+                <w:lang w:val="es-EC"/>
+              </w:rPr>
+            </w:pPr>
+            <w:r>
+              <w:rPr>
+                <w:rFonts w:ascii="Arial" w:hAnsi="Arial" w:cs="Arial"/>
+                <w:sz w:val="22"/>
+                <w:szCs w:val="22"/>
+                <w:lang w:val="es-EC"/>
+              </w:rPr>
+              <w:t xml:space="preserve">Autenticar </w:t>
+            </w:r>
+          </w:p>
+        </w:tc>
+      </w:tr>
+      <w:tr>
+        <w:trPr>
+          <w:cantSplit/>
+        </w:trPr>
+        <w:tc>
+          <w:tcPr>
+            <w:tcW w:w="2760" w:type="dxa"/>
+            <w:tcBorders>
+              <w:top w:val="single" w:sz="4" w:space="0" w:color="000000"/>
+              <w:left w:val="single" w:sz="8" w:space="0" w:color="000000"/>
+              <w:bottom w:val="single" w:sz="8" w:space="0" w:color="000000"/>
+            </w:tcBorders>
+          </w:tcPr>
+          <w:p>
+            <w:pPr>
+              <w:snapToGrid w:val="0"/>
+              <w:spacing w:before="60"/>
+              <w:rPr>
+                <w:rFonts w:ascii="Arial" w:hAnsi="Arial" w:cs="Arial"/>
+                <w:b/>
+                <w:sz w:val="22"/>
+                <w:szCs w:val="22"/>
+                <w:lang w:val="es-EC"/>
+              </w:rPr>
+            </w:pPr>
+            <w:r>
+              <w:rPr>
+                <w:rFonts w:ascii="Arial" w:hAnsi="Arial" w:cs="Arial"/>
+                <w:b/>
+                <w:sz w:val="22"/>
+                <w:szCs w:val="22"/>
+                <w:lang w:val="es-EC"/>
+              </w:rPr>
+              <w:t>Información de Soporte usada en esta revisión</w:t>
+            </w:r>
+          </w:p>
+        </w:tc>
+        <w:tc>
+          <w:tcPr>
+            <w:tcW w:w="7008" w:type="dxa"/>
+            <w:gridSpan w:val="5"/>
+            <w:tcBorders>
+              <w:top w:val="single" w:sz="4" w:space="0" w:color="000000"/>
+              <w:left w:val="single" w:sz="4" w:space="0" w:color="000000"/>
+              <w:bottom w:val="single" w:sz="8" w:space="0" w:color="000000"/>
+              <w:right w:val="single" w:sz="8" w:space="0" w:color="000000"/>
+            </w:tcBorders>
+          </w:tcPr>
+          <w:p>
+            <w:pPr>
+              <w:snapToGrid w:val="0"/>
+              <w:spacing w:before="60"/>
+              <w:rPr>
+                <w:rFonts w:ascii="Arial" w:hAnsi="Arial" w:cs="Arial"/>
+                <w:sz w:val="22"/>
+                <w:szCs w:val="22"/>
+                <w:u w:val="single"/>
+                <w:lang w:val="es-EC"/>
+              </w:rPr>
+            </w:pPr>
+            <w:r>
+              <w:rPr>
+                <w:rFonts w:ascii="Arial" w:hAnsi="Arial" w:cs="Arial"/>
+                <w:sz w:val="22"/>
+                <w:szCs w:val="22"/>
+                <w:lang w:val="es-ES"/>
+              </w:rPr>
+              <w:t xml:space="preserve">Prueba unitaria para evaluar </w:t>
+            </w:r>
+            <w:r>
+              <w:rPr>
+                <w:rFonts w:ascii="Arial" w:hAnsi="Arial" w:cs="Arial"/>
+                <w:sz w:val="22"/>
+                <w:szCs w:val="22"/>
+                <w:lang w:val="es-ES"/>
+              </w:rPr>
+              <w:t>la Autenticación</w:t>
+            </w:r>
+            <w:r>
+              <w:rPr>
+                <w:rFonts w:ascii="Arial" w:hAnsi="Arial" w:cs="Arial"/>
+                <w:sz w:val="22"/>
+                <w:szCs w:val="22"/>
+                <w:lang w:val="es-ES"/>
+              </w:rPr>
+              <w:t xml:space="preserve"> de un especialista  </w:t>
+            </w:r>
+          </w:p>
+        </w:tc>
+      </w:tr>
+      <w:tr>
+        <w:trPr>
+          <w:cantSplit/>
+        </w:trPr>
+        <w:tc>
+          <w:tcPr>
+            <w:tcW w:w="2760" w:type="dxa"/>
+            <w:tcBorders>
+              <w:top w:val="single" w:sz="4" w:space="0" w:color="000000"/>
+              <w:left w:val="single" w:sz="8" w:space="0" w:color="000000"/>
+              <w:bottom w:val="single" w:sz="4" w:space="0" w:color="000000"/>
+            </w:tcBorders>
+          </w:tcPr>
+          <w:p>
+            <w:pPr>
+              <w:snapToGrid w:val="0"/>
+              <w:spacing w:before="60"/>
+              <w:rPr>
+                <w:rFonts w:ascii="Arial" w:hAnsi="Arial" w:cs="Arial"/>
+                <w:b/>
+                <w:sz w:val="22"/>
+                <w:szCs w:val="22"/>
+                <w:lang w:val="es-EC"/>
+              </w:rPr>
+            </w:pPr>
+            <w:r>
+              <w:rPr>
+                <w:rFonts w:ascii="Arial" w:hAnsi="Arial" w:cs="Arial"/>
+                <w:b/>
+                <w:sz w:val="22"/>
+                <w:szCs w:val="22"/>
+                <w:lang w:val="es-EC"/>
+              </w:rPr>
+              <w:t>Incidente o requerimiento</w:t>
+            </w:r>
+          </w:p>
+        </w:tc>
+        <w:tc>
+          <w:tcPr>
+            <w:tcW w:w="7008" w:type="dxa"/>
+            <w:gridSpan w:val="5"/>
+            <w:tcBorders>
+              <w:top w:val="single" w:sz="4" w:space="0" w:color="000000"/>
+              <w:left w:val="single" w:sz="4" w:space="0" w:color="000000"/>
+              <w:bottom w:val="single" w:sz="4" w:space="0" w:color="000000"/>
+              <w:right w:val="single" w:sz="8" w:space="0" w:color="000000"/>
+            </w:tcBorders>
+          </w:tcPr>
+          <w:p>
+            <w:pPr>
+              <w:snapToGrid w:val="0"/>
+              <w:spacing w:before="60"/>
+              <w:rPr>
+                <w:rFonts w:ascii="Arial" w:hAnsi="Arial" w:cs="Arial"/>
+                <w:sz w:val="22"/>
+                <w:szCs w:val="22"/>
+                <w:lang w:val="es-EC"/>
+              </w:rPr>
+            </w:pPr>
+            <w:r>
+              <w:rPr>
+                <w:rFonts w:ascii="Arial" w:hAnsi="Arial" w:cs="Arial"/>
+                <w:sz w:val="22"/>
+                <w:szCs w:val="22"/>
+                <w:lang w:val="es-EC"/>
+              </w:rPr>
+              <w:t xml:space="preserve">La aplicación web permita a los usuarios </w:t>
+            </w:r>
+            <w:r>
+              <w:rPr>
+                <w:rFonts w:ascii="Arial" w:hAnsi="Arial" w:cs="Arial"/>
+                <w:sz w:val="22"/>
+                <w:szCs w:val="22"/>
+                <w:lang w:val="es-EC"/>
+              </w:rPr>
+              <w:t xml:space="preserve">especialista </w:t>
+            </w:r>
+            <w:r>
+              <w:rPr>
+                <w:rFonts w:ascii="Arial" w:hAnsi="Arial" w:cs="Arial"/>
+                <w:sz w:val="22"/>
+                <w:szCs w:val="22"/>
+                <w:lang w:val="es-EC"/>
+              </w:rPr>
+              <w:t xml:space="preserve">y </w:t>
+            </w:r>
+            <w:r>
+              <w:rPr>
+                <w:rFonts w:ascii="Arial" w:hAnsi="Arial" w:cs="Arial"/>
+                <w:sz w:val="22"/>
+                <w:szCs w:val="22"/>
+                <w:lang w:val="es-EC"/>
+              </w:rPr>
+              <w:t>paciente</w:t>
+            </w:r>
+            <w:r>
+              <w:rPr>
+                <w:rFonts w:ascii="Arial" w:hAnsi="Arial" w:cs="Arial"/>
+                <w:sz w:val="22"/>
+                <w:szCs w:val="22"/>
+                <w:lang w:val="es-EC"/>
+              </w:rPr>
+              <w:t xml:space="preserve"> </w:t>
+            </w:r>
+            <w:r>
+              <w:rPr>
+                <w:rFonts w:ascii="Arial" w:hAnsi="Arial" w:cs="Arial"/>
+                <w:sz w:val="22"/>
+                <w:szCs w:val="22"/>
+                <w:lang w:val="es-EC"/>
+              </w:rPr>
+              <w:t>ingresar</w:t>
+            </w:r>
+            <w:r>
+              <w:rPr>
+                <w:rFonts w:ascii="Arial" w:hAnsi="Arial" w:cs="Arial"/>
+                <w:sz w:val="22"/>
+                <w:szCs w:val="22"/>
+                <w:lang w:val="es-EC"/>
+              </w:rPr>
+              <w:t xml:space="preserve"> usuario y contraseña e ingresar para administrar los diferentes módulos del aplicativo</w:t>
+            </w:r>
+          </w:p>
+        </w:tc>
+      </w:tr>
+      <w:tr>
+        <w:trPr>
+          <w:cantSplit/>
+        </w:trPr>
+        <w:tc>
+          <w:tcPr>
+            <w:tcW w:w="2760" w:type="dxa"/>
+            <w:tcBorders>
+              <w:top w:val="single" w:sz="4" w:space="0" w:color="000000"/>
+              <w:left w:val="single" w:sz="8" w:space="0" w:color="000000"/>
+              <w:bottom w:val="single" w:sz="4" w:space="0" w:color="000000"/>
+            </w:tcBorders>
+          </w:tcPr>
+          <w:p>
+            <w:pPr>
+              <w:snapToGrid w:val="0"/>
+              <w:spacing w:before="60"/>
+              <w:rPr>
+                <w:rFonts w:ascii="Arial" w:hAnsi="Arial" w:cs="Arial"/>
+                <w:b/>
+                <w:sz w:val="22"/>
+                <w:szCs w:val="22"/>
+                <w:lang w:val="es-EC"/>
+              </w:rPr>
+            </w:pPr>
+            <w:r>
+              <w:rPr>
+                <w:rFonts w:ascii="Arial" w:hAnsi="Arial" w:cs="Arial"/>
+                <w:b/>
+                <w:sz w:val="22"/>
+                <w:szCs w:val="22"/>
+                <w:lang w:val="es-EC"/>
+              </w:rPr>
+              <w:t>Ambiente</w:t>
+            </w:r>
+          </w:p>
+        </w:tc>
+        <w:tc>
+          <w:tcPr>
+            <w:tcW w:w="2336" w:type="dxa"/>
+            <w:gridSpan w:val="2"/>
+            <w:tcBorders>
+              <w:top w:val="single" w:sz="4" w:space="0" w:color="000000"/>
+              <w:left w:val="single" w:sz="4" w:space="0" w:color="000000"/>
+              <w:bottom w:val="single" w:sz="4" w:space="0" w:color="000000"/>
+              <w:right w:val="single" w:sz="8" w:space="0" w:color="000000"/>
+            </w:tcBorders>
+          </w:tcPr>
+          <w:p>
+            <w:pPr>
+              <w:snapToGrid w:val="0"/>
+              <w:spacing w:before="60"/>
+              <w:rPr>
+                <w:rFonts w:ascii="Arial" w:hAnsi="Arial" w:cs="Arial"/>
+                <w:sz w:val="22"/>
+                <w:szCs w:val="22"/>
+                <w:lang w:val="es-EC"/>
+              </w:rPr>
+            </w:pPr>
+            <w:r>
+              <w:rPr>
+                <w:rFonts w:ascii="Arial" w:hAnsi="Arial" w:cs="Arial"/>
+                <w:sz w:val="22"/>
+                <w:szCs w:val="22"/>
+                <w:lang w:val="es-EC"/>
+              </w:rPr>
+              <w:t>Desarrollo  (  )</w:t>
+            </w:r>
+          </w:p>
+        </w:tc>
+        <w:tc>
+          <w:tcPr>
+            <w:tcW w:w="2336" w:type="dxa"/>
+            <w:tcBorders>
+              <w:top w:val="single" w:sz="4" w:space="0" w:color="000000"/>
+              <w:left w:val="single" w:sz="4" w:space="0" w:color="000000"/>
+              <w:bottom w:val="single" w:sz="4" w:space="0" w:color="000000"/>
+              <w:right w:val="single" w:sz="8" w:space="0" w:color="000000"/>
+            </w:tcBorders>
+          </w:tcPr>
+          <w:p>
+            <w:pPr>
+              <w:snapToGrid w:val="0"/>
+              <w:spacing w:before="60"/>
+              <w:rPr>
+                <w:rFonts w:ascii="Arial" w:hAnsi="Arial" w:cs="Arial"/>
+                <w:sz w:val="22"/>
+                <w:szCs w:val="22"/>
+                <w:lang w:val="es-EC"/>
+              </w:rPr>
+            </w:pPr>
+            <w:r>
+              <w:rPr>
+                <w:rFonts w:ascii="Arial" w:hAnsi="Arial" w:cs="Arial"/>
+                <w:sz w:val="22"/>
+                <w:szCs w:val="22"/>
+                <w:lang w:val="es-EC"/>
+              </w:rPr>
+              <w:t xml:space="preserve">Preproducción ( X ) </w:t>
+            </w:r>
+          </w:p>
+        </w:tc>
+        <w:tc>
+          <w:tcPr>
+            <w:tcW w:w="2336" w:type="dxa"/>
+            <w:gridSpan w:val="2"/>
+            <w:tcBorders>
+              <w:top w:val="single" w:sz="4" w:space="0" w:color="000000"/>
+              <w:left w:val="single" w:sz="4" w:space="0" w:color="000000"/>
+              <w:bottom w:val="single" w:sz="4" w:space="0" w:color="000000"/>
+              <w:right w:val="single" w:sz="8" w:space="0" w:color="000000"/>
+            </w:tcBorders>
+          </w:tcPr>
+          <w:p>
+            <w:pPr>
+              <w:snapToGrid w:val="0"/>
+              <w:spacing w:before="60"/>
+              <w:rPr>
+                <w:rFonts w:ascii="Arial" w:hAnsi="Arial" w:cs="Arial"/>
+                <w:sz w:val="22"/>
+                <w:szCs w:val="22"/>
+                <w:lang w:val="es-EC"/>
+              </w:rPr>
+            </w:pPr>
+            <w:r>
+              <w:rPr>
+                <w:rFonts w:ascii="Arial" w:hAnsi="Arial" w:cs="Arial"/>
+                <w:sz w:val="22"/>
+                <w:szCs w:val="22"/>
+                <w:lang w:val="es-EC"/>
+              </w:rPr>
+              <w:t>Producción (  )</w:t>
+            </w:r>
+          </w:p>
+        </w:tc>
+      </w:tr>
+      <w:tr>
+        <w:trPr>
+          <w:cantSplit/>
+        </w:trPr>
+        <w:tc>
+          <w:tcPr>
+            <w:tcW w:w="2760" w:type="dxa"/>
+            <w:tcBorders>
+              <w:top w:val="single" w:sz="4" w:space="0" w:color="000000"/>
+              <w:left w:val="single" w:sz="8" w:space="0" w:color="000000"/>
+              <w:bottom w:val="single" w:sz="4" w:space="0" w:color="000000"/>
+            </w:tcBorders>
+          </w:tcPr>
+          <w:p>
+            <w:pPr>
+              <w:snapToGrid w:val="0"/>
+              <w:spacing w:before="60"/>
+              <w:rPr>
+                <w:rFonts w:ascii="Arial" w:hAnsi="Arial" w:cs="Arial"/>
+                <w:b/>
+                <w:sz w:val="22"/>
+                <w:szCs w:val="22"/>
+                <w:lang w:val="es-EC"/>
+              </w:rPr>
+            </w:pPr>
+            <w:r>
+              <w:rPr>
+                <w:rFonts w:ascii="Arial" w:hAnsi="Arial" w:cs="Arial"/>
+                <w:b/>
+                <w:sz w:val="22"/>
+                <w:szCs w:val="22"/>
+                <w:lang w:val="es-EC"/>
+              </w:rPr>
+              <w:t>Descripción del Requerimiento</w:t>
+            </w:r>
+          </w:p>
+        </w:tc>
+        <w:tc>
+          <w:tcPr>
+            <w:tcW w:w="7008" w:type="dxa"/>
+            <w:gridSpan w:val="5"/>
+            <w:tcBorders>
+              <w:top w:val="single" w:sz="4" w:space="0" w:color="000000"/>
+              <w:left w:val="single" w:sz="4" w:space="0" w:color="000000"/>
+              <w:bottom w:val="single" w:sz="4" w:space="0" w:color="000000"/>
+              <w:right w:val="single" w:sz="8" w:space="0" w:color="000000"/>
+            </w:tcBorders>
+          </w:tcPr>
+          <w:p>
+            <w:pPr>
+              <w:suppressAutoHyphens w:val="0"/>
+              <w:spacing w:line="276" w:lineRule="auto"/>
+              <w:jc w:val="both"/>
+              <w:rPr>
+                <w:rFonts w:ascii="Arial" w:hAnsi="Arial" w:cs="Arial"/>
+                <w:sz w:val="22"/>
+                <w:szCs w:val="22"/>
+                <w:lang w:val="es-ES"/>
+              </w:rPr>
+            </w:pPr>
+            <w:r>
+              <w:rPr>
+                <w:rFonts w:cs="Times New Roman"/>
+                <w:szCs w:val="24"/>
+                <w:lang w:val="es-EC"/>
+              </w:rPr>
+              <w:t>El sistema permitirá el acceso mediante una ventana de login las credenciales son el correo y una contraseña</w:t>
+            </w:r>
+            <w:r>
+              <w:rPr>
+                <w:rFonts w:ascii="Arial" w:hAnsi="Arial" w:cs="Arial"/>
+                <w:sz w:val="22"/>
+                <w:szCs w:val="22"/>
+                <w:lang w:val="es-EC"/>
+              </w:rPr>
+              <w:t>.</w:t>
+            </w:r>
+            <w:r>
+              <w:rPr>
+                <w:rFonts w:ascii="Arial" w:hAnsi="Arial" w:cs="Arial"/>
+                <w:sz w:val="22"/>
+                <w:szCs w:val="22"/>
+                <w:lang w:val="es-EC"/>
+              </w:rPr>
+              <w:t>H002</w:t>
+            </w:r>
+          </w:p>
+        </w:tc>
+      </w:tr>
+      <w:tr>
+        <w:trPr>
+          <w:cantSplit/>
+        </w:trPr>
+        <w:tc>
+          <w:tcPr>
+            <w:tcW w:w="2760" w:type="dxa"/>
+            <w:tcBorders>
+              <w:top w:val="single" w:sz="4" w:space="0" w:color="000000"/>
+              <w:left w:val="single" w:sz="8" w:space="0" w:color="000000"/>
+              <w:bottom w:val="single" w:sz="8" w:space="0" w:color="000000"/>
+            </w:tcBorders>
+          </w:tcPr>
+          <w:p>
+            <w:pPr>
+              <w:snapToGrid w:val="0"/>
+              <w:spacing w:before="60"/>
+              <w:rPr>
+                <w:rFonts w:ascii="Arial" w:hAnsi="Arial" w:cs="Arial"/>
+                <w:b/>
+                <w:sz w:val="22"/>
+                <w:szCs w:val="22"/>
+                <w:lang w:val="es-EC"/>
+              </w:rPr>
+            </w:pPr>
+            <w:r>
+              <w:rPr>
+                <w:rFonts w:ascii="Arial" w:hAnsi="Arial" w:cs="Arial"/>
+                <w:b/>
+                <w:sz w:val="22"/>
+                <w:szCs w:val="22"/>
+                <w:lang w:val="es-EC"/>
+              </w:rPr>
+              <w:t>Tipo de Prueba</w:t>
+            </w:r>
+          </w:p>
+        </w:tc>
+        <w:tc>
+          <w:tcPr>
+            <w:tcW w:w="2318" w:type="dxa"/>
+            <w:tcBorders>
+              <w:top w:val="single" w:sz="4" w:space="0" w:color="000000"/>
+              <w:left w:val="single" w:sz="4" w:space="0" w:color="000000"/>
+              <w:bottom w:val="single" w:sz="8" w:space="0" w:color="000000"/>
+              <w:right w:val="single" w:sz="8" w:space="0" w:color="000000"/>
+            </w:tcBorders>
+          </w:tcPr>
+          <w:p>
+            <w:pPr>
+              <w:snapToGrid w:val="0"/>
+              <w:spacing w:before="60"/>
+              <w:rPr>
+                <w:rFonts w:ascii="Arial" w:hAnsi="Arial" w:cs="Arial"/>
+                <w:sz w:val="22"/>
+                <w:szCs w:val="22"/>
+                <w:lang w:val="es-EC"/>
+              </w:rPr>
+            </w:pPr>
+            <w:r>
+              <w:rPr>
+                <w:rFonts w:ascii="Arial" w:hAnsi="Arial" w:cs="Arial"/>
+                <w:sz w:val="22"/>
+                <w:szCs w:val="22"/>
+                <w:lang w:val="es-EC"/>
+              </w:rPr>
+              <w:t>Funcional ( )</w:t>
+            </w:r>
+          </w:p>
+        </w:tc>
+        <w:tc>
+          <w:tcPr>
+            <w:tcW w:w="2551" w:type="dxa"/>
+            <w:gridSpan w:val="3"/>
+            <w:tcBorders>
+              <w:top w:val="single" w:sz="4" w:space="0" w:color="000000"/>
+              <w:left w:val="single" w:sz="4" w:space="0" w:color="000000"/>
+              <w:bottom w:val="single" w:sz="8" w:space="0" w:color="000000"/>
+              <w:right w:val="single" w:sz="8" w:space="0" w:color="000000"/>
+            </w:tcBorders>
+          </w:tcPr>
+          <w:p>
+            <w:pPr>
+              <w:snapToGrid w:val="0"/>
+              <w:spacing w:before="60"/>
+              <w:rPr>
+                <w:rFonts w:ascii="Arial" w:hAnsi="Arial" w:cs="Arial"/>
+                <w:sz w:val="22"/>
+                <w:szCs w:val="22"/>
+                <w:lang w:val="es-EC"/>
+              </w:rPr>
+            </w:pPr>
+            <w:r>
+              <w:rPr>
+                <w:rFonts w:ascii="Arial" w:hAnsi="Arial" w:cs="Arial"/>
+                <w:sz w:val="22"/>
+                <w:szCs w:val="22"/>
+                <w:lang w:val="es-EC"/>
+              </w:rPr>
+              <w:t>Acceso a Datos (  )</w:t>
+            </w:r>
+          </w:p>
+        </w:tc>
+        <w:tc>
+          <w:tcPr>
+            <w:tcW w:w="2139" w:type="dxa"/>
+            <w:tcBorders>
+              <w:top w:val="single" w:sz="4" w:space="0" w:color="000000"/>
+              <w:left w:val="single" w:sz="4" w:space="0" w:color="000000"/>
+              <w:bottom w:val="single" w:sz="8" w:space="0" w:color="000000"/>
+              <w:right w:val="single" w:sz="8" w:space="0" w:color="000000"/>
+            </w:tcBorders>
+          </w:tcPr>
+          <w:p>
+            <w:pPr>
+              <w:snapToGrid w:val="0"/>
+              <w:spacing w:before="60"/>
+              <w:rPr>
+                <w:rFonts w:ascii="Arial" w:hAnsi="Arial" w:cs="Arial"/>
+                <w:sz w:val="22"/>
+                <w:szCs w:val="22"/>
+                <w:lang w:val="es-EC"/>
+              </w:rPr>
+            </w:pPr>
+            <w:r>
+              <w:rPr>
+                <w:rFonts w:ascii="Arial" w:hAnsi="Arial" w:cs="Arial"/>
+                <w:sz w:val="22"/>
+                <w:szCs w:val="22"/>
+                <w:lang w:val="es-EC"/>
+              </w:rPr>
+              <w:t>Otros (X )</w:t>
+            </w:r>
+          </w:p>
+        </w:tc>
+      </w:tr>
+    </w:tbl>
+    <w:p>
+      <w:pPr>
+        <w:spacing w:before="240" w:after="60"/>
+        <w:rPr>
+          <w:rFonts w:ascii="Arial" w:hAnsi="Arial" w:cs="Arial"/>
+          <w:b/>
+          <w:color w:val="000000"/>
+          <w:sz w:val="22"/>
+          <w:szCs w:val="22"/>
+          <w:lang w:val="es-EC"/>
+        </w:rPr>
+      </w:pPr>
+    </w:p>
+    <w:p>
+      <w:pPr>
+        <w:spacing w:before="240" w:after="60"/>
+        <w:rPr>
+          <w:rFonts w:ascii="Arial" w:hAnsi="Arial" w:cs="Arial"/>
+          <w:b/>
+          <w:color w:val="000000"/>
+          <w:sz w:val="22"/>
+          <w:szCs w:val="22"/>
+          <w:lang w:val="es-EC"/>
+        </w:rPr>
+      </w:pPr>
+    </w:p>
+    <w:p>
+      <w:pPr>
+        <w:spacing w:before="240" w:after="60"/>
+        <w:rPr>
+          <w:rFonts w:ascii="Arial" w:hAnsi="Arial" w:cs="Arial"/>
+          <w:b/>
+          <w:color w:val="000000"/>
+          <w:sz w:val="22"/>
+          <w:szCs w:val="22"/>
+          <w:lang w:val="es-EC"/>
+        </w:rPr>
+      </w:pPr>
+    </w:p>
+    <w:p>
+      <w:pPr>
+        <w:spacing w:before="240" w:after="60"/>
+        <w:rPr>
+          <w:rFonts w:ascii="Arial" w:hAnsi="Arial" w:cs="Arial"/>
+          <w:b/>
+          <w:color w:val="000000"/>
+          <w:sz w:val="22"/>
+          <w:szCs w:val="22"/>
+          <w:lang w:val="es-EC"/>
+        </w:rPr>
+      </w:pPr>
+    </w:p>
+    <w:p>
+      <w:pPr>
+        <w:spacing w:before="240" w:after="60"/>
+        <w:rPr>
+          <w:rFonts w:ascii="Arial" w:hAnsi="Arial" w:cs="Arial"/>
+          <w:b/>
+          <w:color w:val="000000"/>
+          <w:sz w:val="22"/>
+          <w:szCs w:val="22"/>
+          <w:lang w:val="es-EC"/>
+        </w:rPr>
+      </w:pPr>
+      <w:r>
+        <w:rPr>
+          <w:rFonts w:ascii="Arial" w:hAnsi="Arial" w:cs="Arial"/>
+          <w:b/>
+          <w:color w:val="000000"/>
+          <w:sz w:val="22"/>
+          <w:szCs w:val="22"/>
+          <w:lang w:val="es-EC"/>
+        </w:rPr>
+        <w:t xml:space="preserve">Gestión de portafolio académico </w:t>
+      </w:r>
+    </w:p>
+    <w:tbl>
+      <w:tblPr>
+        <w:tblW w:w="9758" w:type="dxa"/>
+        <w:tblInd w:w="-152" w:type="dxa"/>
+        <w:tblLayout w:type="fixed"/>
+        <w:tblLook w:val="0000" w:firstRow="0" w:lastRow="0" w:firstColumn="0" w:lastColumn="0" w:noHBand="0" w:noVBand="0"/>
+      </w:tblPr>
+      <w:tblGrid>
+        <w:gridCol w:w="1820"/>
+        <w:gridCol w:w="3118"/>
+        <w:gridCol w:w="2693"/>
+        <w:gridCol w:w="2127"/>
+      </w:tblGrid>
+      <w:tr>
+        <w:trPr>
+          <w:cantSplit/>
+          <w:trHeight w:val="435"/>
+          <w:tblHeader/>
+        </w:trPr>
+        <w:tc>
+          <w:tcPr>
+            <w:tcW w:w="1820" w:type="dxa"/>
+            <w:tcBorders>
+              <w:top w:val="single" w:sz="8" w:space="0" w:color="000000"/>
+              <w:left w:val="single" w:sz="8" w:space="0" w:color="000000"/>
+              <w:bottom w:val="single" w:sz="4" w:space="0" w:color="000000"/>
+            </w:tcBorders>
+            <w:shd w:val="clear" w:color="auto" w:fill="4F81BD"/>
+          </w:tcPr>
+          <w:p>
+            <w:pPr>
+              <w:snapToGrid w:val="0"/>
+              <w:spacing w:before="60"/>
+              <w:jc w:val="center"/>
+              <w:rPr>
+                <w:rFonts w:ascii="Arial" w:hAnsi="Arial" w:cs="Arial"/>
+                <w:sz w:val="22"/>
+                <w:szCs w:val="22"/>
+                <w:lang w:val="es-EC"/>
+              </w:rPr>
+            </w:pPr>
+            <w:r>
+              <w:rPr>
+                <w:rFonts w:ascii="Arial" w:hAnsi="Arial" w:cs="Arial"/>
+                <w:b/>
+                <w:sz w:val="22"/>
+                <w:szCs w:val="22"/>
+                <w:lang w:val="es-EC"/>
+              </w:rPr>
+              <w:lastRenderedPageBreak/>
+              <w:t xml:space="preserve">Pruebas ejecutadas </w:t>
+            </w:r>
+          </w:p>
+        </w:tc>
+        <w:tc>
+          <w:tcPr>
+            <w:tcW w:w="3118" w:type="dxa"/>
+            <w:tcBorders>
+              <w:top w:val="single" w:sz="8" w:space="0" w:color="000000"/>
+              <w:left w:val="single" w:sz="4" w:space="0" w:color="000000"/>
+              <w:bottom w:val="single" w:sz="4" w:space="0" w:color="000000"/>
+            </w:tcBorders>
+            <w:shd w:val="clear" w:color="auto" w:fill="4F81BD"/>
+          </w:tcPr>
+          <w:p>
+            <w:pPr>
+              <w:snapToGrid w:val="0"/>
+              <w:spacing w:before="60"/>
+              <w:jc w:val="center"/>
+              <w:rPr>
+                <w:rFonts w:ascii="Arial" w:hAnsi="Arial" w:cs="Arial"/>
+                <w:b/>
+                <w:sz w:val="22"/>
+                <w:szCs w:val="22"/>
+                <w:lang w:val="es-EC"/>
+              </w:rPr>
+            </w:pPr>
+            <w:r>
+              <w:rPr>
+                <w:rFonts w:ascii="Arial" w:hAnsi="Arial" w:cs="Arial"/>
+                <w:b/>
+                <w:sz w:val="22"/>
+                <w:szCs w:val="22"/>
+                <w:lang w:val="es-EC"/>
+              </w:rPr>
+              <w:t xml:space="preserve">Datos de entrada </w:t>
+            </w:r>
+          </w:p>
+        </w:tc>
+        <w:tc>
+          <w:tcPr>
+            <w:tcW w:w="2693" w:type="dxa"/>
+            <w:tcBorders>
+              <w:top w:val="single" w:sz="8" w:space="0" w:color="000000"/>
+              <w:left w:val="single" w:sz="4" w:space="0" w:color="000000"/>
+              <w:bottom w:val="single" w:sz="4" w:space="0" w:color="000000"/>
+            </w:tcBorders>
+            <w:shd w:val="clear" w:color="auto" w:fill="4F81BD"/>
+          </w:tcPr>
+          <w:p>
+            <w:pPr>
+              <w:snapToGrid w:val="0"/>
+              <w:spacing w:before="60"/>
+              <w:jc w:val="center"/>
+              <w:rPr>
+                <w:rFonts w:ascii="Arial" w:hAnsi="Arial" w:cs="Arial"/>
+                <w:b/>
+                <w:sz w:val="22"/>
+                <w:szCs w:val="22"/>
+                <w:lang w:val="es-EC"/>
+              </w:rPr>
+            </w:pPr>
+            <w:r>
+              <w:rPr>
+                <w:rFonts w:ascii="Arial" w:hAnsi="Arial" w:cs="Arial"/>
+                <w:b/>
+                <w:sz w:val="22"/>
+                <w:szCs w:val="22"/>
+                <w:lang w:val="es-EC"/>
+              </w:rPr>
+              <w:t>Resultados esperados</w:t>
+            </w:r>
+          </w:p>
+        </w:tc>
+        <w:tc>
+          <w:tcPr>
+            <w:tcW w:w="2127" w:type="dxa"/>
+            <w:tcBorders>
+              <w:top w:val="single" w:sz="8" w:space="0" w:color="000000"/>
+              <w:left w:val="single" w:sz="8" w:space="0" w:color="000000"/>
+              <w:bottom w:val="single" w:sz="4" w:space="0" w:color="000000"/>
+              <w:right w:val="single" w:sz="8" w:space="0" w:color="000000"/>
+            </w:tcBorders>
+            <w:shd w:val="clear" w:color="auto" w:fill="4F81BD"/>
+          </w:tcPr>
+          <w:p>
+            <w:pPr>
+              <w:snapToGrid w:val="0"/>
+              <w:spacing w:before="60"/>
+              <w:jc w:val="center"/>
+              <w:rPr>
+                <w:rFonts w:ascii="Arial" w:hAnsi="Arial" w:cs="Arial"/>
+                <w:b/>
+                <w:sz w:val="22"/>
+                <w:szCs w:val="22"/>
+                <w:lang w:val="es-EC"/>
+              </w:rPr>
+            </w:pPr>
+            <w:r>
+              <w:rPr>
+                <w:rFonts w:ascii="Arial" w:hAnsi="Arial" w:cs="Arial"/>
+                <w:b/>
+                <w:sz w:val="22"/>
+                <w:szCs w:val="22"/>
+                <w:lang w:val="es-EC"/>
+              </w:rPr>
+              <w:t>Resultados obtenidos</w:t>
+            </w:r>
+          </w:p>
+        </w:tc>
+      </w:tr>
+      <w:tr>
+        <w:trPr>
+          <w:cantSplit/>
+          <w:trHeight w:val="435"/>
+          <w:tblHeader/>
+        </w:trPr>
+        <w:tc>
+          <w:tcPr>
+            <w:tcW w:w="1820" w:type="dxa"/>
+            <w:tcBorders>
+              <w:top w:val="single" w:sz="8" w:space="0" w:color="000000"/>
+              <w:left w:val="single" w:sz="8" w:space="0" w:color="000000"/>
+              <w:bottom w:val="single" w:sz="4" w:space="0" w:color="000000"/>
+            </w:tcBorders>
+            <w:shd w:val="clear" w:color="auto" w:fill="auto"/>
+          </w:tcPr>
+          <w:p>
+            <w:pPr>
+              <w:snapToGrid w:val="0"/>
+              <w:spacing w:before="60"/>
+              <w:rPr>
+                <w:rFonts w:ascii="Arial" w:hAnsi="Arial" w:cs="Arial"/>
+                <w:b/>
+                <w:sz w:val="22"/>
+                <w:szCs w:val="22"/>
+                <w:lang w:val="es-EC"/>
+              </w:rPr>
+            </w:pPr>
+            <w:r>
+              <w:rPr>
+                <w:rFonts w:ascii="Arial" w:hAnsi="Arial" w:cs="Arial"/>
+                <w:b/>
+                <w:sz w:val="20"/>
+                <w:lang w:val="es-EC"/>
+              </w:rPr>
+              <w:t xml:space="preserve">El administrador ingresa usuario y contraseña incorrecta </w:t>
+            </w:r>
+          </w:p>
+        </w:tc>
+        <w:tc>
+          <w:tcPr>
+            <w:tcW w:w="3118" w:type="dxa"/>
+            <w:tcBorders>
+              <w:top w:val="single" w:sz="8" w:space="0" w:color="000000"/>
+              <w:left w:val="single" w:sz="4" w:space="0" w:color="000000"/>
+              <w:bottom w:val="single" w:sz="4" w:space="0" w:color="000000"/>
+            </w:tcBorders>
+            <w:shd w:val="clear" w:color="auto" w:fill="auto"/>
+          </w:tcPr>
+          <w:p>
+            <w:pPr>
+              <w:snapToGrid w:val="0"/>
+              <w:spacing w:before="60"/>
+              <w:jc w:val="both"/>
+              <w:rPr>
+                <w:rFonts w:ascii="Arial" w:hAnsi="Arial" w:cs="Arial"/>
+                <w:b/>
+                <w:sz w:val="22"/>
+                <w:szCs w:val="22"/>
+                <w:lang w:val="es-EC"/>
+              </w:rPr>
+            </w:pPr>
+            <w:r>
+              <w:rPr>
+                <w:rFonts w:ascii="Arial" w:hAnsi="Arial" w:cs="Arial"/>
+                <w:noProof/>
+                <w:sz w:val="20"/>
+                <w:lang w:val="es-ES" w:eastAsia="es-EC"/>
+              </w:rPr>
+              <w:t xml:space="preserve">El sistema emite un mensaje </w:t>
+            </w:r>
+            <w:r>
+              <w:rPr>
+                <w:rFonts w:ascii="Arial" w:hAnsi="Arial" w:cs="Arial"/>
+                <w:noProof/>
+                <w:sz w:val="20"/>
+                <w:lang w:val="es-ES" w:eastAsia="es-EC"/>
+              </w:rPr>
+              <w:t>“E</w:t>
+            </w:r>
+            <w:r>
+              <w:rPr>
+                <w:rFonts w:ascii="Arial" w:hAnsi="Arial" w:cs="Arial"/>
+                <w:noProof/>
+                <w:sz w:val="20"/>
+                <w:lang w:val="es-ES" w:eastAsia="es-EC"/>
+              </w:rPr>
+              <w:t>stas credenciales no coinciden con nuestros registros</w:t>
+            </w:r>
+            <w:r>
+              <w:rPr>
+                <w:rFonts w:ascii="Arial" w:hAnsi="Arial" w:cs="Arial"/>
+                <w:noProof/>
+                <w:sz w:val="20"/>
+                <w:lang w:val="es-ES" w:eastAsia="es-EC"/>
+              </w:rPr>
+              <w:t xml:space="preserve">” </w:t>
+            </w:r>
+          </w:p>
+        </w:tc>
+        <w:tc>
+          <w:tcPr>
+            <w:tcW w:w="2693" w:type="dxa"/>
+            <w:tcBorders>
+              <w:top w:val="single" w:sz="8" w:space="0" w:color="000000"/>
+              <w:left w:val="single" w:sz="4" w:space="0" w:color="000000"/>
+              <w:bottom w:val="single" w:sz="4" w:space="0" w:color="000000"/>
+            </w:tcBorders>
+            <w:shd w:val="clear" w:color="auto" w:fill="auto"/>
+          </w:tcPr>
+          <w:p>
+            <w:pPr>
+              <w:snapToGrid w:val="0"/>
+              <w:spacing w:before="60"/>
+              <w:rPr>
+                <w:rFonts w:ascii="Arial" w:hAnsi="Arial" w:cs="Arial"/>
+                <w:b/>
+                <w:sz w:val="22"/>
+                <w:szCs w:val="22"/>
+                <w:lang w:val="es-EC"/>
+              </w:rPr>
+            </w:pPr>
+            <w:r>
+              <w:rPr>
+                <w:rFonts w:ascii="Arial" w:hAnsi="Arial" w:cs="Arial"/>
+                <w:noProof/>
+                <w:sz w:val="20"/>
+                <w:lang w:val="es-EC" w:eastAsia="es-EC"/>
+              </w:rPr>
+              <w:t>Los</w:t>
+            </w:r>
+            <w:r>
+              <w:rPr>
+                <w:rFonts w:ascii="Arial" w:hAnsi="Arial" w:cs="Arial"/>
+                <w:noProof/>
+                <w:sz w:val="20"/>
+                <w:lang w:val="es-EC" w:eastAsia="es-EC"/>
+              </w:rPr>
+              <w:t xml:space="preserve"> datos ingresados se recopilan en una base de datos</w:t>
+            </w:r>
+            <w:r>
+              <w:rPr>
+                <w:rFonts w:ascii="Arial" w:hAnsi="Arial" w:cs="Arial"/>
+                <w:noProof/>
+                <w:sz w:val="20"/>
+                <w:lang w:val="es-EC" w:eastAsia="es-EC"/>
+              </w:rPr>
+              <w:t>.</w:t>
+            </w:r>
+          </w:p>
+        </w:tc>
+        <w:tc>
+          <w:tcPr>
+            <w:tcW w:w="2127" w:type="dxa"/>
+            <w:tcBorders>
+              <w:top w:val="single" w:sz="8" w:space="0" w:color="000000"/>
+              <w:left w:val="single" w:sz="8" w:space="0" w:color="000000"/>
+              <w:bottom w:val="single" w:sz="4" w:space="0" w:color="000000"/>
+              <w:right w:val="single" w:sz="8" w:space="0" w:color="000000"/>
+            </w:tcBorders>
+            <w:shd w:val="clear" w:color="auto" w:fill="auto"/>
+          </w:tcPr>
+          <w:p>
+            <w:pPr>
+              <w:snapToGrid w:val="0"/>
+              <w:spacing w:before="60"/>
+              <w:jc w:val="center"/>
+              <w:rPr>
+                <w:rFonts w:ascii="Arial" w:hAnsi="Arial" w:cs="Arial"/>
+                <w:b/>
+                <w:sz w:val="22"/>
+                <w:szCs w:val="22"/>
+                <w:lang w:val="es-EC"/>
+              </w:rPr>
+            </w:pPr>
+            <w:r>
+              <w:rPr>
+                <w:rFonts w:ascii="Arial" w:hAnsi="Arial" w:cs="Arial"/>
+                <w:color w:val="000000"/>
+                <w:sz w:val="20"/>
+                <w:lang w:val="es-ES"/>
+              </w:rPr>
+              <w:t>Ingreso de datos correctamente desde la base de datos.</w:t>
+            </w:r>
+          </w:p>
+        </w:tc>
+      </w:tr>
+      <w:tr>
+        <w:trPr>
+          <w:cantSplit/>
+          <w:trHeight w:val="276"/>
+          <w:tblHeader/>
+        </w:trPr>
+        <w:tc>
+          <w:tcPr>
+            <w:tcW w:w="1820" w:type="dxa"/>
+            <w:tcBorders>
+              <w:left w:val="single" w:sz="8" w:space="0" w:color="000000"/>
+            </w:tcBorders>
+          </w:tcPr>
+          <w:p>
+            <w:pPr>
+              <w:tabs>
+                <w:tab w:val="left" w:pos="7371"/>
+              </w:tabs>
+              <w:snapToGrid w:val="0"/>
+              <w:spacing w:before="60"/>
+              <w:ind w:left="12" w:right="-3"/>
+              <w:rPr>
+                <w:rFonts w:ascii="Arial" w:hAnsi="Arial" w:cs="Arial"/>
+                <w:b/>
+                <w:sz w:val="20"/>
+                <w:lang w:val="es-EC"/>
+              </w:rPr>
+            </w:pPr>
+            <w:r>
+              <w:rPr>
+                <w:rFonts w:ascii="Arial" w:hAnsi="Arial" w:cs="Arial"/>
+                <w:b/>
+                <w:sz w:val="20"/>
+                <w:lang w:val="es-EC"/>
+              </w:rPr>
+              <w:t xml:space="preserve">El usuario no ingresa ningún campo y da en el botón ingresar  </w:t>
+            </w:r>
+          </w:p>
+        </w:tc>
+        <w:tc>
+          <w:tcPr>
+            <w:tcW w:w="3118" w:type="dxa"/>
+            <w:tcBorders>
+              <w:left w:val="single" w:sz="4" w:space="0" w:color="000000"/>
+            </w:tcBorders>
+          </w:tcPr>
+          <w:p>
+            <w:pPr>
+              <w:snapToGrid w:val="0"/>
+              <w:spacing w:before="60"/>
+              <w:jc w:val="both"/>
+              <w:rPr>
+                <w:rFonts w:ascii="Arial" w:hAnsi="Arial" w:cs="Arial"/>
+                <w:color w:val="FF0000"/>
+                <w:sz w:val="20"/>
+                <w:lang w:val="es-ES"/>
+              </w:rPr>
+            </w:pPr>
+            <w:r>
+              <w:rPr>
+                <w:rFonts w:ascii="Arial" w:hAnsi="Arial" w:cs="Arial"/>
+                <w:sz w:val="20"/>
+                <w:lang w:val="es-ES"/>
+              </w:rPr>
+              <w:t>El sistema emite un mensaje “</w:t>
+            </w:r>
+            <w:r>
+              <w:rPr>
+                <w:rFonts w:ascii="Arial" w:hAnsi="Arial" w:cs="Arial"/>
+                <w:sz w:val="20"/>
+                <w:lang w:val="es-ES"/>
+              </w:rPr>
+              <w:t>Completa este campo</w:t>
+            </w:r>
+            <w:r>
+              <w:rPr>
+                <w:rFonts w:ascii="Arial" w:hAnsi="Arial" w:cs="Arial"/>
+                <w:sz w:val="20"/>
+                <w:lang w:val="es-ES"/>
+              </w:rPr>
+              <w:t>”</w:t>
+            </w:r>
+          </w:p>
+        </w:tc>
+        <w:tc>
+          <w:tcPr>
+            <w:tcW w:w="2693" w:type="dxa"/>
+            <w:tcBorders>
+              <w:left w:val="single" w:sz="4" w:space="0" w:color="000000"/>
+            </w:tcBorders>
+          </w:tcPr>
+          <w:p>
+            <w:pPr>
+              <w:tabs>
+                <w:tab w:val="left" w:pos="7371"/>
+              </w:tabs>
+              <w:snapToGrid w:val="0"/>
+              <w:spacing w:before="60"/>
+              <w:ind w:right="-3"/>
+              <w:rPr>
+                <w:rFonts w:ascii="Arial" w:hAnsi="Arial" w:cs="Arial"/>
+                <w:color w:val="FF0000"/>
+                <w:sz w:val="20"/>
+                <w:lang w:val="es-ES"/>
+              </w:rPr>
+            </w:pPr>
+            <w:r>
+              <w:rPr>
+                <w:rFonts w:ascii="Arial" w:hAnsi="Arial" w:cs="Arial"/>
+                <w:sz w:val="20"/>
+                <w:lang w:val="es-ES"/>
+              </w:rPr>
+              <w:t xml:space="preserve">Los </w:t>
+            </w:r>
+            <w:r>
+              <w:rPr>
+                <w:rFonts w:ascii="Arial" w:hAnsi="Arial" w:cs="Arial"/>
+                <w:sz w:val="20"/>
+                <w:lang w:val="es-ES"/>
+              </w:rPr>
+              <w:t xml:space="preserve">campos deben estar llenos </w:t>
+            </w:r>
+          </w:p>
+        </w:tc>
+        <w:tc>
+          <w:tcPr>
+            <w:tcW w:w="2127" w:type="dxa"/>
+            <w:tcBorders>
+              <w:left w:val="single" w:sz="8" w:space="0" w:color="000000"/>
+              <w:right w:val="single" w:sz="8" w:space="0" w:color="000000"/>
+            </w:tcBorders>
+          </w:tcPr>
+          <w:p>
+            <w:pPr>
+              <w:tabs>
+                <w:tab w:val="left" w:pos="7371"/>
+              </w:tabs>
+              <w:snapToGrid w:val="0"/>
+              <w:spacing w:before="60"/>
+              <w:ind w:left="12" w:right="-3"/>
+              <w:rPr>
+                <w:rFonts w:ascii="Arial" w:hAnsi="Arial" w:cs="Arial"/>
+                <w:color w:val="000000"/>
+                <w:sz w:val="20"/>
+                <w:lang w:val="es-ES"/>
+              </w:rPr>
+            </w:pPr>
+            <w:r>
+              <w:rPr>
+                <w:rFonts w:ascii="Arial" w:hAnsi="Arial" w:cs="Arial"/>
+                <w:color w:val="000000"/>
+                <w:sz w:val="20"/>
+                <w:lang w:val="es-ES"/>
+              </w:rPr>
+              <w:t xml:space="preserve">Los campos usuario y contraseña tiene que ser ingresados </w:t>
+            </w:r>
+          </w:p>
+        </w:tc>
+      </w:tr>
+      <w:tr>
+        <w:trPr>
+          <w:cantSplit/>
+          <w:trHeight w:val="276"/>
+          <w:tblHeader/>
+        </w:trPr>
+        <w:tc>
+          <w:tcPr>
+            <w:tcW w:w="1820" w:type="dxa"/>
+            <w:tcBorders>
+              <w:left w:val="single" w:sz="8" w:space="0" w:color="000000"/>
+              <w:bottom w:val="single" w:sz="8" w:space="0" w:color="000000"/>
+            </w:tcBorders>
+          </w:tcPr>
+          <w:p>
+            <w:pPr>
+              <w:tabs>
+                <w:tab w:val="left" w:pos="7371"/>
+              </w:tabs>
+              <w:snapToGrid w:val="0"/>
+              <w:spacing w:before="60"/>
+              <w:ind w:left="12" w:right="-3"/>
+              <w:rPr>
+                <w:rFonts w:ascii="Arial" w:hAnsi="Arial" w:cs="Arial"/>
+                <w:b/>
+                <w:sz w:val="20"/>
+                <w:lang w:val="es-EC"/>
+              </w:rPr>
+            </w:pPr>
+          </w:p>
+        </w:tc>
+        <w:tc>
+          <w:tcPr>
+            <w:tcW w:w="3118" w:type="dxa"/>
+            <w:tcBorders>
+              <w:left w:val="single" w:sz="4" w:space="0" w:color="000000"/>
+              <w:bottom w:val="single" w:sz="8" w:space="0" w:color="000000"/>
+            </w:tcBorders>
+          </w:tcPr>
+          <w:p>
+            <w:pPr>
+              <w:snapToGrid w:val="0"/>
+              <w:spacing w:before="60"/>
+              <w:rPr>
+                <w:rFonts w:ascii="Arial" w:hAnsi="Arial" w:cs="Arial"/>
+                <w:noProof/>
+                <w:sz w:val="20"/>
+                <w:lang w:val="es-ES" w:eastAsia="es-EC"/>
+              </w:rPr>
+            </w:pPr>
+          </w:p>
+        </w:tc>
+        <w:tc>
+          <w:tcPr>
+            <w:tcW w:w="2693" w:type="dxa"/>
+            <w:tcBorders>
+              <w:left w:val="single" w:sz="4" w:space="0" w:color="000000"/>
+              <w:bottom w:val="single" w:sz="8" w:space="0" w:color="000000"/>
+            </w:tcBorders>
+          </w:tcPr>
+          <w:p>
+            <w:pPr>
+              <w:tabs>
+                <w:tab w:val="left" w:pos="7371"/>
+              </w:tabs>
+              <w:snapToGrid w:val="0"/>
+              <w:spacing w:before="60"/>
+              <w:ind w:right="-3"/>
+              <w:rPr>
+                <w:rFonts w:ascii="Arial" w:hAnsi="Arial" w:cs="Arial"/>
+                <w:noProof/>
+                <w:sz w:val="20"/>
+                <w:lang w:val="es-EC" w:eastAsia="es-EC"/>
+              </w:rPr>
+            </w:pPr>
+          </w:p>
+        </w:tc>
+        <w:tc>
+          <w:tcPr>
+            <w:tcW w:w="2127" w:type="dxa"/>
+            <w:tcBorders>
+              <w:left w:val="single" w:sz="8" w:space="0" w:color="000000"/>
+              <w:bottom w:val="single" w:sz="8" w:space="0" w:color="000000"/>
+              <w:right w:val="single" w:sz="8" w:space="0" w:color="000000"/>
+            </w:tcBorders>
+          </w:tcPr>
+          <w:p>
+            <w:pPr>
+              <w:tabs>
+                <w:tab w:val="left" w:pos="7371"/>
+              </w:tabs>
+              <w:snapToGrid w:val="0"/>
+              <w:spacing w:before="60"/>
+              <w:ind w:left="12" w:right="-3"/>
+              <w:rPr>
+                <w:rFonts w:ascii="Arial" w:hAnsi="Arial" w:cs="Arial"/>
+                <w:color w:val="000000"/>
+                <w:sz w:val="20"/>
+                <w:lang w:val="es-ES"/>
+              </w:rPr>
+            </w:pPr>
+          </w:p>
+        </w:tc>
+      </w:tr>
+    </w:tbl>
+    <w:p>
+      <w:pPr>
+        <w:spacing w:after="60"/>
+        <w:rPr>
+          <w:lang w:val="es-ES"/>
+        </w:rPr>
+      </w:pPr>
+    </w:p>
+    <w:p>
+      <w:pPr>
+        <w:spacing w:after="60"/>
+        <w:rPr>
+          <w:rFonts w:ascii="Arial" w:hAnsi="Arial" w:cs="Arial"/>
+          <w:b/>
+          <w:sz w:val="22"/>
+          <w:szCs w:val="22"/>
+          <w:lang w:val="es-ES"/>
+        </w:rPr>
+      </w:pPr>
+      <w:r>
+        <w:rPr>
+          <w:rFonts w:ascii="Arial" w:hAnsi="Arial" w:cs="Arial"/>
+          <w:b/>
+          <w:sz w:val="22"/>
+          <w:szCs w:val="22"/>
+          <w:lang w:val="es-ES"/>
+        </w:rPr>
+        <w:t>Anexos de Evidencias de Pruebas en Preproducción.</w:t>
+      </w:r>
+    </w:p>
+    <w:p>
+      <w:pPr>
+        <w:spacing w:after="60"/>
+        <w:rPr>
+          <w:rFonts w:ascii="Arial" w:hAnsi="Arial" w:cs="Arial"/>
+          <w:b/>
+          <w:lang w:val="es-ES"/>
+        </w:rPr>
+      </w:pPr>
+    </w:p>
+    <w:tbl>
+      <w:tblPr>
+        <w:tblW w:w="0" w:type="auto"/>
+        <w:tblBorders>
+          <w:top w:val="single" w:sz="4" w:space="0" w:color="auto"/>
+          <w:left w:val="single" w:sz="4" w:space="0" w:color="auto"/>
+          <w:bottom w:val="single" w:sz="4" w:space="0" w:color="auto"/>
+          <w:right w:val="single" w:sz="4" w:space="0" w:color="auto"/>
+          <w:insideH w:val="single" w:sz="4" w:space="0" w:color="auto"/>
+          <w:insideV w:val="single" w:sz="4" w:space="0" w:color="auto"/>
+        </w:tblBorders>
+        <w:tblLook w:val="04A0" w:firstRow="1" w:lastRow="0" w:firstColumn="1" w:lastColumn="0" w:noHBand="0" w:noVBand="1"/>
+      </w:tblPr>
+      <w:tblGrid>
+        <w:gridCol w:w="9350"/>
+      </w:tblGrid>
+      <w:tr>
+        <w:tc>
+          <w:tcPr>
+            <w:tcW w:w="9500" w:type="dxa"/>
+            <w:shd w:val="clear" w:color="auto" w:fill="auto"/>
+          </w:tcPr>
+          <w:p>
+            <w:pPr>
+              <w:spacing w:after="240"/>
+              <w:rPr>
+                <w:rFonts w:ascii="Arial" w:hAnsi="Arial" w:cs="Arial"/>
+                <w:sz w:val="22"/>
+                <w:szCs w:val="22"/>
+                <w:lang w:val="es-ES"/>
+              </w:rPr>
+            </w:pPr>
+            <w:r>
+              <w:rPr>
+                <w:rFonts w:ascii="Arial" w:hAnsi="Arial" w:cs="Arial"/>
+                <w:sz w:val="22"/>
+                <w:szCs w:val="22"/>
+                <w:lang w:val="es-ES"/>
+              </w:rPr>
+              <w:t>Adjuntar las pantallas, resultados y ejecutados durante las pruebas realizadas.</w:t>
+            </w:r>
+          </w:p>
+          <w:p>
+            <w:pPr>
+              <w:pStyle w:val="Prrafodelista"/>
+              <w:numPr>
+                <w:ilvl w:val="0"/>
+                <w:numId w:val="3"/>
+              </w:numPr>
+              <w:tabs>
+                <w:tab w:val="left" w:pos="567"/>
+                <w:tab w:val="left" w:pos="7371"/>
+              </w:tabs>
+              <w:snapToGrid w:val="0"/>
+              <w:spacing w:before="60" w:after="240"/>
+              <w:rPr>
+                <w:rFonts w:ascii="Arial" w:hAnsi="Arial" w:cs="Arial"/>
+                <w:sz w:val="22"/>
+                <w:szCs w:val="22"/>
+                <w:lang w:val="es-ES"/>
+              </w:rPr>
+            </w:pPr>
+            <w:r>
+              <w:rPr>
+                <w:rFonts w:ascii="Arial" w:hAnsi="Arial" w:cs="Arial"/>
+                <w:sz w:val="22"/>
+                <w:szCs w:val="22"/>
+                <w:lang w:val="es-ES"/>
+              </w:rPr>
+              <w:t>El administrador ingresa usuario y contraseña incorrecta</w:t>
+            </w:r>
+          </w:p>
+          <w:p>
+            <w:pPr>
+              <w:pStyle w:val="Prrafodelista"/>
+              <w:spacing w:after="60"/>
+              <w:rPr>
+                <w:rFonts w:ascii="Arial" w:hAnsi="Arial" w:cs="Arial"/>
+                <w:b/>
+                <w:sz w:val="22"/>
+                <w:szCs w:val="22"/>
+                <w:lang w:val="es-ES"/>
+              </w:rPr>
+            </w:pPr>
+            <w:r>
+              <w:rPr>
+                <w:rFonts w:ascii="Arial" w:hAnsi="Arial" w:cs="Arial"/>
+                <w:b/>
+                <w:sz w:val="22"/>
+                <w:szCs w:val="22"/>
+                <w:lang w:val="es-ES"/>
+              </w:rPr>
+              <w:t xml:space="preserve">Request: </w:t>
+            </w:r>
+          </w:p>
+          <w:p>
+            <w:pPr>
+              <w:pStyle w:val="Prrafodelista"/>
+              <w:spacing w:after="60"/>
+              <w:rPr>
+                <w:rFonts w:ascii="Arial" w:hAnsi="Arial" w:cs="Arial"/>
+                <w:b/>
+                <w:sz w:val="22"/>
+                <w:szCs w:val="22"/>
+                <w:lang w:val="es-ES"/>
+              </w:rPr>
+            </w:pPr>
+          </w:p>
+          <w:p>
+            <w:pPr>
+              <w:pStyle w:val="Prrafodelista"/>
+              <w:spacing w:after="60"/>
+              <w:rPr>
+                <w:noProof/>
+                <w:lang w:val="es-ES" w:eastAsia="es-ES"/>
+              </w:rPr>
+            </w:pPr>
+            <w:r>
+              <w:rPr>
+                <w:noProof/>
+              </w:rPr>
+              <w:drawing>
+                <wp:inline distT="0" distB="0" distL="0" distR="0" wp14:anchorId="436B0CA5" wp14:editId="11C28FA2">
+                  <wp:extent cx="5009292" cy="2486526"/>
+                  <wp:effectExtent l="0" t="0" r="1270" b="9525"/>
+                  <wp:docPr id="7" name="Imagen 7"/>
+                  <wp:cNvGraphicFramePr>
+                    <a:graphicFrameLocks xmlns:a="http://schemas.openxmlformats.org/drawingml/2006/main" noChangeAspect="1"/>
+                  </wp:cNvGraphicFramePr>
+                  <a:graphic xmlns:a="http://schemas.openxmlformats.org/drawingml/2006/main">
+                    <a:graphicData uri="http://schemas.openxmlformats.org/drawingml/2006/picture">
+                      <pic:pic xmlns:pic="http://schemas.openxmlformats.org/drawingml/2006/picture">
+                        <pic:nvPicPr>
+                          <pic:cNvPr id="1" name=""/>
+                          <pic:cNvPicPr/>
+                        </pic:nvPicPr>
+                        <pic:blipFill rotWithShape="1">
+                          <a:blip r:embed="rId16"/>
+                          <a:srcRect l="3010" t="9387" r="1565" b="-1341"/>
+                          <a:stretch/>
+                        </pic:blipFill>
+                        <pic:spPr bwMode="auto">
+                          <a:xfrm>
+                            <a:off x="0" y="0"/>
+                            <a:ext cx="5039255" cy="2501399"/>
+                          </a:xfrm>
+                          <a:prstGeom prst="rect">
+                            <a:avLst/>
+                          </a:prstGeom>
+                          <a:ln>
+                            <a:noFill/>
+                          </a:ln>
+                          <a:extLst>
+                            <a:ext uri="{53640926-AAD7-44D8-BBD7-CCE9431645EC}">
+                              <a14:shadowObscured xmlns:a14="http://schemas.microsoft.com/office/drawing/2010/main"/>
+                            </a:ext>
+                          </a:extLst>
+                        </pic:spPr>
+                      </pic:pic>
+                    </a:graphicData>
+                  </a:graphic>
+                </wp:inline>
+              </w:drawing>
+            </w:r>
+          </w:p>
+          <w:p>
+            <w:pPr>
+              <w:spacing w:after="60"/>
+              <w:rPr>
+                <w:rFonts w:ascii="Arial" w:hAnsi="Arial" w:cs="Arial"/>
+                <w:b/>
+                <w:sz w:val="22"/>
+                <w:szCs w:val="22"/>
+                <w:lang w:val="es-ES"/>
+              </w:rPr>
+            </w:pPr>
+          </w:p>
+          <w:p>
+            <w:pPr>
+              <w:pStyle w:val="Prrafodelista"/>
+              <w:spacing w:after="60"/>
+              <w:rPr>
+                <w:rFonts w:ascii="Arial" w:hAnsi="Arial" w:cs="Arial"/>
+                <w:b/>
+                <w:sz w:val="22"/>
+                <w:szCs w:val="22"/>
+                <w:lang w:val="es-ES"/>
+              </w:rPr>
+            </w:pPr>
+            <w:r>
+              <w:rPr>
+                <w:rFonts w:ascii="Arial" w:hAnsi="Arial" w:cs="Arial"/>
+                <w:b/>
+                <w:sz w:val="22"/>
+                <w:szCs w:val="22"/>
+                <w:lang w:val="es-ES"/>
+              </w:rPr>
+              <w:t>Response</w:t>
+            </w:r>
+          </w:p>
+          <w:p>
+            <w:pPr>
+              <w:pStyle w:val="Prrafodelista"/>
+              <w:spacing w:after="60"/>
+              <w:rPr>
+                <w:rFonts w:ascii="Arial" w:hAnsi="Arial" w:cs="Arial"/>
+                <w:b/>
+                <w:sz w:val="22"/>
+                <w:szCs w:val="22"/>
+                <w:lang w:val="es-ES"/>
+              </w:rPr>
+            </w:pPr>
+          </w:p>
+          <w:p>
+            <w:pPr>
+              <w:pStyle w:val="Prrafodelista"/>
+              <w:spacing w:after="60"/>
+              <w:rPr>
+                <w:noProof/>
+                <w:lang w:val="es-ES" w:eastAsia="es-ES"/>
+              </w:rPr>
+            </w:pPr>
+            <w:r>
+              <w:rPr>
+                <w:noProof/>
+              </w:rPr>
+              <w:lastRenderedPageBreak/>
+              <w:drawing>
+                <wp:inline distT="0" distB="0" distL="0" distR="0" wp14:anchorId="12EBF568" wp14:editId="6264E3D6">
+                  <wp:extent cx="4975006" cy="2286000"/>
+                  <wp:effectExtent l="0" t="0" r="0" b="0"/>
+                  <wp:docPr id="10" name="Imagen 10"/>
+                  <wp:cNvGraphicFramePr>
+                    <a:graphicFrameLocks xmlns:a="http://schemas.openxmlformats.org/drawingml/2006/main" noChangeAspect="1"/>
+                  </wp:cNvGraphicFramePr>
+                  <a:graphic xmlns:a="http://schemas.openxmlformats.org/drawingml/2006/main">
+                    <a:graphicData uri="http://schemas.openxmlformats.org/drawingml/2006/picture">
+                      <pic:pic xmlns:pic="http://schemas.openxmlformats.org/drawingml/2006/picture">
+                        <pic:nvPicPr>
+                          <pic:cNvPr id="1" name=""/>
+                          <pic:cNvPicPr/>
+                        </pic:nvPicPr>
+                        <pic:blipFill rotWithShape="1">
+                          <a:blip r:embed="rId17"/>
+                          <a:srcRect l="1051" t="7508" r="1741" b="536"/>
+                          <a:stretch/>
+                        </pic:blipFill>
+                        <pic:spPr bwMode="auto">
+                          <a:xfrm>
+                            <a:off x="0" y="0"/>
+                            <a:ext cx="5014745" cy="2304260"/>
+                          </a:xfrm>
+                          <a:prstGeom prst="rect">
+                            <a:avLst/>
+                          </a:prstGeom>
+                          <a:ln>
+                            <a:noFill/>
+                          </a:ln>
+                          <a:extLst>
+                            <a:ext uri="{53640926-AAD7-44D8-BBD7-CCE9431645EC}">
+                              <a14:shadowObscured xmlns:a14="http://schemas.microsoft.com/office/drawing/2010/main"/>
+                            </a:ext>
+                          </a:extLst>
+                        </pic:spPr>
+                      </pic:pic>
+                    </a:graphicData>
+                  </a:graphic>
+                </wp:inline>
+              </w:drawing>
+            </w:r>
+          </w:p>
+          <w:p>
+            <w:pPr>
+              <w:spacing w:after="60"/>
+              <w:rPr>
+                <w:rFonts w:ascii="Arial" w:hAnsi="Arial" w:cs="Arial"/>
+                <w:b/>
+                <w:sz w:val="22"/>
+                <w:szCs w:val="22"/>
+                <w:lang w:val="es-ES"/>
+              </w:rPr>
+            </w:pPr>
+          </w:p>
+          <w:p>
+            <w:pPr>
+              <w:pStyle w:val="Prrafodelista"/>
+              <w:numPr>
+                <w:ilvl w:val="0"/>
+                <w:numId w:val="3"/>
+              </w:numPr>
+              <w:spacing w:after="60"/>
+              <w:rPr>
+                <w:rFonts w:ascii="Arial" w:hAnsi="Arial" w:cs="Arial"/>
+                <w:bCs/>
+                <w:sz w:val="22"/>
+                <w:szCs w:val="22"/>
+                <w:lang w:val="es-ES"/>
+              </w:rPr>
+            </w:pPr>
+            <w:r>
+              <w:rPr>
+                <w:rFonts w:ascii="Arial" w:hAnsi="Arial" w:cs="Arial"/>
+                <w:bCs/>
+                <w:sz w:val="22"/>
+                <w:szCs w:val="22"/>
+                <w:lang w:val="es-ES"/>
+              </w:rPr>
+              <w:t xml:space="preserve">El usuario no ingresa ningún campo y da en el botón ingresar  </w:t>
+            </w:r>
+          </w:p>
+          <w:p>
+            <w:pPr>
+              <w:pStyle w:val="Prrafodelista"/>
+              <w:spacing w:after="60"/>
+              <w:rPr>
+                <w:rFonts w:ascii="Arial" w:hAnsi="Arial" w:cs="Arial"/>
+                <w:b/>
+                <w:sz w:val="22"/>
+                <w:szCs w:val="22"/>
+                <w:lang w:val="es-ES"/>
+              </w:rPr>
+            </w:pPr>
+          </w:p>
+          <w:p>
+            <w:pPr>
+              <w:pStyle w:val="Prrafodelista"/>
+              <w:spacing w:after="60"/>
+              <w:rPr>
+                <w:rFonts w:ascii="Arial" w:hAnsi="Arial" w:cs="Arial"/>
+                <w:b/>
+                <w:sz w:val="22"/>
+                <w:szCs w:val="22"/>
+                <w:lang w:val="es-ES"/>
+              </w:rPr>
+            </w:pPr>
+            <w:r>
+              <w:rPr>
+                <w:rFonts w:ascii="Arial" w:hAnsi="Arial" w:cs="Arial"/>
+                <w:b/>
+                <w:sz w:val="22"/>
+                <w:szCs w:val="22"/>
+                <w:lang w:val="es-ES"/>
+              </w:rPr>
+              <w:t xml:space="preserve">Request: </w:t>
+            </w:r>
+          </w:p>
+          <w:p>
+            <w:pPr>
+              <w:pStyle w:val="Prrafodelista"/>
+              <w:spacing w:after="60"/>
+              <w:rPr>
+                <w:rFonts w:ascii="Arial" w:hAnsi="Arial" w:cs="Arial"/>
+                <w:b/>
+                <w:sz w:val="22"/>
+                <w:szCs w:val="22"/>
+                <w:lang w:val="es-ES"/>
+              </w:rPr>
+            </w:pPr>
+            <w:r>
+              <w:rPr>
+                <w:noProof/>
+              </w:rPr>
+              <w:drawing>
+                <wp:inline distT="0" distB="0" distL="0" distR="0" wp14:anchorId="6F151D46" wp14:editId="1DE88996">
+                  <wp:extent cx="4947920" cy="2483223"/>
+                  <wp:effectExtent l="0" t="0" r="5080" b="0"/>
+                  <wp:docPr id="12" name="Imagen 12"/>
+                  <wp:cNvGraphicFramePr>
+                    <a:graphicFrameLocks xmlns:a="http://schemas.openxmlformats.org/drawingml/2006/main" noChangeAspect="1"/>
+                  </wp:cNvGraphicFramePr>
+                  <a:graphic xmlns:a="http://schemas.openxmlformats.org/drawingml/2006/main">
+                    <a:graphicData uri="http://schemas.openxmlformats.org/drawingml/2006/picture">
+                      <pic:pic xmlns:pic="http://schemas.openxmlformats.org/drawingml/2006/picture">
+                        <pic:nvPicPr>
+                          <pic:cNvPr id="1" name=""/>
+                          <pic:cNvPicPr/>
+                        </pic:nvPicPr>
+                        <pic:blipFill rotWithShape="1">
+                          <a:blip r:embed="rId18"/>
+                          <a:srcRect t="8208" r="3044"/>
+                          <a:stretch/>
+                        </pic:blipFill>
+                        <pic:spPr bwMode="auto">
+                          <a:xfrm>
+                            <a:off x="0" y="0"/>
+                            <a:ext cx="4974676" cy="2496651"/>
+                          </a:xfrm>
+                          <a:prstGeom prst="rect">
+                            <a:avLst/>
+                          </a:prstGeom>
+                          <a:ln>
+                            <a:noFill/>
+                          </a:ln>
+                          <a:extLst>
+                            <a:ext uri="{53640926-AAD7-44D8-BBD7-CCE9431645EC}">
+                              <a14:shadowObscured xmlns:a14="http://schemas.microsoft.com/office/drawing/2010/main"/>
+                            </a:ext>
+                          </a:extLst>
+                        </pic:spPr>
+                      </pic:pic>
+                    </a:graphicData>
+                  </a:graphic>
+                </wp:inline>
+              </w:drawing>
+            </w:r>
+          </w:p>
+          <w:p>
+            <w:pPr>
+              <w:pStyle w:val="Prrafodelista"/>
+              <w:spacing w:after="60"/>
+              <w:rPr>
+                <w:rFonts w:ascii="Arial" w:hAnsi="Arial" w:cs="Arial"/>
+                <w:b/>
+                <w:sz w:val="22"/>
+                <w:szCs w:val="22"/>
+                <w:lang w:val="es-ES"/>
+              </w:rPr>
+            </w:pPr>
+          </w:p>
+          <w:p>
+            <w:pPr>
+              <w:pStyle w:val="Prrafodelista"/>
+              <w:spacing w:after="60"/>
+              <w:rPr>
+                <w:rFonts w:ascii="Arial" w:hAnsi="Arial" w:cs="Arial"/>
+                <w:b/>
+                <w:sz w:val="22"/>
+                <w:szCs w:val="22"/>
+                <w:lang w:val="es-ES"/>
+              </w:rPr>
+            </w:pPr>
+          </w:p>
+          <w:p>
+            <w:pPr>
+              <w:pStyle w:val="Prrafodelista"/>
+              <w:spacing w:after="60"/>
+              <w:rPr>
+                <w:rFonts w:ascii="Arial" w:hAnsi="Arial" w:cs="Arial"/>
+                <w:b/>
+                <w:sz w:val="22"/>
+                <w:szCs w:val="22"/>
+                <w:lang w:val="es-ES"/>
+              </w:rPr>
+            </w:pPr>
+            <w:r>
+              <w:rPr>
+                <w:rFonts w:ascii="Arial" w:hAnsi="Arial" w:cs="Arial"/>
+                <w:b/>
+                <w:sz w:val="22"/>
+                <w:szCs w:val="22"/>
+                <w:lang w:val="es-ES"/>
+              </w:rPr>
+              <w:t>Response</w:t>
+            </w:r>
+          </w:p>
+          <w:p>
+            <w:pPr>
+              <w:pStyle w:val="Prrafodelista"/>
+              <w:spacing w:after="60"/>
+              <w:rPr>
+                <w:rFonts w:ascii="Arial" w:hAnsi="Arial" w:cs="Arial"/>
+                <w:b/>
+                <w:sz w:val="22"/>
+                <w:szCs w:val="22"/>
+                <w:lang w:val="es-ES"/>
+              </w:rPr>
+            </w:pPr>
+          </w:p>
+          <w:p>
+            <w:pPr>
+              <w:pStyle w:val="Prrafodelista"/>
+              <w:spacing w:after="60"/>
+              <w:rPr>
+                <w:rFonts w:ascii="Arial" w:hAnsi="Arial" w:cs="Arial"/>
+                <w:b/>
+                <w:sz w:val="22"/>
+                <w:szCs w:val="22"/>
+                <w:lang w:val="es-ES"/>
+              </w:rPr>
+            </w:pPr>
+            <w:r>
+              <w:rPr>
+                <w:noProof/>
+              </w:rPr>
+              <w:lastRenderedPageBreak/>
+              <w:drawing>
+                <wp:inline distT="0" distB="0" distL="0" distR="0" wp14:anchorId="160DF961" wp14:editId="10EA5D49">
+                  <wp:extent cx="4956410" cy="2358189"/>
+                  <wp:effectExtent l="0" t="0" r="0" b="4445"/>
+                  <wp:docPr id="11" name="Imagen 11"/>
+                  <wp:cNvGraphicFramePr>
+                    <a:graphicFrameLocks xmlns:a="http://schemas.openxmlformats.org/drawingml/2006/main" noChangeAspect="1"/>
+                  </wp:cNvGraphicFramePr>
+                  <a:graphic xmlns:a="http://schemas.openxmlformats.org/drawingml/2006/main">
+                    <a:graphicData uri="http://schemas.openxmlformats.org/drawingml/2006/picture">
+                      <pic:pic xmlns:pic="http://schemas.openxmlformats.org/drawingml/2006/picture">
+                        <pic:nvPicPr>
+                          <pic:cNvPr id="1" name=""/>
+                          <pic:cNvPicPr/>
+                        </pic:nvPicPr>
+                        <pic:blipFill rotWithShape="1">
+                          <a:blip r:embed="rId19"/>
+                          <a:srcRect t="8313" r="1857"/>
+                          <a:stretch/>
+                        </pic:blipFill>
+                        <pic:spPr bwMode="auto">
+                          <a:xfrm>
+                            <a:off x="0" y="0"/>
+                            <a:ext cx="4994499" cy="2376311"/>
+                          </a:xfrm>
+                          <a:prstGeom prst="rect">
+                            <a:avLst/>
+                          </a:prstGeom>
+                          <a:ln>
+                            <a:noFill/>
+                          </a:ln>
+                          <a:extLst>
+                            <a:ext uri="{53640926-AAD7-44D8-BBD7-CCE9431645EC}">
+                              <a14:shadowObscured xmlns:a14="http://schemas.microsoft.com/office/drawing/2010/main"/>
+                            </a:ext>
+                          </a:extLst>
+                        </pic:spPr>
+                      </pic:pic>
+                    </a:graphicData>
+                  </a:graphic>
+                </wp:inline>
+              </w:drawing>
+            </w:r>
+          </w:p>
+          <w:p>
+            <w:pPr>
+              <w:pStyle w:val="Prrafodelista"/>
+              <w:snapToGrid w:val="0"/>
+              <w:spacing w:before="60"/>
+              <w:rPr>
+                <w:rFonts w:ascii="Arial" w:hAnsi="Arial" w:cs="Arial"/>
+                <w:lang w:val="es-ES"/>
+              </w:rPr>
+            </w:pPr>
+          </w:p>
+        </w:tc>
+      </w:tr>
+    </w:tbl>
+    <w:p>
+      <w:pPr>
+        <w:spacing w:after="60"/>
+        <w:rPr>
+          <w:rFonts w:ascii="Arial" w:hAnsi="Arial" w:cs="Arial"/>
+          <w:b/>
+          <w:szCs w:val="24"/>
+          <w:lang w:val="es-EC"/>
+        </w:rPr>
+      </w:pPr>
+    </w:p>
+    <w:p>
+      <w:pPr>
+        <w:spacing w:after="60"/>
+        <w:rPr>
+          <w:rFonts w:ascii="Arial" w:hAnsi="Arial" w:cs="Arial"/>
+          <w:b/>
+          <w:szCs w:val="24"/>
+          <w:lang w:val="es-EC"/>
+        </w:rPr>
+      </w:pPr>
+      <w:r>
+        <w:rPr>
+          <w:rFonts w:ascii="Arial" w:hAnsi="Arial" w:cs="Arial"/>
+          <w:b/>
+          <w:szCs w:val="24"/>
+          <w:lang w:val="es-EC"/>
+        </w:rPr>
+        <w:t>Actualizaciones Necesitadas en la Documentación Relacionada</w:t>
+      </w:r>
+    </w:p>
+    <w:p>
+      <w:pPr>
+        <w:spacing w:after="60"/>
+        <w:rPr>
+          <w:rFonts w:ascii="Arial" w:hAnsi="Arial" w:cs="Arial"/>
+          <w:b/>
+          <w:szCs w:val="24"/>
+          <w:lang w:val="es-EC"/>
+        </w:rPr>
+      </w:pPr>
+    </w:p>
+    <w:tbl>
+      <w:tblPr>
+        <w:tblW w:w="9356" w:type="dxa"/>
+        <w:tblInd w:w="-10" w:type="dxa"/>
+        <w:tblLayout w:type="fixed"/>
+        <w:tblLook w:val="0000" w:firstRow="0" w:lastRow="0" w:firstColumn="0" w:lastColumn="0" w:noHBand="0" w:noVBand="0"/>
+      </w:tblPr>
+      <w:tblGrid>
+        <w:gridCol w:w="3119"/>
+        <w:gridCol w:w="1276"/>
+        <w:gridCol w:w="2126"/>
+        <w:gridCol w:w="2835"/>
+      </w:tblGrid>
+      <w:tr>
+        <w:trPr>
+          <w:cantSplit/>
+          <w:trHeight w:val="495"/>
+        </w:trPr>
+        <w:tc>
+          <w:tcPr>
+            <w:tcW w:w="3119" w:type="dxa"/>
+            <w:tcBorders>
+              <w:top w:val="single" w:sz="8" w:space="0" w:color="000000"/>
+              <w:left w:val="single" w:sz="8" w:space="0" w:color="000000"/>
+              <w:bottom w:val="single" w:sz="4" w:space="0" w:color="000000"/>
+            </w:tcBorders>
+          </w:tcPr>
+          <w:p>
+            <w:pPr>
+              <w:snapToGrid w:val="0"/>
+              <w:spacing w:before="60"/>
+              <w:rPr>
+                <w:rFonts w:ascii="Arial" w:hAnsi="Arial" w:cs="Arial"/>
+                <w:b/>
+                <w:szCs w:val="24"/>
+                <w:lang w:val="es-EC"/>
+              </w:rPr>
+            </w:pPr>
+            <w:r>
+              <w:rPr>
+                <w:rFonts w:ascii="Arial" w:hAnsi="Arial" w:cs="Arial"/>
+                <w:b/>
+                <w:szCs w:val="24"/>
+                <w:lang w:val="es-EC"/>
+              </w:rPr>
+              <w:t>¿Se requiere actualización de caso de uso?</w:t>
+            </w:r>
+          </w:p>
+        </w:tc>
+        <w:tc>
+          <w:tcPr>
+            <w:tcW w:w="1276" w:type="dxa"/>
+            <w:tcBorders>
+              <w:top w:val="single" w:sz="8" w:space="0" w:color="000000"/>
+              <w:left w:val="single" w:sz="4" w:space="0" w:color="000000"/>
+              <w:bottom w:val="single" w:sz="4" w:space="0" w:color="000000"/>
+            </w:tcBorders>
+          </w:tcPr>
+          <w:p>
+            <w:pPr>
+              <w:snapToGrid w:val="0"/>
+              <w:spacing w:before="60"/>
+              <w:rPr>
+                <w:rFonts w:ascii="Arial" w:hAnsi="Arial" w:cs="Arial"/>
+                <w:szCs w:val="24"/>
+                <w:lang w:val="es-EC"/>
+              </w:rPr>
+            </w:pPr>
+            <w:r>
+              <w:rPr>
+                <w:rFonts w:ascii="Arial" w:hAnsi="Arial" w:cs="Arial"/>
+                <w:szCs w:val="24"/>
+                <w:lang w:val="es-EC"/>
+              </w:rPr>
+              <w:t>S    N(X)</w:t>
+            </w:r>
+          </w:p>
+        </w:tc>
+        <w:tc>
+          <w:tcPr>
+            <w:tcW w:w="2126" w:type="dxa"/>
+            <w:tcBorders>
+              <w:top w:val="single" w:sz="8" w:space="0" w:color="000000"/>
+              <w:left w:val="single" w:sz="4" w:space="0" w:color="000000"/>
+              <w:bottom w:val="single" w:sz="4" w:space="0" w:color="000000"/>
+            </w:tcBorders>
+          </w:tcPr>
+          <w:p>
+            <w:pPr>
+              <w:snapToGrid w:val="0"/>
+              <w:spacing w:before="60"/>
+              <w:rPr>
+                <w:rFonts w:ascii="Arial" w:hAnsi="Arial" w:cs="Arial"/>
+                <w:szCs w:val="24"/>
+                <w:lang w:val="es-EC"/>
+              </w:rPr>
+            </w:pPr>
+            <w:r>
+              <w:rPr>
+                <w:rFonts w:ascii="Arial" w:hAnsi="Arial" w:cs="Arial"/>
+                <w:szCs w:val="24"/>
+                <w:lang w:val="es-EC"/>
+              </w:rPr>
+              <w:t xml:space="preserve">Quién: </w:t>
+            </w:r>
+          </w:p>
+        </w:tc>
+        <w:tc>
+          <w:tcPr>
+            <w:tcW w:w="2835" w:type="dxa"/>
+            <w:tcBorders>
+              <w:top w:val="single" w:sz="8" w:space="0" w:color="000000"/>
+              <w:left w:val="single" w:sz="8" w:space="0" w:color="000000"/>
+              <w:bottom w:val="single" w:sz="4" w:space="0" w:color="000000"/>
+              <w:right w:val="single" w:sz="8" w:space="0" w:color="000000"/>
+            </w:tcBorders>
+          </w:tcPr>
+          <w:p>
+            <w:pPr>
+              <w:snapToGrid w:val="0"/>
+              <w:spacing w:before="60"/>
+              <w:rPr>
+                <w:rFonts w:ascii="Arial" w:hAnsi="Arial" w:cs="Arial"/>
+                <w:szCs w:val="24"/>
+                <w:lang w:val="es-EC"/>
+              </w:rPr>
+            </w:pPr>
+            <w:r>
+              <w:rPr>
+                <w:rFonts w:ascii="Arial" w:hAnsi="Arial" w:cs="Arial"/>
+                <w:szCs w:val="24"/>
+                <w:lang w:val="es-EC"/>
+              </w:rPr>
+              <w:t>Fecha:</w:t>
+            </w:r>
+          </w:p>
+        </w:tc>
+      </w:tr>
+      <w:tr>
+        <w:trPr>
+          <w:cantSplit/>
+          <w:trHeight w:val="551"/>
+        </w:trPr>
+        <w:tc>
+          <w:tcPr>
+            <w:tcW w:w="3119" w:type="dxa"/>
+            <w:tcBorders>
+              <w:top w:val="single" w:sz="4" w:space="0" w:color="000000"/>
+              <w:left w:val="single" w:sz="8" w:space="0" w:color="000000"/>
+              <w:bottom w:val="single" w:sz="8" w:space="0" w:color="000000"/>
+            </w:tcBorders>
+          </w:tcPr>
+          <w:p>
+            <w:pPr>
+              <w:snapToGrid w:val="0"/>
+              <w:spacing w:before="60"/>
+              <w:rPr>
+                <w:rFonts w:ascii="Arial" w:hAnsi="Arial" w:cs="Arial"/>
+                <w:b/>
+                <w:szCs w:val="24"/>
+                <w:lang w:val="es-EC"/>
+              </w:rPr>
+            </w:pPr>
+            <w:r>
+              <w:rPr>
+                <w:rFonts w:ascii="Arial" w:hAnsi="Arial" w:cs="Arial"/>
+                <w:b/>
+                <w:szCs w:val="24"/>
+                <w:lang w:val="es-EC"/>
+              </w:rPr>
+              <w:t>¿Actualización del Plan de Pruebas Unitarias?</w:t>
+            </w:r>
+          </w:p>
+        </w:tc>
+        <w:tc>
+          <w:tcPr>
+            <w:tcW w:w="1276" w:type="dxa"/>
+            <w:tcBorders>
+              <w:top w:val="single" w:sz="4" w:space="0" w:color="000000"/>
+              <w:left w:val="single" w:sz="4" w:space="0" w:color="000000"/>
+              <w:bottom w:val="single" w:sz="8" w:space="0" w:color="000000"/>
+            </w:tcBorders>
+          </w:tcPr>
+          <w:p>
+            <w:pPr>
+              <w:snapToGrid w:val="0"/>
+              <w:spacing w:before="60"/>
+              <w:rPr>
+                <w:rFonts w:ascii="Arial" w:hAnsi="Arial" w:cs="Arial"/>
+                <w:szCs w:val="24"/>
+                <w:lang w:val="es-EC"/>
+              </w:rPr>
+            </w:pPr>
+            <w:r>
+              <w:rPr>
+                <w:rFonts w:ascii="Arial" w:hAnsi="Arial" w:cs="Arial"/>
+                <w:szCs w:val="24"/>
+                <w:lang w:val="es-EC"/>
+              </w:rPr>
+              <w:t>S    N(X)</w:t>
+            </w:r>
+          </w:p>
+        </w:tc>
+        <w:tc>
+          <w:tcPr>
+            <w:tcW w:w="2126" w:type="dxa"/>
+            <w:tcBorders>
+              <w:top w:val="single" w:sz="4" w:space="0" w:color="000000"/>
+              <w:left w:val="single" w:sz="4" w:space="0" w:color="000000"/>
+              <w:bottom w:val="single" w:sz="8" w:space="0" w:color="000000"/>
+            </w:tcBorders>
+          </w:tcPr>
+          <w:p>
+            <w:pPr>
+              <w:snapToGrid w:val="0"/>
+              <w:spacing w:before="60"/>
+              <w:rPr>
+                <w:rFonts w:ascii="Arial" w:hAnsi="Arial" w:cs="Arial"/>
+                <w:szCs w:val="24"/>
+                <w:lang w:val="es-EC"/>
+              </w:rPr>
+            </w:pPr>
+            <w:r>
+              <w:rPr>
+                <w:rFonts w:ascii="Arial" w:hAnsi="Arial" w:cs="Arial"/>
+                <w:szCs w:val="24"/>
+                <w:lang w:val="es-EC"/>
+              </w:rPr>
+              <w:t xml:space="preserve">Quién: </w:t>
+            </w:r>
+          </w:p>
+          <w:p>
+            <w:pPr>
+              <w:spacing w:before="60"/>
+              <w:rPr>
+                <w:rFonts w:ascii="Arial" w:hAnsi="Arial" w:cs="Arial"/>
+                <w:szCs w:val="24"/>
+                <w:lang w:val="es-EC"/>
+              </w:rPr>
+            </w:pPr>
+          </w:p>
+        </w:tc>
+        <w:tc>
+          <w:tcPr>
+            <w:tcW w:w="2835" w:type="dxa"/>
             <w:tcBorders>
               <w:top w:val="single" w:sz="4" w:space="0" w:color="000000"/>
               <w:left w:val="single" w:sz="8" w:space="0" w:color="000000"/>
@@ -6066,31 +9192,24 @@
                 <w:szCs w:val="24"/>
                 <w:lang w:val="es-EC"/>
               </w:rPr>
-              <w:t>Las pruebas realizadas no presenta inconvenientes en la al momento la subida de documento pdf para cada uno de los archivos que conforman el parámetro académico del exámenes finales.</w:t>
-            </w:r>
-          </w:p>
-          <w:p>
-            <w:pPr>
-              <w:snapToGrid w:val="0"/>
-              <w:spacing w:before="60"/>
+              <w:t>Las pruebas realizadas no presentan</w:t>
+            </w:r>
+            <w:r>
               <w:rPr>
                 <w:rFonts w:ascii="Arial" w:hAnsi="Arial" w:cs="Arial"/>
                 <w:szCs w:val="24"/>
                 <w:lang w:val="es-EC"/>
               </w:rPr>
-            </w:pPr>
-          </w:p>
-          <w:p>
-            <w:pPr>
-              <w:snapToGrid w:val="0"/>
-              <w:spacing w:before="60"/>
+              <w:t xml:space="preserve"> inconvenientes </w:t>
+            </w:r>
+            <w:r>
               <w:rPr>
                 <w:rFonts w:ascii="Arial" w:hAnsi="Arial" w:cs="Arial"/>
                 <w:szCs w:val="24"/>
-                <w:u w:val="single"/>
-                <w:lang w:val="es-EC"/>
-              </w:rPr>
-            </w:pPr>
+                <w:lang w:val="es-EC"/>
+              </w:rPr>
+              <w:t>al momento de no ingresar el usuario y contraseña y al momento de no ingresar ningún campo.</w:t>
+            </w:r>
           </w:p>
           <w:p>
             <w:pPr>
@@ -6116,7 +9235,7 @@
           </w:p>
         </w:tc>
       </w:tr>
-      <w:bookmarkEnd w:id="2"/>
+      <w:bookmarkEnd w:id="3"/>
     </w:tbl>
     <w:p>
       <w:pPr>
@@ -6131,8 +9250,13 @@
           <w:lang w:val="es-ES"/>
         </w:rPr>
       </w:pPr>
+      <w:r>
+        <w:rPr>
+          <w:lang w:val="es-ES"/>
+        </w:rPr>
+        <w:br w:type="page"/>
+      </w:r>
     </w:p>
-    <w:bookmarkEnd w:id="0"/>
     <w:p>
       <w:pPr>
         <w:pBdr>
@@ -6148,13 +9272,7 @@
           <w:lang w:val="es-EC"/>
         </w:rPr>
       </w:pPr>
-      <w:r>
-        <w:rPr>
-          <w:lang w:val="es-ES"/>
-        </w:rPr>
-        <w:br w:type="page"/>
-      </w:r>
-      <w:bookmarkStart w:id="4" w:name="_Hlk14413039"/>
+      <w:bookmarkStart w:id="4" w:name="_Hlk14412813"/>
       <w:r>
         <w:rPr>
           <w:rFonts w:ascii="Arial" w:hAnsi="Arial" w:cs="Arial"/>
@@ -6271,7 +9389,7 @@
                 <w:szCs w:val="22"/>
                 <w:lang w:val="es-EC"/>
               </w:rPr>
-              <w:t>11</w:t>
+              <w:t>19</w:t>
             </w:r>
             <w:r>
               <w:rPr>
@@ -6289,25 +9407,25 @@
                 <w:szCs w:val="22"/>
                 <w:lang w:val="es-EC"/>
               </w:rPr>
-              <w:t>7</w:t>
-            </w:r>
-            <w:r>
-              <w:rPr>
-                <w:rFonts w:ascii="Arial" w:hAnsi="Arial" w:cs="Arial"/>
-                <w:sz w:val="22"/>
-                <w:szCs w:val="22"/>
-                <w:lang w:val="es-EC"/>
-              </w:rPr>
-              <w:t>/201</w:t>
-            </w:r>
-            <w:r>
-              <w:rPr>
-                <w:rFonts w:ascii="Arial" w:hAnsi="Arial" w:cs="Arial"/>
-                <w:sz w:val="22"/>
-                <w:szCs w:val="22"/>
-                <w:lang w:val="es-EC"/>
-              </w:rPr>
-              <w:t xml:space="preserve">9 </w:t>
+              <w:t>6</w:t>
+            </w:r>
+            <w:r>
+              <w:rPr>
+                <w:rFonts w:ascii="Arial" w:hAnsi="Arial" w:cs="Arial"/>
+                <w:sz w:val="22"/>
+                <w:szCs w:val="22"/>
+                <w:lang w:val="es-EC"/>
+              </w:rPr>
+              <w:t>/20</w:t>
+            </w:r>
+            <w:r>
+              <w:rPr>
+                <w:rFonts w:ascii="Arial" w:hAnsi="Arial" w:cs="Arial"/>
+                <w:sz w:val="22"/>
+                <w:szCs w:val="22"/>
+                <w:lang w:val="es-EC"/>
+              </w:rPr>
+              <w:t xml:space="preserve">20 </w:t>
             </w:r>
             <w:r>
               <w:rPr>
@@ -6325,7 +9443,7 @@
                 <w:szCs w:val="22"/>
                 <w:lang w:val="es-EC"/>
               </w:rPr>
-              <w:t>José Luis Urgiles</w:t>
+              <w:t>Stefany Chiluisa</w:t>
             </w:r>
           </w:p>
         </w:tc>
@@ -6396,7 +9514,7 @@
                 <w:szCs w:val="22"/>
                 <w:lang w:val="es-EC"/>
               </w:rPr>
-              <w:t>Gestión de portafolio</w:t>
+              <w:t>Gestión de citas médicas</w:t>
             </w:r>
           </w:p>
         </w:tc>
@@ -6457,7 +9575,6 @@
                 <w:rFonts w:ascii="Arial" w:hAnsi="Arial" w:cs="Arial"/>
                 <w:sz w:val="22"/>
                 <w:szCs w:val="22"/>
-                <w:u w:val="single"/>
                 <w:lang w:val="es-EC"/>
               </w:rPr>
             </w:pPr>
@@ -6468,8 +9585,9 @@
                 <w:szCs w:val="22"/>
                 <w:lang w:val="es-ES"/>
               </w:rPr>
-              <w:t xml:space="preserve">Prueba unitaria para evaluar la  </w:t>
-            </w:r>
+              <w:t xml:space="preserve">Prueba unitaria </w:t>
+            </w:r>
+            <w:bookmarkStart w:id="5" w:name="_Hlk14411766"/>
             <w:r>
               <w:rPr>
                 <w:rFonts w:ascii="Arial" w:hAnsi="Arial" w:cs="Arial"/>
@@ -6477,7 +9595,62 @@
                 <w:szCs w:val="22"/>
                 <w:lang w:val="es-ES"/>
               </w:rPr>
-              <w:t>subida de documentos del parámetro  examen de gracia.</w:t>
+              <w:t xml:space="preserve">para evaluar </w:t>
+            </w:r>
+            <w:bookmarkEnd w:id="5"/>
+            <w:r>
+              <w:rPr>
+                <w:rFonts w:ascii="Arial" w:hAnsi="Arial" w:cs="Arial"/>
+                <w:sz w:val="22"/>
+                <w:szCs w:val="22"/>
+                <w:lang w:val="es-ES"/>
+              </w:rPr>
+              <w:t xml:space="preserve">las horas establecidas </w:t>
+            </w:r>
+            <w:r>
+              <w:rPr>
+                <w:rFonts w:ascii="Arial" w:hAnsi="Arial" w:cs="Arial"/>
+                <w:sz w:val="22"/>
+                <w:szCs w:val="22"/>
+                <w:lang w:val="es-ES"/>
+              </w:rPr>
+              <w:t>de</w:t>
+            </w:r>
+            <w:r>
+              <w:rPr>
+                <w:rFonts w:ascii="Arial" w:hAnsi="Arial" w:cs="Arial"/>
+                <w:sz w:val="22"/>
+                <w:szCs w:val="22"/>
+                <w:lang w:val="es-ES"/>
+              </w:rPr>
+              <w:t xml:space="preserve"> la </w:t>
+            </w:r>
+            <w:r>
+              <w:rPr>
+                <w:rFonts w:ascii="Arial" w:hAnsi="Arial" w:cs="Arial"/>
+                <w:sz w:val="22"/>
+                <w:szCs w:val="22"/>
+                <w:lang w:val="es-ES"/>
+              </w:rPr>
+              <w:t>cita médica</w:t>
+            </w:r>
+            <w:r>
+              <w:rPr>
+                <w:rFonts w:ascii="Arial" w:hAnsi="Arial" w:cs="Arial"/>
+                <w:sz w:val="22"/>
+                <w:szCs w:val="22"/>
+                <w:lang w:val="es-ES"/>
+              </w:rPr>
+              <w:t xml:space="preserve"> y registro de una cita médica</w:t>
+            </w:r>
+            <w:r>
+              <w:rPr>
+                <w:rFonts w:ascii="Arial" w:hAnsi="Arial" w:cs="Arial"/>
+                <w:sz w:val="22"/>
+                <w:szCs w:val="22"/>
+                <w:lang w:val="es-ES"/>
+              </w:rPr>
+              <w:t>.</w:t>
             </w:r>
           </w:p>
         </w:tc>
@@ -6549,16 +9722,43 @@
                 <w:szCs w:val="22"/>
                 <w:lang w:val="es-EC"/>
               </w:rPr>
-              <w:t>Sistema permitirá ingresar</w:t>
-            </w:r>
-            <w:r>
-              <w:rPr>
-                <w:rFonts w:ascii="Arial" w:hAnsi="Arial" w:cs="Arial"/>
-                <w:sz w:val="22"/>
-                <w:szCs w:val="22"/>
-                <w:lang w:val="es-EC"/>
-              </w:rPr>
-              <w:t xml:space="preserve"> los documentos pdf al parámetro académico exámenes de gracia. </w:t>
+              <w:t>Sistema permitirá</w:t>
+            </w:r>
+            <w:r>
+              <w:rPr>
+                <w:rFonts w:ascii="Arial" w:hAnsi="Arial" w:cs="Arial"/>
+                <w:sz w:val="22"/>
+                <w:szCs w:val="22"/>
+                <w:lang w:val="es-EC"/>
+              </w:rPr>
+              <w:t xml:space="preserve"> </w:t>
+            </w:r>
+            <w:r>
+              <w:rPr>
+                <w:rFonts w:ascii="Arial" w:hAnsi="Arial" w:cs="Arial"/>
+                <w:sz w:val="22"/>
+                <w:szCs w:val="22"/>
+                <w:lang w:val="es-EC"/>
+              </w:rPr>
+              <w:t>agregar las citas médicas de los pacient</w:t>
+            </w:r>
+            <w:r>
+              <w:rPr>
+                <w:rFonts w:ascii="Arial" w:hAnsi="Arial" w:cs="Arial"/>
+                <w:sz w:val="22"/>
+                <w:szCs w:val="22"/>
+                <w:lang w:val="es-EC"/>
+              </w:rPr>
+              <w:t>es</w:t>
+            </w:r>
+            <w:r>
+              <w:rPr>
+                <w:rFonts w:ascii="Arial" w:hAnsi="Arial" w:cs="Arial"/>
+                <w:sz w:val="22"/>
+                <w:szCs w:val="22"/>
+                <w:lang w:val="es-EC"/>
+              </w:rPr>
+              <w:t xml:space="preserve">. </w:t>
             </w:r>
             <w:r>
               <w:rPr>
@@ -6576,7 +9776,16 @@
                 <w:szCs w:val="22"/>
                 <w:lang w:val="es-EC"/>
               </w:rPr>
-              <w:t>8</w:t>
+              <w:t>1</w:t>
+            </w:r>
+            <w:r>
+              <w:rPr>
+                <w:rFonts w:ascii="Arial" w:hAnsi="Arial" w:cs="Arial"/>
+                <w:sz w:val="22"/>
+                <w:szCs w:val="22"/>
+                <w:lang w:val="es-EC"/>
+              </w:rPr>
+              <w:t>0</w:t>
             </w:r>
           </w:p>
         </w:tc>
@@ -6793,16 +10002,25 @@
                 <w:szCs w:val="22"/>
                 <w:lang w:val="es-ES"/>
               </w:rPr>
-              <w:t xml:space="preserve">laborar un aplicativo que permita </w:t>
-            </w:r>
-            <w:r>
-              <w:rPr>
-                <w:rFonts w:ascii="Arial" w:hAnsi="Arial" w:cs="Arial"/>
-                <w:sz w:val="22"/>
-                <w:szCs w:val="22"/>
-                <w:lang w:val="es-EC"/>
-              </w:rPr>
-              <w:t>ingresar documentos pdf a los parámetros académicos de exámenes de gracia del portafolio del docente de la facultad de CIYA.</w:t>
+              <w:t xml:space="preserve">laborar un aplicativo que </w:t>
+            </w:r>
+            <w:r>
+              <w:rPr>
+                <w:rFonts w:ascii="Arial" w:hAnsi="Arial" w:cs="Arial"/>
+                <w:sz w:val="22"/>
+                <w:szCs w:val="22"/>
+                <w:lang w:val="es-EC"/>
+              </w:rPr>
+              <w:t>agregar las citas médicas de los pacient</w:t>
+            </w:r>
+            <w:r>
+              <w:rPr>
+                <w:rFonts w:ascii="Arial" w:hAnsi="Arial" w:cs="Arial"/>
+                <w:sz w:val="22"/>
+                <w:szCs w:val="22"/>
+                <w:lang w:val="es-EC"/>
+              </w:rPr>
+              <w:t>es.</w:t>
             </w:r>
           </w:p>
         </w:tc>
@@ -7130,6 +10348,399 @@
       <w:tr>
         <w:trPr>
           <w:cantSplit/>
+          <w:trHeight w:val="435"/>
+          <w:tblHeader/>
+        </w:trPr>
+        <w:tc>
+          <w:tcPr>
+            <w:tcW w:w="1818" w:type="dxa"/>
+            <w:tcBorders>
+              <w:top w:val="single" w:sz="8" w:space="0" w:color="000000"/>
+              <w:left w:val="single" w:sz="8" w:space="0" w:color="000000"/>
+              <w:bottom w:val="single" w:sz="4" w:space="0" w:color="000000"/>
+            </w:tcBorders>
+            <w:shd w:val="clear" w:color="auto" w:fill="auto"/>
+          </w:tcPr>
+          <w:p>
+            <w:pPr>
+              <w:tabs>
+                <w:tab w:val="left" w:pos="7371"/>
+              </w:tabs>
+              <w:snapToGrid w:val="0"/>
+              <w:spacing w:before="60"/>
+              <w:ind w:left="12" w:right="-3"/>
+              <w:rPr>
+                <w:rFonts w:ascii="Arial" w:hAnsi="Arial" w:cs="Arial"/>
+                <w:b/>
+                <w:sz w:val="20"/>
+                <w:lang w:val="es-EC"/>
+              </w:rPr>
+            </w:pPr>
+            <w:r>
+              <w:rPr>
+                <w:rFonts w:ascii="Arial" w:hAnsi="Arial" w:cs="Arial"/>
+                <w:b/>
+                <w:sz w:val="20"/>
+                <w:lang w:val="es-EC"/>
+              </w:rPr>
+              <w:t xml:space="preserve">Ingreso de una cita medica </w:t>
+            </w:r>
+          </w:p>
+          <w:p>
+            <w:pPr>
+              <w:snapToGrid w:val="0"/>
+              <w:spacing w:before="60"/>
+              <w:rPr>
+                <w:rFonts w:ascii="Arial" w:hAnsi="Arial" w:cs="Arial"/>
+                <w:b/>
+                <w:sz w:val="22"/>
+                <w:szCs w:val="22"/>
+                <w:lang w:val="es-EC"/>
+              </w:rPr>
+            </w:pPr>
+          </w:p>
+        </w:tc>
+        <w:tc>
+          <w:tcPr>
+            <w:tcW w:w="3118" w:type="dxa"/>
+            <w:tcBorders>
+              <w:top w:val="single" w:sz="8" w:space="0" w:color="000000"/>
+              <w:left w:val="single" w:sz="4" w:space="0" w:color="000000"/>
+              <w:bottom w:val="single" w:sz="4" w:space="0" w:color="000000"/>
+            </w:tcBorders>
+            <w:shd w:val="clear" w:color="auto" w:fill="auto"/>
+          </w:tcPr>
+          <w:p>
+            <w:pPr>
+              <w:snapToGrid w:val="0"/>
+              <w:spacing w:before="60"/>
+              <w:rPr>
+                <w:rFonts w:cs="Times New Roman"/>
+                <w:szCs w:val="24"/>
+                <w:lang w:val="es-EC"/>
+              </w:rPr>
+            </w:pPr>
+            <w:r>
+              <w:rPr>
+                <w:rFonts w:cs="Times New Roman"/>
+                <w:szCs w:val="24"/>
+                <w:lang w:val="es-EC"/>
+              </w:rPr>
+              <w:t>Especialidad:</w:t>
+            </w:r>
+            <w:r>
+              <w:rPr>
+                <w:rFonts w:cs="Times New Roman"/>
+                <w:szCs w:val="24"/>
+                <w:lang w:val="es-EC"/>
+              </w:rPr>
+              <w:t xml:space="preserve"> </w:t>
+            </w:r>
+            <w:r>
+              <w:rPr>
+                <w:rFonts w:cs="Times New Roman"/>
+                <w:szCs w:val="24"/>
+                <w:lang w:val="es-EC"/>
+              </w:rPr>
+              <w:t>Odontología</w:t>
+            </w:r>
+          </w:p>
+          <w:p>
+            <w:pPr>
+              <w:snapToGrid w:val="0"/>
+              <w:spacing w:before="60"/>
+              <w:rPr>
+                <w:rFonts w:cs="Times New Roman"/>
+                <w:szCs w:val="24"/>
+                <w:lang w:val="es-EC"/>
+              </w:rPr>
+            </w:pPr>
+            <w:r>
+              <w:rPr>
+                <w:rFonts w:cs="Times New Roman"/>
+                <w:szCs w:val="24"/>
+                <w:lang w:val="es-EC"/>
+              </w:rPr>
+              <w:t>Doctor:</w:t>
+            </w:r>
+            <w:r>
+              <w:rPr>
+                <w:rFonts w:cs="Times New Roman"/>
+                <w:szCs w:val="24"/>
+                <w:lang w:val="es-EC"/>
+              </w:rPr>
+              <w:t xml:space="preserve"> Jorge Vargas</w:t>
+            </w:r>
+          </w:p>
+          <w:p>
+            <w:pPr>
+              <w:snapToGrid w:val="0"/>
+              <w:spacing w:before="60"/>
+              <w:rPr>
+                <w:rFonts w:cs="Times New Roman"/>
+                <w:szCs w:val="24"/>
+                <w:lang w:val="es-EC"/>
+              </w:rPr>
+            </w:pPr>
+            <w:r>
+              <w:rPr>
+                <w:rFonts w:cs="Times New Roman"/>
+                <w:szCs w:val="24"/>
+                <w:lang w:val="es-EC"/>
+              </w:rPr>
+              <w:t>Paciente:</w:t>
+            </w:r>
+            <w:r>
+              <w:rPr>
+                <w:rFonts w:cs="Times New Roman"/>
+                <w:szCs w:val="24"/>
+                <w:lang w:val="es-EC"/>
+              </w:rPr>
+              <w:t xml:space="preserve"> Marcia Rivadeneira</w:t>
+            </w:r>
+          </w:p>
+          <w:p>
+            <w:pPr>
+              <w:snapToGrid w:val="0"/>
+              <w:spacing w:before="60"/>
+              <w:rPr>
+                <w:rFonts w:cs="Times New Roman"/>
+                <w:szCs w:val="24"/>
+                <w:lang w:val="es-EC"/>
+              </w:rPr>
+            </w:pPr>
+            <w:r>
+              <w:rPr>
+                <w:rFonts w:cs="Times New Roman"/>
+                <w:szCs w:val="24"/>
+                <w:lang w:val="es-EC"/>
+              </w:rPr>
+              <w:t>Fecha:</w:t>
+            </w:r>
+            <w:r>
+              <w:rPr>
+                <w:rFonts w:cs="Times New Roman"/>
+                <w:szCs w:val="24"/>
+                <w:lang w:val="es-EC"/>
+              </w:rPr>
+              <w:t>17/06/2020</w:t>
+            </w:r>
+          </w:p>
+          <w:p>
+            <w:pPr>
+              <w:snapToGrid w:val="0"/>
+              <w:spacing w:before="60"/>
+              <w:rPr>
+                <w:rFonts w:cs="Times New Roman"/>
+                <w:szCs w:val="24"/>
+                <w:lang w:val="es-EC"/>
+              </w:rPr>
+            </w:pPr>
+            <w:r>
+              <w:rPr>
+                <w:rFonts w:cs="Times New Roman"/>
+                <w:szCs w:val="24"/>
+                <w:lang w:val="es-EC"/>
+              </w:rPr>
+              <w:t>Inicio:</w:t>
+            </w:r>
+            <w:r>
+              <w:rPr>
+                <w:rFonts w:cs="Times New Roman"/>
+                <w:szCs w:val="24"/>
+                <w:lang w:val="es-EC"/>
+              </w:rPr>
+              <w:t xml:space="preserve"> 16:15</w:t>
+            </w:r>
+          </w:p>
+          <w:p>
+            <w:pPr>
+              <w:snapToGrid w:val="0"/>
+              <w:spacing w:before="60"/>
+              <w:rPr>
+                <w:rFonts w:cs="Times New Roman"/>
+                <w:szCs w:val="24"/>
+                <w:lang w:val="es-EC"/>
+              </w:rPr>
+            </w:pPr>
+            <w:r>
+              <w:rPr>
+                <w:rFonts w:cs="Times New Roman"/>
+                <w:szCs w:val="24"/>
+                <w:lang w:val="es-EC"/>
+              </w:rPr>
+              <w:t>Fin:</w:t>
+            </w:r>
+            <w:r>
+              <w:rPr>
+                <w:rFonts w:cs="Times New Roman"/>
+                <w:szCs w:val="24"/>
+                <w:lang w:val="es-EC"/>
+              </w:rPr>
+              <w:t xml:space="preserve"> 16:45</w:t>
+            </w:r>
+          </w:p>
+          <w:p>
+            <w:pPr>
+              <w:snapToGrid w:val="0"/>
+              <w:spacing w:before="60"/>
+              <w:rPr>
+                <w:rFonts w:cs="Times New Roman"/>
+                <w:szCs w:val="24"/>
+                <w:lang w:val="es-EC"/>
+              </w:rPr>
+            </w:pPr>
+            <w:r>
+              <w:rPr>
+                <w:rFonts w:cs="Times New Roman"/>
+                <w:szCs w:val="24"/>
+                <w:lang w:val="es-EC"/>
+              </w:rPr>
+              <w:t>Estado:</w:t>
+            </w:r>
+            <w:r>
+              <w:rPr>
+                <w:rFonts w:cs="Times New Roman"/>
+                <w:szCs w:val="24"/>
+                <w:lang w:val="es-EC"/>
+              </w:rPr>
+              <w:t xml:space="preserve"> Pendiente</w:t>
+            </w:r>
+          </w:p>
+          <w:p>
+            <w:pPr>
+              <w:snapToGrid w:val="0"/>
+              <w:spacing w:before="60"/>
+              <w:rPr>
+                <w:rFonts w:ascii="Arial" w:hAnsi="Arial" w:cs="Arial"/>
+                <w:b/>
+                <w:sz w:val="22"/>
+                <w:szCs w:val="22"/>
+                <w:lang w:val="es-EC"/>
+              </w:rPr>
+            </w:pPr>
+            <w:r>
+              <w:rPr>
+                <w:rFonts w:cs="Times New Roman"/>
+                <w:szCs w:val="24"/>
+                <w:lang w:val="es-EC"/>
+              </w:rPr>
+              <w:t>Motivo de consulta: Observación</w:t>
+            </w:r>
+            <w:r>
+              <w:rPr>
+                <w:rFonts w:cs="Times New Roman"/>
+                <w:szCs w:val="24"/>
+                <w:lang w:val="es-EC"/>
+              </w:rPr>
+              <w:t xml:space="preserve">: </w:t>
+            </w:r>
+            <w:r>
+              <w:rPr>
+                <w:rFonts w:cs="Times New Roman"/>
+                <w:szCs w:val="24"/>
+                <w:lang w:val="es-EC"/>
+              </w:rPr>
+              <w:t>ninguna</w:t>
+            </w:r>
+          </w:p>
+        </w:tc>
+        <w:tc>
+          <w:tcPr>
+            <w:tcW w:w="2693" w:type="dxa"/>
+            <w:tcBorders>
+              <w:top w:val="single" w:sz="8" w:space="0" w:color="000000"/>
+              <w:left w:val="single" w:sz="4" w:space="0" w:color="000000"/>
+              <w:bottom w:val="single" w:sz="4" w:space="0" w:color="000000"/>
+            </w:tcBorders>
+            <w:shd w:val="clear" w:color="auto" w:fill="auto"/>
+          </w:tcPr>
+          <w:p>
+            <w:pPr>
+              <w:snapToGrid w:val="0"/>
+              <w:spacing w:before="60"/>
+              <w:rPr>
+                <w:rFonts w:ascii="Arial" w:hAnsi="Arial" w:cs="Arial"/>
+                <w:b/>
+                <w:sz w:val="22"/>
+                <w:szCs w:val="22"/>
+                <w:lang w:val="es-EC"/>
+              </w:rPr>
+            </w:pPr>
+            <w:r>
+              <w:rPr>
+                <w:rFonts w:ascii="Arial" w:hAnsi="Arial" w:cs="Arial"/>
+                <w:noProof/>
+                <w:sz w:val="20"/>
+                <w:lang w:val="es-EC" w:eastAsia="es-EC"/>
+              </w:rPr>
+              <w:t>El sistema emite le mensaje “Tarea cumplida exitosamente”.</w:t>
+            </w:r>
+          </w:p>
+        </w:tc>
+        <w:tc>
+          <w:tcPr>
+            <w:tcW w:w="2127" w:type="dxa"/>
+            <w:tcBorders>
+              <w:top w:val="single" w:sz="8" w:space="0" w:color="000000"/>
+              <w:left w:val="single" w:sz="8" w:space="0" w:color="000000"/>
+              <w:bottom w:val="single" w:sz="4" w:space="0" w:color="000000"/>
+              <w:right w:val="single" w:sz="8" w:space="0" w:color="000000"/>
+            </w:tcBorders>
+            <w:shd w:val="clear" w:color="auto" w:fill="auto"/>
+          </w:tcPr>
+          <w:p>
+            <w:pPr>
+              <w:tabs>
+                <w:tab w:val="left" w:pos="7371"/>
+              </w:tabs>
+              <w:snapToGrid w:val="0"/>
+              <w:spacing w:before="60"/>
+              <w:ind w:left="12" w:right="-3"/>
+              <w:rPr>
+                <w:rFonts w:ascii="Arial" w:hAnsi="Arial" w:cs="Arial"/>
+                <w:noProof/>
+                <w:sz w:val="20"/>
+                <w:lang w:val="es-EC" w:eastAsia="es-EC"/>
+              </w:rPr>
+            </w:pPr>
+            <w:r>
+              <w:rPr>
+                <w:rFonts w:ascii="Arial" w:hAnsi="Arial" w:cs="Arial"/>
+                <w:noProof/>
+                <w:sz w:val="20"/>
+                <w:lang w:val="es-EC" w:eastAsia="es-EC"/>
+              </w:rPr>
+              <w:t>El sistema emite le mensaje “Tarea cumplida exitosamente”.</w:t>
+            </w:r>
+          </w:p>
+          <w:p>
+            <w:pPr>
+              <w:snapToGrid w:val="0"/>
+              <w:spacing w:before="60"/>
+              <w:rPr>
+                <w:rFonts w:ascii="Arial" w:hAnsi="Arial" w:cs="Arial"/>
+                <w:b/>
+                <w:sz w:val="22"/>
+                <w:szCs w:val="22"/>
+                <w:lang w:val="es-EC"/>
+              </w:rPr>
+            </w:pPr>
+            <w:r>
+              <w:rPr>
+                <w:rFonts w:ascii="Arial" w:hAnsi="Arial" w:cs="Arial"/>
+                <w:noProof/>
+                <w:sz w:val="20"/>
+                <w:lang w:val="es-EC" w:eastAsia="es-EC"/>
+              </w:rPr>
+              <w:t xml:space="preserve">Visualizacion del registro de una cia medica </w:t>
+            </w:r>
+          </w:p>
+        </w:tc>
+      </w:tr>
+      <w:tr>
+        <w:trPr>
+          <w:cantSplit/>
           <w:trHeight w:val="276"/>
           <w:tblHeader/>
         </w:trPr>
@@ -7163,18 +10774,81 @@
                 <w:sz w:val="20"/>
                 <w:lang w:val="es-EC"/>
               </w:rPr>
-              <w:t xml:space="preserve">Ingreso </w:t>
-            </w:r>
-            <w:r>
-              <w:rPr>
-                <w:rFonts w:ascii="Arial" w:hAnsi="Arial" w:cs="Arial"/>
-                <w:b/>
-                <w:sz w:val="20"/>
-                <w:lang w:val="es-EC"/>
-              </w:rPr>
-              <w:t>de documentos pdf a al parámetro académico de examen de gracia.</w:t>
-            </w:r>
-          </w:p>
+              <w:t xml:space="preserve">Validación que el campo inicio y fin este seleccionad </w:t>
+            </w:r>
+          </w:p>
+        </w:tc>
+        <w:tc>
+          <w:tcPr>
+            <w:tcW w:w="3118" w:type="dxa"/>
+            <w:tcBorders>
+              <w:left w:val="single" w:sz="4" w:space="0" w:color="000000"/>
+              <w:bottom w:val="single" w:sz="8" w:space="0" w:color="000000"/>
+            </w:tcBorders>
+          </w:tcPr>
+          <w:p>
+            <w:pPr>
+              <w:snapToGrid w:val="0"/>
+              <w:spacing w:before="60"/>
+              <w:rPr>
+                <w:rFonts w:cs="Times New Roman"/>
+                <w:szCs w:val="24"/>
+                <w:lang w:val="es-EC"/>
+              </w:rPr>
+            </w:pPr>
+            <w:r>
+              <w:rPr>
+                <w:rFonts w:cs="Times New Roman"/>
+                <w:szCs w:val="24"/>
+                <w:lang w:val="es-EC"/>
+              </w:rPr>
+              <w:t>Inicio:</w:t>
+            </w:r>
+            <w:r>
+              <w:rPr>
+                <w:rFonts w:cs="Times New Roman"/>
+                <w:szCs w:val="24"/>
+                <w:lang w:val="es-EC"/>
+              </w:rPr>
+              <w:t xml:space="preserve"> 5:10</w:t>
+            </w:r>
+          </w:p>
+          <w:p>
+            <w:pPr>
+              <w:snapToGrid w:val="0"/>
+              <w:spacing w:before="60"/>
+              <w:rPr>
+                <w:rFonts w:cs="Times New Roman"/>
+                <w:szCs w:val="24"/>
+                <w:lang w:val="es-EC"/>
+              </w:rPr>
+            </w:pPr>
+            <w:r>
+              <w:rPr>
+                <w:rFonts w:cs="Times New Roman"/>
+                <w:szCs w:val="24"/>
+                <w:lang w:val="es-EC"/>
+              </w:rPr>
+              <w:t xml:space="preserve">Fin: </w:t>
+            </w:r>
+            <w:r>
+              <w:rPr>
+                <w:rFonts w:cs="Times New Roman"/>
+                <w:szCs w:val="24"/>
+                <w:lang w:val="es-EC"/>
+              </w:rPr>
+              <w:t>5:10</w:t>
+            </w:r>
+          </w:p>
+        </w:tc>
+        <w:tc>
+          <w:tcPr>
+            <w:tcW w:w="2693" w:type="dxa"/>
+            <w:tcBorders>
+              <w:left w:val="single" w:sz="4" w:space="0" w:color="000000"/>
+              <w:bottom w:val="single" w:sz="8" w:space="0" w:color="000000"/>
+            </w:tcBorders>
+          </w:tcPr>
           <w:p>
             <w:pPr>
               <w:tabs>
@@ -7182,157 +10856,22 @@
               </w:tabs>
               <w:snapToGrid w:val="0"/>
               <w:spacing w:before="60"/>
-              <w:ind w:left="12" w:right="-3"/>
-              <w:rPr>
-                <w:rFonts w:ascii="Arial" w:hAnsi="Arial" w:cs="Arial"/>
-                <w:b/>
-                <w:sz w:val="20"/>
-                <w:lang w:val="es-EC"/>
-              </w:rPr>
-            </w:pPr>
-          </w:p>
-        </w:tc>
-        <w:tc>
-          <w:tcPr>
-            <w:tcW w:w="3118" w:type="dxa"/>
-            <w:tcBorders>
-              <w:left w:val="single" w:sz="4" w:space="0" w:color="000000"/>
-              <w:bottom w:val="single" w:sz="8" w:space="0" w:color="000000"/>
-            </w:tcBorders>
-          </w:tcPr>
-          <w:p>
-            <w:pPr>
-              <w:snapToGrid w:val="0"/>
-              <w:spacing w:before="60"/>
-              <w:rPr>
-                <w:rFonts w:ascii="Arial" w:hAnsi="Arial" w:cs="Arial"/>
-                <w:noProof/>
-                <w:sz w:val="20"/>
-                <w:lang w:val="es-ES" w:eastAsia="es-EC"/>
-              </w:rPr>
-            </w:pPr>
-            <w:r>
-              <w:rPr>
-                <w:rFonts w:ascii="Arial" w:hAnsi="Arial" w:cs="Arial"/>
-                <w:noProof/>
-                <w:sz w:val="20"/>
-                <w:lang w:val="es-ES" w:eastAsia="es-EC"/>
-              </w:rPr>
-              <w:t>Hoja de asistencia : pdf</w:t>
-            </w:r>
-          </w:p>
-          <w:p>
-            <w:pPr>
-              <w:snapToGrid w:val="0"/>
-              <w:spacing w:before="60"/>
-              <w:rPr>
-                <w:rFonts w:ascii="Arial" w:hAnsi="Arial" w:cs="Arial"/>
-                <w:noProof/>
-                <w:sz w:val="20"/>
-                <w:lang w:val="es-ES" w:eastAsia="es-EC"/>
-              </w:rPr>
-            </w:pPr>
-            <w:r>
-              <w:rPr>
-                <w:rFonts w:ascii="Arial" w:hAnsi="Arial" w:cs="Arial"/>
-                <w:noProof/>
-                <w:sz w:val="20"/>
-                <w:lang w:val="es-ES" w:eastAsia="es-EC"/>
-              </w:rPr>
-              <w:t>Muestra del producto  : pdf</w:t>
-            </w:r>
-          </w:p>
-          <w:p>
-            <w:pPr>
-              <w:snapToGrid w:val="0"/>
-              <w:spacing w:before="60"/>
-              <w:rPr>
-                <w:rFonts w:ascii="Arial" w:hAnsi="Arial" w:cs="Arial"/>
-                <w:noProof/>
-                <w:sz w:val="20"/>
-                <w:lang w:val="es-ES" w:eastAsia="es-EC"/>
-              </w:rPr>
-            </w:pPr>
-            <w:r>
-              <w:rPr>
-                <w:rFonts w:ascii="Arial" w:hAnsi="Arial" w:cs="Arial"/>
-                <w:noProof/>
-                <w:sz w:val="20"/>
-                <w:lang w:val="es-ES" w:eastAsia="es-EC"/>
-              </w:rPr>
-              <w:t>Instrumento de evaluación  : pdf</w:t>
-            </w:r>
-          </w:p>
-          <w:p>
-            <w:pPr>
-              <w:snapToGrid w:val="0"/>
-              <w:spacing w:before="60"/>
-              <w:rPr>
-                <w:rFonts w:ascii="Arial" w:hAnsi="Arial" w:cs="Arial"/>
-                <w:noProof/>
-                <w:sz w:val="20"/>
-                <w:lang w:val="es-ES" w:eastAsia="es-EC"/>
-              </w:rPr>
-            </w:pPr>
-            <w:r>
-              <w:rPr>
-                <w:rFonts w:ascii="Arial" w:hAnsi="Arial" w:cs="Arial"/>
-                <w:noProof/>
-                <w:sz w:val="20"/>
-                <w:lang w:val="es-ES" w:eastAsia="es-EC"/>
-              </w:rPr>
-              <w:t>Rubrica : pdf</w:t>
-            </w:r>
-          </w:p>
-          <w:p>
-            <w:pPr>
-              <w:snapToGrid w:val="0"/>
-              <w:spacing w:before="60"/>
-              <w:rPr>
-                <w:rFonts w:ascii="Arial" w:hAnsi="Arial" w:cs="Arial"/>
-                <w:color w:val="FF0000"/>
-                <w:sz w:val="20"/>
-                <w:lang w:val="es-ES"/>
-              </w:rPr>
-            </w:pPr>
-            <w:r>
-              <w:rPr>
-                <w:rFonts w:ascii="Arial" w:hAnsi="Arial" w:cs="Arial"/>
-                <w:noProof/>
-                <w:sz w:val="20"/>
-                <w:lang w:val="es-ES" w:eastAsia="es-EC"/>
-              </w:rPr>
-              <w:t>Calificaciones</w:t>
-            </w:r>
-            <w:r>
-              <w:rPr>
-                <w:rFonts w:ascii="Arial" w:hAnsi="Arial" w:cs="Arial"/>
-                <w:noProof/>
-                <w:color w:val="FF0000"/>
-                <w:sz w:val="20"/>
-                <w:lang w:val="es-ES" w:eastAsia="es-EC"/>
-              </w:rPr>
-              <w:t xml:space="preserve"> </w:t>
-            </w:r>
-            <w:r>
-              <w:rPr>
-                <w:rFonts w:ascii="Arial" w:hAnsi="Arial" w:cs="Arial"/>
-                <w:noProof/>
-                <w:sz w:val="20"/>
-                <w:lang w:val="es-ES" w:eastAsia="es-EC"/>
-              </w:rPr>
-              <w:t xml:space="preserve"> : pdf</w:t>
-            </w:r>
-          </w:p>
-        </w:tc>
-        <w:tc>
-          <w:tcPr>
-            <w:tcW w:w="2693" w:type="dxa"/>
-            <w:tcBorders>
-              <w:left w:val="single" w:sz="4" w:space="0" w:color="000000"/>
-              <w:bottom w:val="single" w:sz="8" w:space="0" w:color="000000"/>
-            </w:tcBorders>
-          </w:tcPr>
+              <w:ind w:right="-3"/>
+              <w:rPr>
+                <w:rFonts w:ascii="Arial" w:hAnsi="Arial" w:cs="Arial"/>
+                <w:sz w:val="20"/>
+                <w:lang w:val="es-EC"/>
+              </w:rPr>
+            </w:pPr>
+            <w:r>
+              <w:rPr>
+                <w:rFonts w:ascii="Arial" w:hAnsi="Arial" w:cs="Arial"/>
+                <w:sz w:val="20"/>
+                <w:lang w:val="es-EC"/>
+              </w:rPr>
+              <w:t>El sistema emite un mensaje “Seleccione hora de inicio”</w:t>
+            </w:r>
+          </w:p>
           <w:p>
             <w:pPr>
               <w:tabs>
@@ -7343,19 +10882,33 @@
               <w:ind w:right="-3"/>
               <w:rPr>
                 <w:rFonts w:ascii="Arial" w:hAnsi="Arial" w:cs="Arial"/>
-                <w:color w:val="FF0000"/>
-                <w:sz w:val="20"/>
-                <w:lang w:val="es-EC"/>
-              </w:rPr>
-            </w:pPr>
-            <w:r>
-              <w:rPr>
-                <w:rFonts w:ascii="Arial" w:hAnsi="Arial" w:cs="Arial"/>
-                <w:noProof/>
-                <w:sz w:val="20"/>
-                <w:lang w:val="es-EC" w:eastAsia="es-EC"/>
-              </w:rPr>
-              <w:t>Los documentos se almacenen en la base de datos para su posterior descarga.</w:t>
+                <w:sz w:val="20"/>
+                <w:lang w:val="es-EC"/>
+              </w:rPr>
+            </w:pPr>
+            <w:r>
+              <w:rPr>
+                <w:rFonts w:ascii="Arial" w:hAnsi="Arial" w:cs="Arial"/>
+                <w:sz w:val="20"/>
+                <w:lang w:val="es-EC"/>
+              </w:rPr>
+              <w:t xml:space="preserve">“Seleccione hora de </w:t>
+            </w:r>
+            <w:r>
+              <w:rPr>
+                <w:rFonts w:ascii="Arial" w:hAnsi="Arial" w:cs="Arial"/>
+                <w:sz w:val="20"/>
+                <w:lang w:val="es-EC"/>
+              </w:rPr>
+              <w:t>finalización</w:t>
+            </w:r>
+            <w:r>
+              <w:rPr>
+                <w:rFonts w:ascii="Arial" w:hAnsi="Arial" w:cs="Arial"/>
+                <w:sz w:val="20"/>
+                <w:lang w:val="es-EC"/>
+              </w:rPr>
+              <w:t>”</w:t>
             </w:r>
           </w:p>
         </w:tc>
@@ -7378,28 +10931,18 @@
               <w:ind w:left="12" w:right="-3"/>
               <w:rPr>
                 <w:rFonts w:ascii="Arial" w:hAnsi="Arial" w:cs="Arial"/>
-                <w:color w:val="000000"/>
-                <w:sz w:val="20"/>
-                <w:lang w:val="es-ES"/>
-              </w:rPr>
-            </w:pPr>
-            <w:r>
-              <w:rPr>
-                <w:rFonts w:ascii="Arial" w:hAnsi="Arial" w:cs="Arial"/>
-                <w:color w:val="000000"/>
-                <w:sz w:val="20"/>
-                <w:lang w:val="es-ES"/>
-              </w:rPr>
-              <w:t>Los documentos se cargan tanto en la vista , y se encuentra alojado en la carpeta de storage del proyecto</w:t>
-            </w:r>
-            <w:r>
-              <w:rPr>
-                <w:rFonts w:ascii="Arial" w:hAnsi="Arial" w:cs="Arial"/>
-                <w:color w:val="000000"/>
-                <w:sz w:val="20"/>
-                <w:lang w:val="es-ES"/>
-              </w:rPr>
-              <w:t xml:space="preserve"> y su ruta en la base de datos</w:t>
+                <w:sz w:val="20"/>
+                <w:lang w:val="es-EC"/>
+              </w:rPr>
+            </w:pPr>
+            <w:r>
+              <w:rPr>
+                <w:rFonts w:ascii="Arial" w:hAnsi="Arial" w:cs="Arial"/>
+                <w:noProof/>
+                <w:sz w:val="20"/>
+                <w:lang w:val="es-EC" w:eastAsia="es-EC"/>
+              </w:rPr>
+              <w:t>El sistema emite le mensaje “Tarea cumplida exitosamente”.</w:t>
             </w:r>
           </w:p>
         </w:tc>
@@ -7503,7 +11046,7 @@
               <w:pStyle w:val="Prrafodelista"/>
               <w:numPr>
                 <w:ilvl w:val="0"/>
-                <w:numId w:val="3"/>
+                <w:numId w:val="4"/>
               </w:numPr>
               <w:tabs>
                 <w:tab w:val="left" w:pos="567"/>
@@ -7525,7 +11068,7 @@
                 <w:szCs w:val="22"/>
                 <w:lang w:val="es-ES"/>
               </w:rPr>
-              <w:t xml:space="preserve">Ingreso de los </w:t>
+              <w:t xml:space="preserve"> </w:t>
             </w:r>
             <w:r>
               <w:rPr>
@@ -7534,13 +11077,31 @@
                 <w:szCs w:val="22"/>
                 <w:lang w:val="es-ES"/>
               </w:rPr>
-              <w:t>pdfs del parámetro de examen de gracia.</w:t>
-            </w:r>
-          </w:p>
-          <w:p>
-            <w:pPr>
-              <w:pStyle w:val="Prrafodelista"/>
+              <w:t xml:space="preserve">Ingreso de una cita </w:t>
+            </w:r>
+            <w:r>
+              <w:rPr>
+                <w:rFonts w:ascii="Arial" w:hAnsi="Arial" w:cs="Arial"/>
+                <w:sz w:val="22"/>
+                <w:szCs w:val="22"/>
+                <w:lang w:val="es-ES"/>
+              </w:rPr>
+              <w:t>médica</w:t>
+            </w:r>
+            <w:r>
+              <w:rPr>
+                <w:rFonts w:ascii="Arial" w:hAnsi="Arial" w:cs="Arial"/>
+                <w:sz w:val="22"/>
+                <w:szCs w:val="22"/>
+                <w:lang w:val="es-ES"/>
+              </w:rPr>
+              <w:t>.</w:t>
+            </w:r>
+          </w:p>
+          <w:p>
+            <w:pPr>
               <w:spacing w:after="60"/>
+              <w:ind w:left="360"/>
               <w:rPr>
                 <w:rFonts w:ascii="Arial" w:hAnsi="Arial" w:cs="Arial"/>
                 <w:b/>
@@ -7557,13 +11118,23 @@
                 <w:szCs w:val="22"/>
                 <w:lang w:val="es-ES"/>
               </w:rPr>
+              <w:t xml:space="preserve">  </w:t>
+            </w:r>
+            <w:r>
+              <w:rPr>
+                <w:rFonts w:ascii="Arial" w:hAnsi="Arial" w:cs="Arial"/>
+                <w:b/>
+                <w:sz w:val="22"/>
+                <w:szCs w:val="22"/>
+                <w:lang w:val="es-ES"/>
+              </w:rPr>
               <w:t xml:space="preserve">Request: </w:t>
             </w:r>
           </w:p>
           <w:p>
             <w:pPr>
-              <w:pStyle w:val="Prrafodelista"/>
               <w:spacing w:after="60"/>
+              <w:ind w:left="360"/>
               <w:rPr>
                 <w:rFonts w:ascii="Arial" w:hAnsi="Arial" w:cs="Arial"/>
                 <w:b/>
@@ -7572,16 +11143,28 @@
                 <w:lang w:val="es-ES"/>
               </w:rPr>
             </w:pPr>
+          </w:p>
+          <w:p>
+            <w:pPr>
+              <w:spacing w:after="60"/>
+              <w:ind w:left="360"/>
+              <w:rPr>
+                <w:rFonts w:ascii="Arial" w:hAnsi="Arial" w:cs="Arial"/>
+                <w:b/>
+                <w:sz w:val="22"/>
+                <w:szCs w:val="22"/>
+                <w:lang w:val="es-ES"/>
+              </w:rPr>
+            </w:pPr>
             <w:r>
               <w:rPr>
                 <w:noProof/>
-                <w:lang w:val="es-ES" w:eastAsia="es-ES"/>
               </w:rPr>
               <w:drawing>
-                <wp:inline distT="0" distB="0" distL="0" distR="0" wp14:anchorId="296585C0" wp14:editId="2ABAED40">
-                  <wp:extent cx="5153025" cy="2886075"/>
-                  <wp:effectExtent l="0" t="0" r="9525" b="9525"/>
-                  <wp:docPr id="6" name="Imagen 6"/>
+                <wp:inline distT="0" distB="0" distL="0" distR="0" wp14:anchorId="75C8B9CA" wp14:editId="79BEA0FD">
+                  <wp:extent cx="5198211" cy="2526632"/>
+                  <wp:effectExtent l="0" t="0" r="2540" b="7620"/>
+                  <wp:docPr id="14" name="Imagen 14"/>
                   <wp:cNvGraphicFramePr>
                     <a:graphicFrameLocks xmlns:a="http://schemas.openxmlformats.org/drawingml/2006/main" noChangeAspect="1"/>
                   </wp:cNvGraphicFramePr>
@@ -7589,20 +11172,130 @@
                     <a:graphicData uri="http://schemas.openxmlformats.org/drawingml/2006/picture">
                       <pic:pic xmlns:pic="http://schemas.openxmlformats.org/drawingml/2006/picture">
                         <pic:nvPicPr>
-                          <pic:cNvPr id="0" name="Imagen 10"/>
+                          <pic:cNvPr id="1" name=""/>
+                          <pic:cNvPicPr/>
+                        </pic:nvPicPr>
+                        <pic:blipFill rotWithShape="1">
+                          <a:blip r:embed="rId20"/>
+                          <a:srcRect l="13957" t="8582" r="2482" b="17393"/>
+                          <a:stretch/>
+                        </pic:blipFill>
+                        <pic:spPr bwMode="auto">
+                          <a:xfrm>
+                            <a:off x="0" y="0"/>
+                            <a:ext cx="5228929" cy="2541563"/>
+                          </a:xfrm>
+                          <a:prstGeom prst="rect">
+                            <a:avLst/>
+                          </a:prstGeom>
+                          <a:ln>
+                            <a:noFill/>
+                          </a:ln>
+                          <a:extLst>
+                            <a:ext uri="{53640926-AAD7-44D8-BBD7-CCE9431645EC}">
+                              <a14:shadowObscured xmlns:a14="http://schemas.microsoft.com/office/drawing/2010/main"/>
+                            </a:ext>
+                          </a:extLst>
+                        </pic:spPr>
+                      </pic:pic>
+                    </a:graphicData>
+                  </a:graphic>
+                </wp:inline>
+              </w:drawing>
+            </w:r>
+          </w:p>
+          <w:p>
+            <w:pPr>
+              <w:pStyle w:val="Prrafodelista"/>
+              <w:spacing w:after="60"/>
+              <w:ind w:left="0"/>
+              <w:rPr>
+                <w:rFonts w:ascii="Arial" w:hAnsi="Arial" w:cs="Arial"/>
+                <w:b/>
+                <w:sz w:val="22"/>
+                <w:szCs w:val="22"/>
+                <w:lang w:val="es-ES"/>
+              </w:rPr>
+            </w:pPr>
+          </w:p>
+          <w:p>
+            <w:pPr>
+              <w:pStyle w:val="Prrafodelista"/>
+              <w:spacing w:after="60"/>
+              <w:rPr>
+                <w:rFonts w:ascii="Arial" w:hAnsi="Arial" w:cs="Arial"/>
+                <w:b/>
+                <w:sz w:val="22"/>
+                <w:szCs w:val="22"/>
+                <w:lang w:val="es-ES"/>
+              </w:rPr>
+            </w:pPr>
+            <w:r>
+              <w:rPr>
+                <w:rFonts w:ascii="Arial" w:hAnsi="Arial" w:cs="Arial"/>
+                <w:b/>
+                <w:sz w:val="22"/>
+                <w:szCs w:val="22"/>
+                <w:highlight w:val="yellow"/>
+                <w:lang w:val="es-ES"/>
+              </w:rPr>
+              <w:t>Response</w:t>
+            </w:r>
+          </w:p>
+          <w:p>
+            <w:pPr>
+              <w:pStyle w:val="Prrafodelista"/>
+              <w:spacing w:after="60"/>
+              <w:ind w:left="0"/>
+              <w:rPr>
+                <w:noProof/>
+                <w:lang w:val="es-ES" w:eastAsia="es-ES"/>
+              </w:rPr>
+            </w:pPr>
+          </w:p>
+          <w:p>
+            <w:pPr>
+              <w:pStyle w:val="Prrafodelista"/>
+              <w:spacing w:after="60"/>
+              <w:rPr>
+                <w:rFonts w:ascii="Arial" w:hAnsi="Arial" w:cs="Arial"/>
+                <w:b/>
+                <w:sz w:val="22"/>
+                <w:szCs w:val="22"/>
+                <w:lang w:val="es-ES"/>
+              </w:rPr>
+            </w:pPr>
+            <w:r>
+              <w:rPr>
+                <w:noProof/>
+                <w:lang w:val="es-ES" w:eastAsia="es-ES"/>
+              </w:rPr>
+              <w:drawing>
+                <wp:inline distT="0" distB="0" distL="0" distR="0" wp14:anchorId="7A5F8D70" wp14:editId="6E772328">
+                  <wp:extent cx="4952621" cy="1732548"/>
+                  <wp:effectExtent l="0" t="0" r="635" b="1270"/>
+                  <wp:docPr id="1" name="Imagen 1"/>
+                  <wp:cNvGraphicFramePr>
+                    <a:graphicFrameLocks xmlns:a="http://schemas.openxmlformats.org/drawingml/2006/main" noChangeAspect="1"/>
+                  </wp:cNvGraphicFramePr>
+                  <a:graphic xmlns:a="http://schemas.openxmlformats.org/drawingml/2006/main">
+                    <a:graphicData uri="http://schemas.openxmlformats.org/drawingml/2006/picture">
+                      <pic:pic xmlns:pic="http://schemas.openxmlformats.org/drawingml/2006/picture">
+                        <pic:nvPicPr>
+                          <pic:cNvPr id="0" name="Imagen 14"/>
                           <pic:cNvPicPr>
                             <a:picLocks noChangeAspect="1" noChangeArrowheads="1"/>
                           </pic:cNvPicPr>
                         </pic:nvPicPr>
                         <pic:blipFill>
-                          <a:blip r:embed="rId13">
+                          <a:blip r:embed="rId21" cstate="print">
                             <a:extLst>
                               <a:ext uri="{28A0092B-C50C-407E-A947-70E740481C1C}">
                                 <a14:useLocalDpi xmlns:a14="http://schemas.microsoft.com/office/drawing/2010/main" val="0"/>
                               </a:ext>
                             </a:extLst>
                           </a:blip>
-                          <a:srcRect b="14294"/>
+                          <a:srcRect t="3960" b="24477"/>
                           <a:stretch>
                             <a:fillRect/>
                           </a:stretch>
@@ -7610,7 +11303,7 @@
                         <pic:spPr bwMode="auto">
                           <a:xfrm>
                             <a:off x="0" y="0"/>
-                            <a:ext cx="5153025" cy="2886075"/>
+                            <a:ext cx="4966850" cy="1737526"/>
                           </a:xfrm>
                           <a:prstGeom prst="rect">
                             <a:avLst/>
@@ -7630,22 +11323,114 @@
           <w:p>
             <w:pPr>
               <w:pStyle w:val="Prrafodelista"/>
-              <w:spacing w:after="60"/>
+              <w:snapToGrid w:val="0"/>
+              <w:spacing w:before="60"/>
+              <w:rPr>
+                <w:rFonts w:ascii="Arial" w:hAnsi="Arial" w:cs="Arial"/>
+                <w:lang w:val="es-ES"/>
+              </w:rPr>
+            </w:pPr>
+          </w:p>
+          <w:p>
+            <w:pPr>
+              <w:snapToGrid w:val="0"/>
+              <w:spacing w:before="60"/>
+              <w:rPr>
+                <w:rFonts w:ascii="Arial" w:hAnsi="Arial" w:cs="Arial"/>
+                <w:lang w:val="es-ES"/>
+              </w:rPr>
+            </w:pPr>
+          </w:p>
+          <w:p>
+            <w:pPr>
+              <w:pStyle w:val="Prrafodelista"/>
+              <w:snapToGrid w:val="0"/>
+              <w:spacing w:before="60"/>
+              <w:rPr>
+                <w:rFonts w:ascii="Arial" w:hAnsi="Arial" w:cs="Arial"/>
+                <w:lang w:val="es-ES"/>
+              </w:rPr>
+            </w:pPr>
+          </w:p>
+          <w:p>
+            <w:pPr>
+              <w:pStyle w:val="Prrafodelista"/>
+              <w:numPr>
+                <w:ilvl w:val="0"/>
+                <w:numId w:val="4"/>
+              </w:numPr>
+              <w:snapToGrid w:val="0"/>
+              <w:spacing w:before="60"/>
+              <w:rPr>
+                <w:rFonts w:ascii="Arial" w:hAnsi="Arial" w:cs="Arial"/>
+                <w:lang w:val="es-ES"/>
+              </w:rPr>
+            </w:pPr>
+            <w:r>
+              <w:rPr>
+                <w:rFonts w:ascii="Arial" w:hAnsi="Arial" w:cs="Arial"/>
+                <w:lang w:val="es-ES"/>
+              </w:rPr>
+              <w:t>Validación que el campo inicio y fin este seleccionad</w:t>
+            </w:r>
+          </w:p>
+          <w:p>
+            <w:pPr>
+              <w:pStyle w:val="Prrafodelista"/>
+              <w:snapToGrid w:val="0"/>
+              <w:spacing w:before="60"/>
+              <w:rPr>
+                <w:rFonts w:ascii="Arial" w:hAnsi="Arial" w:cs="Arial"/>
+                <w:b/>
+                <w:bCs/>
+                <w:lang w:val="es-ES"/>
+              </w:rPr>
+            </w:pPr>
+            <w:r>
+              <w:rPr>
+                <w:rFonts w:ascii="Arial" w:hAnsi="Arial" w:cs="Arial"/>
+                <w:b/>
+                <w:bCs/>
+                <w:lang w:val="es-ES"/>
+              </w:rPr>
+              <w:t xml:space="preserve">Requets: </w:t>
+            </w:r>
+          </w:p>
+          <w:p>
+            <w:pPr>
+              <w:pStyle w:val="Prrafodelista"/>
+              <w:snapToGrid w:val="0"/>
+              <w:spacing w:before="60"/>
+              <w:rPr>
+                <w:rFonts w:ascii="Arial" w:hAnsi="Arial" w:cs="Arial"/>
+                <w:b/>
+                <w:bCs/>
+                <w:lang w:val="es-ES"/>
+              </w:rPr>
+            </w:pPr>
+          </w:p>
+          <w:p>
+            <w:pPr>
+              <w:pStyle w:val="Prrafodelista"/>
+              <w:snapToGrid w:val="0"/>
+              <w:spacing w:before="60"/>
+              <w:rPr>
+                <w:rFonts w:ascii="Arial" w:hAnsi="Arial" w:cs="Arial"/>
+                <w:b/>
+                <w:bCs/>
+                <w:lang w:val="es-ES"/>
+              </w:rPr>
+            </w:pPr>
+            <w:r>
               <w:rPr>
                 <w:noProof/>
-                <w:lang w:val="es-ES" w:eastAsia="es-ES"/>
-              </w:rPr>
-            </w:pPr>
-            <w:r>
-              <w:rPr>
-                <w:noProof/>
-                <w:lang w:val="es-ES" w:eastAsia="es-ES"/>
-              </w:rPr>
+              </w:rPr>
+              <w:lastRenderedPageBreak/>
               <w:drawing>
-                <wp:inline distT="0" distB="0" distL="0" distR="0" wp14:anchorId="36C8CD26" wp14:editId="1C6AF387">
-                  <wp:extent cx="5143500" cy="2809875"/>
-                  <wp:effectExtent l="0" t="0" r="0" b="9525"/>
-                  <wp:docPr id="5" name="Imagen 5"/>
+                <wp:inline distT="0" distB="0" distL="0" distR="0" wp14:anchorId="2D08BD7F" wp14:editId="53ECEA46">
+                  <wp:extent cx="4844716" cy="2178050"/>
+                  <wp:effectExtent l="0" t="0" r="0" b="0"/>
+                  <wp:docPr id="22" name="Imagen 22"/>
                   <wp:cNvGraphicFramePr>
                     <a:graphicFrameLocks xmlns:a="http://schemas.openxmlformats.org/drawingml/2006/main" noChangeAspect="1"/>
                   </wp:cNvGraphicFramePr>
@@ -7653,36 +11438,30 @@
                     <a:graphicData uri="http://schemas.openxmlformats.org/drawingml/2006/picture">
                       <pic:pic xmlns:pic="http://schemas.openxmlformats.org/drawingml/2006/picture">
                         <pic:nvPicPr>
-                          <pic:cNvPr id="0" name="Imagen 11"/>
-                          <pic:cNvPicPr>
-                            <a:picLocks noChangeAspect="1" noChangeArrowheads="1"/>
-                          </pic:cNvPicPr>
+                          <pic:cNvPr id="1" name=""/>
+                          <pic:cNvPicPr/>
                         </pic:nvPicPr>
-                        <pic:blipFill>
-                          <a:blip r:embed="rId14">
-                            <a:extLst>
-                              <a:ext uri="{28A0092B-C50C-407E-A947-70E740481C1C}">
-                                <a14:useLocalDpi xmlns:a14="http://schemas.microsoft.com/office/drawing/2010/main" val="0"/>
-                              </a:ext>
-                            </a:extLst>
-                          </a:blip>
-                          <a:srcRect b="16557"/>
-                          <a:stretch>
-                            <a:fillRect/>
-                          </a:stretch>
+                        <pic:blipFill rotWithShape="1">
+                          <a:blip r:embed="rId22"/>
+                          <a:srcRect l="15728" t="7778" r="3818" b="14418"/>
+                          <a:stretch/>
                         </pic:blipFill>
                         <pic:spPr bwMode="auto">
                           <a:xfrm>
                             <a:off x="0" y="0"/>
-                            <a:ext cx="5143500" cy="2809875"/>
+                            <a:ext cx="4873202" cy="2190856"/>
                           </a:xfrm>
                           <a:prstGeom prst="rect">
                             <a:avLst/>
                           </a:prstGeom>
-                          <a:noFill/>
                           <a:ln>
                             <a:noFill/>
                           </a:ln>
+                          <a:extLst>
+                            <a:ext uri="{53640926-AAD7-44D8-BBD7-CCE9431645EC}">
+                              <a14:shadowObscured xmlns:a14="http://schemas.microsoft.com/office/drawing/2010/main"/>
+                            </a:ext>
+                          </a:extLst>
                         </pic:spPr>
                       </pic:pic>
                     </a:graphicData>
@@ -7694,133 +11473,59 @@
           <w:p>
             <w:pPr>
               <w:pStyle w:val="Prrafodelista"/>
-              <w:spacing w:after="60"/>
+              <w:snapToGrid w:val="0"/>
+              <w:spacing w:before="60"/>
+              <w:rPr>
+                <w:rFonts w:ascii="Arial" w:hAnsi="Arial" w:cs="Arial"/>
+                <w:b/>
+                <w:bCs/>
+                <w:lang w:val="es-ES"/>
+              </w:rPr>
+            </w:pPr>
+          </w:p>
+          <w:p>
+            <w:pPr>
+              <w:pStyle w:val="Prrafodelista"/>
+              <w:snapToGrid w:val="0"/>
+              <w:spacing w:before="60"/>
+              <w:rPr>
+                <w:rFonts w:ascii="Arial" w:hAnsi="Arial" w:cs="Arial"/>
+                <w:b/>
+                <w:bCs/>
+                <w:lang w:val="es-ES"/>
+              </w:rPr>
+            </w:pPr>
+            <w:r>
+              <w:rPr>
+                <w:rFonts w:ascii="Arial" w:hAnsi="Arial" w:cs="Arial"/>
+                <w:b/>
+                <w:bCs/>
+                <w:lang w:val="es-ES"/>
+              </w:rPr>
+              <w:t>Response:</w:t>
+            </w:r>
+          </w:p>
+          <w:p>
+            <w:pPr>
+              <w:pStyle w:val="Prrafodelista"/>
+              <w:snapToGrid w:val="0"/>
+              <w:spacing w:before="60"/>
+              <w:rPr>
+                <w:rFonts w:ascii="Arial" w:hAnsi="Arial" w:cs="Arial"/>
+                <w:b/>
+                <w:bCs/>
+                <w:lang w:val="es-ES"/>
+              </w:rPr>
+            </w:pPr>
+            <w:r>
               <w:rPr>
                 <w:noProof/>
-                <w:lang w:val="es-ES" w:eastAsia="es-ES"/>
-              </w:rPr>
-            </w:pPr>
-          </w:p>
-          <w:p>
-            <w:pPr>
-              <w:pStyle w:val="Prrafodelista"/>
-              <w:spacing w:after="60"/>
-              <w:rPr>
-                <w:rFonts w:ascii="Arial" w:hAnsi="Arial" w:cs="Arial"/>
-                <w:sz w:val="22"/>
-                <w:szCs w:val="22"/>
-                <w:lang w:val="es-ES"/>
-              </w:rPr>
-            </w:pPr>
-          </w:p>
-          <w:p>
-            <w:pPr>
-              <w:pStyle w:val="Prrafodelista"/>
-              <w:spacing w:after="60"/>
-              <w:rPr>
-                <w:rFonts w:ascii="Arial" w:hAnsi="Arial" w:cs="Arial"/>
-                <w:b/>
-                <w:sz w:val="22"/>
-                <w:szCs w:val="22"/>
-                <w:lang w:val="es-ES"/>
-              </w:rPr>
-            </w:pPr>
-          </w:p>
-          <w:p>
-            <w:pPr>
-              <w:pStyle w:val="Prrafodelista"/>
-              <w:spacing w:after="60"/>
-              <w:rPr>
-                <w:rFonts w:ascii="Arial" w:hAnsi="Arial" w:cs="Arial"/>
-                <w:b/>
-                <w:sz w:val="22"/>
-                <w:szCs w:val="22"/>
-                <w:lang w:val="es-ES"/>
-              </w:rPr>
-            </w:pPr>
-          </w:p>
-          <w:p>
-            <w:pPr>
-              <w:pStyle w:val="Prrafodelista"/>
-              <w:spacing w:after="60"/>
-              <w:rPr>
-                <w:rFonts w:ascii="Arial" w:hAnsi="Arial" w:cs="Arial"/>
-                <w:b/>
-                <w:sz w:val="22"/>
-                <w:szCs w:val="22"/>
-                <w:lang w:val="es-ES"/>
-              </w:rPr>
-            </w:pPr>
-          </w:p>
-          <w:p>
-            <w:pPr>
-              <w:pStyle w:val="Prrafodelista"/>
-              <w:spacing w:after="60"/>
-              <w:rPr>
-                <w:rFonts w:ascii="Arial" w:hAnsi="Arial" w:cs="Arial"/>
-                <w:b/>
-                <w:sz w:val="22"/>
-                <w:szCs w:val="22"/>
-                <w:lang w:val="es-ES"/>
-              </w:rPr>
-            </w:pPr>
-          </w:p>
-          <w:p>
-            <w:pPr>
-              <w:pStyle w:val="Prrafodelista"/>
-              <w:spacing w:after="60"/>
-              <w:rPr>
-                <w:rFonts w:ascii="Arial" w:hAnsi="Arial" w:cs="Arial"/>
-                <w:b/>
-                <w:sz w:val="22"/>
-                <w:szCs w:val="22"/>
-                <w:lang w:val="es-ES"/>
-              </w:rPr>
-            </w:pPr>
-            <w:r>
-              <w:rPr>
-                <w:rFonts w:ascii="Arial" w:hAnsi="Arial" w:cs="Arial"/>
-                <w:b/>
-                <w:sz w:val="22"/>
-                <w:szCs w:val="22"/>
-                <w:lang w:val="es-ES"/>
-              </w:rPr>
-              <w:t>Response</w:t>
-            </w:r>
-          </w:p>
-          <w:p>
-            <w:pPr>
-              <w:pStyle w:val="Prrafodelista"/>
-              <w:spacing w:after="60"/>
-              <w:rPr>
-                <w:rFonts w:ascii="Arial" w:hAnsi="Arial" w:cs="Arial"/>
-                <w:b/>
-                <w:sz w:val="22"/>
-                <w:szCs w:val="22"/>
-                <w:lang w:val="es-ES"/>
-              </w:rPr>
-            </w:pPr>
-          </w:p>
-          <w:p>
-            <w:pPr>
-              <w:pStyle w:val="Prrafodelista"/>
-              <w:spacing w:after="60"/>
-              <w:rPr>
-                <w:noProof/>
-                <w:lang w:val="es-ES" w:eastAsia="es-ES"/>
-              </w:rPr>
-            </w:pPr>
-            <w:r>
-              <w:rPr>
-                <w:noProof/>
-                <w:lang w:val="es-ES" w:eastAsia="es-ES"/>
-              </w:rPr>
-              <w:lastRenderedPageBreak/>
+              </w:rPr>
               <w:drawing>
-                <wp:inline distT="0" distB="0" distL="0" distR="0" wp14:anchorId="5072FFB3" wp14:editId="7CE087E9">
-                  <wp:extent cx="5353050" cy="3171825"/>
-                  <wp:effectExtent l="0" t="0" r="0" b="9525"/>
-                  <wp:docPr id="4" name="Imagen 4"/>
+                <wp:inline distT="0" distB="0" distL="0" distR="0" wp14:anchorId="56F36B01" wp14:editId="65BF0BA0">
+                  <wp:extent cx="4860758" cy="2390140"/>
+                  <wp:effectExtent l="0" t="0" r="0" b="0"/>
+                  <wp:docPr id="25" name="Imagen 25"/>
                   <wp:cNvGraphicFramePr>
                     <a:graphicFrameLocks xmlns:a="http://schemas.openxmlformats.org/drawingml/2006/main" noChangeAspect="1"/>
                   </wp:cNvGraphicFramePr>
@@ -7828,36 +11533,30 @@
                     <a:graphicData uri="http://schemas.openxmlformats.org/drawingml/2006/picture">
                       <pic:pic xmlns:pic="http://schemas.openxmlformats.org/drawingml/2006/picture">
                         <pic:nvPicPr>
-                          <pic:cNvPr id="0" name="Imagen 12"/>
-                          <pic:cNvPicPr>
-                            <a:picLocks noChangeAspect="1" noChangeArrowheads="1"/>
-                          </pic:cNvPicPr>
+                          <pic:cNvPr id="1" name=""/>
+                          <pic:cNvPicPr/>
                         </pic:nvPicPr>
-                        <pic:blipFill>
-                          <a:blip r:embed="rId15">
-                            <a:extLst>
-                              <a:ext uri="{28A0092B-C50C-407E-A947-70E740481C1C}">
-                                <a14:useLocalDpi xmlns:a14="http://schemas.microsoft.com/office/drawing/2010/main" val="0"/>
-                              </a:ext>
-                            </a:extLst>
-                          </a:blip>
-                          <a:srcRect b="6657"/>
-                          <a:stretch>
-                            <a:fillRect/>
-                          </a:stretch>
+                        <pic:blipFill rotWithShape="1">
+                          <a:blip r:embed="rId23"/>
+                          <a:srcRect l="21823" t="8314" r="5054" b="15527"/>
+                          <a:stretch/>
                         </pic:blipFill>
                         <pic:spPr bwMode="auto">
                           <a:xfrm>
                             <a:off x="0" y="0"/>
-                            <a:ext cx="5353050" cy="3171825"/>
+                            <a:ext cx="4903242" cy="2411030"/>
                           </a:xfrm>
                           <a:prstGeom prst="rect">
                             <a:avLst/>
                           </a:prstGeom>
-                          <a:noFill/>
                           <a:ln>
                             <a:noFill/>
                           </a:ln>
+                          <a:extLst>
+                            <a:ext uri="{53640926-AAD7-44D8-BBD7-CCE9431645EC}">
+                              <a14:shadowObscured xmlns:a14="http://schemas.microsoft.com/office/drawing/2010/main"/>
+                            </a:ext>
+                          </a:extLst>
                         </pic:spPr>
                       </pic:pic>
                     </a:graphicData>
@@ -7869,77 +11568,12 @@
           <w:p>
             <w:pPr>
               <w:pStyle w:val="Prrafodelista"/>
-              <w:spacing w:after="60"/>
-              <w:rPr>
-                <w:rFonts w:ascii="Arial" w:hAnsi="Arial" w:cs="Arial"/>
-                <w:b/>
-                <w:sz w:val="22"/>
-                <w:szCs w:val="22"/>
-                <w:lang w:val="es-ES"/>
-              </w:rPr>
-            </w:pPr>
-            <w:r>
-              <w:rPr>
-                <w:noProof/>
-                <w:lang w:val="es-ES" w:eastAsia="es-ES"/>
-              </w:rPr>
-              <w:drawing>
-                <wp:inline distT="0" distB="0" distL="0" distR="0" wp14:anchorId="66C84826" wp14:editId="0C376E6F">
-                  <wp:extent cx="5343525" cy="3552825"/>
-                  <wp:effectExtent l="0" t="0" r="9525" b="9525"/>
-                  <wp:docPr id="3" name="Imagen 3"/>
-                  <wp:cNvGraphicFramePr>
-                    <a:graphicFrameLocks xmlns:a="http://schemas.openxmlformats.org/drawingml/2006/main" noChangeAspect="1"/>
-                  </wp:cNvGraphicFramePr>
-                  <a:graphic xmlns:a="http://schemas.openxmlformats.org/drawingml/2006/main">
-                    <a:graphicData uri="http://schemas.openxmlformats.org/drawingml/2006/picture">
-                      <pic:pic xmlns:pic="http://schemas.openxmlformats.org/drawingml/2006/picture">
-                        <pic:nvPicPr>
-                          <pic:cNvPr id="0" name="Imagen 13"/>
-                          <pic:cNvPicPr>
-                            <a:picLocks noChangeAspect="1" noChangeArrowheads="1"/>
-                          </pic:cNvPicPr>
-                        </pic:nvPicPr>
-                        <pic:blipFill>
-                          <a:blip r:embed="rId16">
-                            <a:extLst>
-                              <a:ext uri="{28A0092B-C50C-407E-A947-70E740481C1C}">
-                                <a14:useLocalDpi xmlns:a14="http://schemas.microsoft.com/office/drawing/2010/main" val="0"/>
-                              </a:ext>
-                            </a:extLst>
-                          </a:blip>
-                          <a:srcRect b="15707"/>
-                          <a:stretch>
-                            <a:fillRect/>
-                          </a:stretch>
-                        </pic:blipFill>
-                        <pic:spPr bwMode="auto">
-                          <a:xfrm>
-                            <a:off x="0" y="0"/>
-                            <a:ext cx="5343525" cy="3552825"/>
-                          </a:xfrm>
-                          <a:prstGeom prst="rect">
-                            <a:avLst/>
-                          </a:prstGeom>
-                          <a:noFill/>
-                          <a:ln>
-                            <a:noFill/>
-                          </a:ln>
-                        </pic:spPr>
-                      </pic:pic>
-                    </a:graphicData>
-                  </a:graphic>
-                </wp:inline>
-              </w:drawing>
-            </w:r>
-          </w:p>
-          <w:p>
-            <w:pPr>
-              <w:pStyle w:val="Prrafodelista"/>
-              <w:snapToGrid w:val="0"/>
-              <w:spacing w:before="60"/>
-              <w:rPr>
-                <w:rFonts w:ascii="Arial" w:hAnsi="Arial" w:cs="Arial"/>
+              <w:snapToGrid w:val="0"/>
+              <w:spacing w:before="60"/>
+              <w:rPr>
+                <w:rFonts w:ascii="Arial" w:hAnsi="Arial" w:cs="Arial"/>
+                <w:b/>
+                <w:bCs/>
                 <w:lang w:val="es-ES"/>
               </w:rPr>
             </w:pPr>
@@ -7947,26 +11581,6 @@
         </w:tc>
       </w:tr>
     </w:tbl>
-    <w:p>
-      <w:pPr>
-        <w:spacing w:after="60"/>
-        <w:rPr>
-          <w:b/>
-          <w:lang w:val="es-ES"/>
-        </w:rPr>
-      </w:pPr>
-    </w:p>
-    <w:p>
-      <w:pPr>
-        <w:spacing w:after="60"/>
-        <w:rPr>
-          <w:rFonts w:ascii="Arial" w:hAnsi="Arial" w:cs="Arial"/>
-          <w:b/>
-          <w:szCs w:val="24"/>
-          <w:lang w:val="es-EC"/>
-        </w:rPr>
-      </w:pPr>
-    </w:p>
     <w:p>
       <w:pPr>
         <w:spacing w:after="60"/>
@@ -8022,15 +11636,15 @@
     </w:p>
     <w:tbl>
       <w:tblPr>
-        <w:tblW w:w="0" w:type="auto"/>
+        <w:tblW w:w="9768" w:type="dxa"/>
         <w:tblInd w:w="-150" w:type="dxa"/>
         <w:tblLayout w:type="fixed"/>
         <w:tblLook w:val="0000" w:firstRow="0" w:lastRow="0" w:firstColumn="0" w:lastColumn="0" w:noHBand="0" w:noVBand="0"/>
       </w:tblPr>
       <w:tblGrid>
-        <w:gridCol w:w="2783"/>
-        <w:gridCol w:w="1465"/>
-        <w:gridCol w:w="2160"/>
+        <w:gridCol w:w="3117"/>
+        <w:gridCol w:w="1276"/>
+        <w:gridCol w:w="2015"/>
         <w:gridCol w:w="3360"/>
       </w:tblGrid>
       <w:tr>
@@ -8040,7 +11654,7 @@
         </w:trPr>
         <w:tc>
           <w:tcPr>
-            <w:tcW w:w="2783" w:type="dxa"/>
+            <w:tcW w:w="3117" w:type="dxa"/>
             <w:tcBorders>
               <w:top w:val="single" w:sz="8" w:space="0" w:color="000000"/>
               <w:left w:val="single" w:sz="8" w:space="0" w:color="000000"/>
@@ -8065,14 +11679,13 @@
                 <w:szCs w:val="24"/>
                 <w:lang w:val="es-EC"/>
               </w:rPr>
-              <w:lastRenderedPageBreak/>
-              <w:t>Se requiere actualización de caso de uso?</w:t>
-            </w:r>
-          </w:p>
-        </w:tc>
-        <w:tc>
-          <w:tcPr>
-            <w:tcW w:w="1465" w:type="dxa"/>
+              <w:t>¿Se requiere actualización de caso de uso?</w:t>
+            </w:r>
+          </w:p>
+        </w:tc>
+        <w:tc>
+          <w:tcPr>
+            <w:tcW w:w="1276" w:type="dxa"/>
             <w:tcBorders>
               <w:top w:val="single" w:sz="8" w:space="0" w:color="000000"/>
               <w:left w:val="single" w:sz="4" w:space="0" w:color="000000"/>
@@ -8101,7 +11714,7 @@
         </w:tc>
         <w:tc>
           <w:tcPr>
-            <w:tcW w:w="2160" w:type="dxa"/>
+            <w:tcW w:w="2015" w:type="dxa"/>
             <w:tcBorders>
               <w:top w:val="single" w:sz="8" w:space="0" w:color="000000"/>
               <w:left w:val="single" w:sz="4" w:space="0" w:color="000000"/>
@@ -8166,7 +11779,7 @@
         </w:trPr>
         <w:tc>
           <w:tcPr>
-            <w:tcW w:w="2783" w:type="dxa"/>
+            <w:tcW w:w="3117" w:type="dxa"/>
             <w:tcBorders>
               <w:top w:val="single" w:sz="4" w:space="0" w:color="000000"/>
               <w:left w:val="single" w:sz="8" w:space="0" w:color="000000"/>
@@ -8191,13 +11804,13 @@
                 <w:szCs w:val="24"/>
                 <w:lang w:val="es-EC"/>
               </w:rPr>
-              <w:t>Actualización del Plan de Pruebas Unitarias?</w:t>
-            </w:r>
-          </w:p>
-        </w:tc>
-        <w:tc>
-          <w:tcPr>
-            <w:tcW w:w="1465" w:type="dxa"/>
+              <w:t>¿Actualización del Plan de Pruebas Unitarias?</w:t>
+            </w:r>
+          </w:p>
+        </w:tc>
+        <w:tc>
+          <w:tcPr>
+            <w:tcW w:w="1276" w:type="dxa"/>
             <w:tcBorders>
               <w:top w:val="single" w:sz="4" w:space="0" w:color="000000"/>
               <w:left w:val="single" w:sz="4" w:space="0" w:color="000000"/>
@@ -8226,7 +11839,7 @@
         </w:tc>
         <w:tc>
           <w:tcPr>
-            <w:tcW w:w="2160" w:type="dxa"/>
+            <w:tcW w:w="2015" w:type="dxa"/>
             <w:tcBorders>
               <w:top w:val="single" w:sz="4" w:space="0" w:color="000000"/>
               <w:left w:val="single" w:sz="4" w:space="0" w:color="000000"/>
@@ -8295,14 +11908,6 @@
         </w:tc>
       </w:tr>
     </w:tbl>
-    <w:p>
-      <w:pPr>
-        <w:rPr>
-          <w:rFonts w:ascii="Arial" w:hAnsi="Arial" w:cs="Arial"/>
-          <w:szCs w:val="24"/>
-        </w:rPr>
-      </w:pPr>
-    </w:p>
     <w:p>
       <w:pPr>
         <w:spacing w:after="60"/>
@@ -8385,53 +11990,16 @@
                 <w:szCs w:val="24"/>
                 <w:lang w:val="es-EC"/>
               </w:rPr>
-              <w:t>Las pruebas realizadas no presenta inconvenientes en la al momento la subida de documento pdf para cada uno de los archivos que conforman el parámetro académico del exámenes de gracia.</w:t>
-            </w:r>
-          </w:p>
-          <w:p>
-            <w:pPr>
-              <w:snapToGrid w:val="0"/>
-              <w:spacing w:before="60"/>
+              <w:t xml:space="preserve">Las pruebas realizadas no presentan inconvenientes </w:t>
+            </w:r>
+            <w:r>
               <w:rPr>
                 <w:rFonts w:ascii="Arial" w:hAnsi="Arial" w:cs="Arial"/>
                 <w:szCs w:val="24"/>
                 <w:lang w:val="es-EC"/>
               </w:rPr>
-            </w:pPr>
-          </w:p>
-          <w:p>
-            <w:pPr>
-              <w:snapToGrid w:val="0"/>
-              <w:spacing w:before="60"/>
-              <w:rPr>
-                <w:rFonts w:ascii="Arial" w:hAnsi="Arial" w:cs="Arial"/>
-                <w:szCs w:val="24"/>
-                <w:u w:val="single"/>
-                <w:lang w:val="es-EC"/>
-              </w:rPr>
-            </w:pPr>
-          </w:p>
-          <w:p>
-            <w:pPr>
-              <w:snapToGrid w:val="0"/>
-              <w:spacing w:before="60"/>
-              <w:rPr>
-                <w:rFonts w:ascii="Arial" w:hAnsi="Arial" w:cs="Arial"/>
-                <w:szCs w:val="24"/>
-                <w:lang w:val="es-EC"/>
-              </w:rPr>
-            </w:pPr>
-          </w:p>
-          <w:p>
-            <w:pPr>
-              <w:snapToGrid w:val="0"/>
-              <w:spacing w:before="60"/>
-              <w:rPr>
-                <w:rFonts w:ascii="Arial" w:hAnsi="Arial" w:cs="Arial"/>
-                <w:szCs w:val="24"/>
-                <w:lang w:val="es-EC"/>
-              </w:rPr>
-            </w:pPr>
+              <w:t xml:space="preserve">al momento de registrar una cita medica ni al momento de validar las horas de inicio y finalización de la cita médica. </w:t>
+            </w:r>
           </w:p>
         </w:tc>
       </w:tr>
@@ -8444,2121 +12012,9 @@
         </w:rPr>
       </w:pPr>
     </w:p>
-    <w:p>
-      <w:pPr>
-        <w:rPr>
-          <w:lang w:val="es-ES"/>
-        </w:rPr>
-      </w:pPr>
-      <w:r>
-        <w:rPr>
-          <w:lang w:val="es-ES"/>
-        </w:rPr>
-        <w:br w:type="page"/>
-      </w:r>
-    </w:p>
-    <w:p>
-      <w:pPr>
-        <w:pBdr>
-          <w:top w:val="single" w:sz="4" w:space="0" w:color="000000"/>
-        </w:pBdr>
-        <w:shd w:val="clear" w:color="auto" w:fill="4F81BD"/>
-        <w:jc w:val="center"/>
-        <w:rPr>
-          <w:rFonts w:ascii="Arial" w:hAnsi="Arial" w:cs="Arial"/>
-          <w:b/>
-          <w:sz w:val="22"/>
-          <w:szCs w:val="22"/>
-          <w:lang w:val="es-EC"/>
-        </w:rPr>
-      </w:pPr>
-      <w:bookmarkStart w:id="5" w:name="_Hlk14412813"/>
-      <w:r>
-        <w:rPr>
-          <w:rFonts w:ascii="Arial" w:hAnsi="Arial" w:cs="Arial"/>
-          <w:b/>
-          <w:sz w:val="22"/>
-          <w:szCs w:val="22"/>
-          <w:lang w:val="es-EC"/>
-        </w:rPr>
-        <w:lastRenderedPageBreak/>
-        <w:t xml:space="preserve">Formulario de Pruebas </w:t>
-      </w:r>
-    </w:p>
-    <w:p>
-      <w:pPr>
-        <w:spacing w:before="120" w:after="120"/>
-        <w:jc w:val="both"/>
-        <w:rPr>
-          <w:rFonts w:ascii="Arial" w:hAnsi="Arial" w:cs="Arial"/>
-          <w:b/>
-          <w:sz w:val="22"/>
-          <w:szCs w:val="22"/>
-          <w:lang w:val="es-EC"/>
-        </w:rPr>
-      </w:pPr>
-      <w:r>
-        <w:rPr>
-          <w:rFonts w:ascii="Arial" w:hAnsi="Arial" w:cs="Arial"/>
-          <w:b/>
-          <w:sz w:val="22"/>
-          <w:szCs w:val="22"/>
-          <w:lang w:val="es-EC"/>
-        </w:rPr>
-        <w:t>Información General</w:t>
-      </w:r>
-    </w:p>
-    <w:tbl>
-      <w:tblPr>
-        <w:tblW w:w="9768" w:type="dxa"/>
-        <w:tblInd w:w="-150" w:type="dxa"/>
-        <w:tblLayout w:type="fixed"/>
-        <w:tblLook w:val="0000" w:firstRow="0" w:lastRow="0" w:firstColumn="0" w:lastColumn="0" w:noHBand="0" w:noVBand="0"/>
-      </w:tblPr>
-      <w:tblGrid>
-        <w:gridCol w:w="2760"/>
-        <w:gridCol w:w="2318"/>
-        <w:gridCol w:w="18"/>
-        <w:gridCol w:w="2336"/>
-        <w:gridCol w:w="197"/>
-        <w:gridCol w:w="2139"/>
-      </w:tblGrid>
-      <w:tr>
-        <w:trPr>
-          <w:cantSplit/>
-        </w:trPr>
-        <w:tc>
-          <w:tcPr>
-            <w:tcW w:w="2760" w:type="dxa"/>
-            <w:tcBorders>
-              <w:top w:val="single" w:sz="8" w:space="0" w:color="000000"/>
-              <w:left w:val="single" w:sz="8" w:space="0" w:color="000000"/>
-              <w:bottom w:val="single" w:sz="4" w:space="0" w:color="000000"/>
-            </w:tcBorders>
-          </w:tcPr>
-          <w:p>
-            <w:pPr>
-              <w:snapToGrid w:val="0"/>
-              <w:spacing w:before="60"/>
-              <w:rPr>
-                <w:rFonts w:ascii="Arial" w:hAnsi="Arial" w:cs="Arial"/>
-                <w:b/>
-                <w:sz w:val="22"/>
-                <w:szCs w:val="22"/>
-                <w:lang w:val="es-EC"/>
-              </w:rPr>
-            </w:pPr>
-            <w:r>
-              <w:rPr>
-                <w:rFonts w:ascii="Arial" w:hAnsi="Arial" w:cs="Arial"/>
-                <w:b/>
-                <w:sz w:val="22"/>
-                <w:szCs w:val="22"/>
-                <w:lang w:val="es-EC"/>
-              </w:rPr>
-              <w:t>Fecha de Pruebas y Probador</w:t>
-            </w:r>
-          </w:p>
-        </w:tc>
-        <w:tc>
-          <w:tcPr>
-            <w:tcW w:w="7008" w:type="dxa"/>
-            <w:gridSpan w:val="5"/>
-            <w:tcBorders>
-              <w:top w:val="single" w:sz="8" w:space="0" w:color="000000"/>
-              <w:left w:val="single" w:sz="4" w:space="0" w:color="000000"/>
-              <w:bottom w:val="single" w:sz="4" w:space="0" w:color="000000"/>
-              <w:right w:val="single" w:sz="8" w:space="0" w:color="000000"/>
-            </w:tcBorders>
-          </w:tcPr>
-          <w:p>
-            <w:pPr>
-              <w:snapToGrid w:val="0"/>
-              <w:spacing w:before="60"/>
-              <w:rPr>
-                <w:rFonts w:ascii="Arial" w:hAnsi="Arial" w:cs="Arial"/>
-                <w:sz w:val="22"/>
-                <w:szCs w:val="22"/>
-                <w:lang w:val="es-EC"/>
-              </w:rPr>
-            </w:pPr>
-            <w:r>
-              <w:rPr>
-                <w:rFonts w:ascii="Arial" w:hAnsi="Arial" w:cs="Arial"/>
-                <w:sz w:val="22"/>
-                <w:szCs w:val="22"/>
-                <w:lang w:val="es-EC"/>
-              </w:rPr>
-              <w:t>11</w:t>
-            </w:r>
-            <w:r>
-              <w:rPr>
-                <w:rFonts w:ascii="Arial" w:hAnsi="Arial" w:cs="Arial"/>
-                <w:sz w:val="22"/>
-                <w:szCs w:val="22"/>
-                <w:lang w:val="es-EC"/>
-              </w:rPr>
-              <w:t>/0</w:t>
-            </w:r>
-            <w:r>
-              <w:rPr>
-                <w:rFonts w:ascii="Arial" w:hAnsi="Arial" w:cs="Arial"/>
-                <w:sz w:val="22"/>
-                <w:szCs w:val="22"/>
-                <w:lang w:val="es-EC"/>
-              </w:rPr>
-              <w:t>7</w:t>
-            </w:r>
-            <w:r>
-              <w:rPr>
-                <w:rFonts w:ascii="Arial" w:hAnsi="Arial" w:cs="Arial"/>
-                <w:sz w:val="22"/>
-                <w:szCs w:val="22"/>
-                <w:lang w:val="es-EC"/>
-              </w:rPr>
-              <w:t>/201</w:t>
-            </w:r>
-            <w:r>
-              <w:rPr>
-                <w:rFonts w:ascii="Arial" w:hAnsi="Arial" w:cs="Arial"/>
-                <w:sz w:val="22"/>
-                <w:szCs w:val="22"/>
-                <w:lang w:val="es-EC"/>
-              </w:rPr>
-              <w:t xml:space="preserve">9 </w:t>
-            </w:r>
-            <w:r>
-              <w:rPr>
-                <w:rFonts w:ascii="Arial" w:hAnsi="Arial" w:cs="Arial"/>
-                <w:sz w:val="22"/>
-                <w:szCs w:val="22"/>
-                <w:lang w:val="es-EC"/>
-              </w:rPr>
-              <w:t xml:space="preserve">– </w:t>
-            </w:r>
-            <w:r>
-              <w:rPr>
-                <w:rFonts w:ascii="Arial" w:hAnsi="Arial" w:cs="Arial"/>
-                <w:sz w:val="22"/>
-                <w:szCs w:val="22"/>
-                <w:lang w:val="es-EC"/>
-              </w:rPr>
-              <w:t>José Luis Urgiles</w:t>
-            </w:r>
-          </w:p>
-        </w:tc>
-      </w:tr>
-      <w:tr>
-        <w:trPr>
-          <w:cantSplit/>
-        </w:trPr>
-        <w:tc>
-          <w:tcPr>
-            <w:tcW w:w="2760" w:type="dxa"/>
-            <w:tcBorders>
-              <w:top w:val="single" w:sz="4" w:space="0" w:color="000000"/>
-              <w:left w:val="single" w:sz="8" w:space="0" w:color="000000"/>
-              <w:bottom w:val="single" w:sz="4" w:space="0" w:color="000000"/>
-            </w:tcBorders>
-          </w:tcPr>
-          <w:p>
-            <w:pPr>
-              <w:snapToGrid w:val="0"/>
-              <w:spacing w:before="60"/>
-              <w:rPr>
-                <w:rFonts w:ascii="Arial" w:hAnsi="Arial" w:cs="Arial"/>
-                <w:b/>
-                <w:sz w:val="22"/>
-                <w:szCs w:val="22"/>
-                <w:lang w:val="es-EC"/>
-              </w:rPr>
-            </w:pPr>
-            <w:r>
-              <w:rPr>
-                <w:rFonts w:ascii="Arial" w:hAnsi="Arial" w:cs="Arial"/>
-                <w:b/>
-                <w:sz w:val="22"/>
-                <w:szCs w:val="22"/>
-                <w:lang w:val="es-EC"/>
-              </w:rPr>
-              <w:t xml:space="preserve">Módulo </w:t>
-            </w:r>
-          </w:p>
-        </w:tc>
-        <w:tc>
-          <w:tcPr>
-            <w:tcW w:w="7008" w:type="dxa"/>
-            <w:gridSpan w:val="5"/>
-            <w:tcBorders>
-              <w:top w:val="single" w:sz="4" w:space="0" w:color="000000"/>
-              <w:left w:val="single" w:sz="4" w:space="0" w:color="000000"/>
-              <w:bottom w:val="single" w:sz="4" w:space="0" w:color="000000"/>
-              <w:right w:val="single" w:sz="8" w:space="0" w:color="000000"/>
-            </w:tcBorders>
-          </w:tcPr>
-          <w:p>
-            <w:pPr>
-              <w:snapToGrid w:val="0"/>
-              <w:spacing w:before="60"/>
-              <w:rPr>
-                <w:rFonts w:ascii="Arial" w:hAnsi="Arial" w:cs="Arial"/>
-                <w:sz w:val="22"/>
-                <w:szCs w:val="22"/>
-                <w:lang w:val="es-EC"/>
-              </w:rPr>
-            </w:pPr>
-            <w:r>
-              <w:rPr>
-                <w:rFonts w:ascii="Arial" w:hAnsi="Arial" w:cs="Arial"/>
-                <w:sz w:val="22"/>
-                <w:szCs w:val="22"/>
-                <w:lang w:val="es-EC"/>
-              </w:rPr>
-              <w:t xml:space="preserve">Gestión de asignaturas </w:t>
-            </w:r>
-          </w:p>
-        </w:tc>
-      </w:tr>
-      <w:tr>
-        <w:trPr>
-          <w:cantSplit/>
-        </w:trPr>
-        <w:tc>
-          <w:tcPr>
-            <w:tcW w:w="2760" w:type="dxa"/>
-            <w:tcBorders>
-              <w:top w:val="single" w:sz="4" w:space="0" w:color="000000"/>
-              <w:left w:val="single" w:sz="8" w:space="0" w:color="000000"/>
-              <w:bottom w:val="single" w:sz="8" w:space="0" w:color="000000"/>
-            </w:tcBorders>
-          </w:tcPr>
-          <w:p>
-            <w:pPr>
-              <w:snapToGrid w:val="0"/>
-              <w:spacing w:before="60"/>
-              <w:rPr>
-                <w:rFonts w:ascii="Arial" w:hAnsi="Arial" w:cs="Arial"/>
-                <w:b/>
-                <w:sz w:val="22"/>
-                <w:szCs w:val="22"/>
-                <w:lang w:val="es-EC"/>
-              </w:rPr>
-            </w:pPr>
-            <w:r>
-              <w:rPr>
-                <w:rFonts w:ascii="Arial" w:hAnsi="Arial" w:cs="Arial"/>
-                <w:b/>
-                <w:sz w:val="22"/>
-                <w:szCs w:val="22"/>
-                <w:lang w:val="es-EC"/>
-              </w:rPr>
-              <w:t>Información de Soporte usada en esta revisión</w:t>
-            </w:r>
-          </w:p>
-        </w:tc>
-        <w:tc>
-          <w:tcPr>
-            <w:tcW w:w="7008" w:type="dxa"/>
-            <w:gridSpan w:val="5"/>
-            <w:tcBorders>
-              <w:top w:val="single" w:sz="4" w:space="0" w:color="000000"/>
-              <w:left w:val="single" w:sz="4" w:space="0" w:color="000000"/>
-              <w:bottom w:val="single" w:sz="8" w:space="0" w:color="000000"/>
-              <w:right w:val="single" w:sz="8" w:space="0" w:color="000000"/>
-            </w:tcBorders>
-          </w:tcPr>
-          <w:p>
-            <w:pPr>
-              <w:snapToGrid w:val="0"/>
-              <w:spacing w:before="60"/>
-              <w:rPr>
-                <w:rFonts w:ascii="Arial" w:hAnsi="Arial" w:cs="Arial"/>
-                <w:sz w:val="22"/>
-                <w:szCs w:val="22"/>
-                <w:lang w:val="es-EC"/>
-              </w:rPr>
-            </w:pPr>
-            <w:r>
-              <w:rPr>
-                <w:rFonts w:ascii="Arial" w:hAnsi="Arial" w:cs="Arial"/>
-                <w:sz w:val="22"/>
-                <w:szCs w:val="22"/>
-                <w:lang w:val="es-ES"/>
-              </w:rPr>
-              <w:t xml:space="preserve">Prueba unitaria </w:t>
-            </w:r>
-            <w:bookmarkStart w:id="6" w:name="_Hlk14411766"/>
-            <w:r>
-              <w:rPr>
-                <w:rFonts w:ascii="Arial" w:hAnsi="Arial" w:cs="Arial"/>
-                <w:sz w:val="22"/>
-                <w:szCs w:val="22"/>
-                <w:lang w:val="es-ES"/>
-              </w:rPr>
-              <w:t>para evaluar la creación</w:t>
-            </w:r>
-            <w:r>
-              <w:rPr>
-                <w:rFonts w:ascii="Arial" w:hAnsi="Arial" w:cs="Arial"/>
-                <w:sz w:val="22"/>
-                <w:szCs w:val="22"/>
-                <w:lang w:val="es-ES"/>
-              </w:rPr>
-              <w:t xml:space="preserve"> de nuevas asignaturas en el portafolio académico.</w:t>
-            </w:r>
-            <w:bookmarkEnd w:id="6"/>
-          </w:p>
-        </w:tc>
-      </w:tr>
-      <w:tr>
-        <w:trPr>
-          <w:cantSplit/>
-        </w:trPr>
-        <w:tc>
-          <w:tcPr>
-            <w:tcW w:w="2760" w:type="dxa"/>
-            <w:tcBorders>
-              <w:top w:val="single" w:sz="4" w:space="0" w:color="000000"/>
-              <w:left w:val="single" w:sz="8" w:space="0" w:color="000000"/>
-              <w:bottom w:val="single" w:sz="4" w:space="0" w:color="000000"/>
-            </w:tcBorders>
-          </w:tcPr>
-          <w:p>
-            <w:pPr>
-              <w:snapToGrid w:val="0"/>
-              <w:spacing w:before="60"/>
-              <w:rPr>
-                <w:rFonts w:ascii="Arial" w:hAnsi="Arial" w:cs="Arial"/>
-                <w:b/>
-                <w:sz w:val="22"/>
-                <w:szCs w:val="22"/>
-                <w:lang w:val="es-EC"/>
-              </w:rPr>
-            </w:pPr>
-            <w:r>
-              <w:rPr>
-                <w:rFonts w:ascii="Arial" w:hAnsi="Arial" w:cs="Arial"/>
-                <w:b/>
-                <w:sz w:val="22"/>
-                <w:szCs w:val="22"/>
-                <w:lang w:val="es-EC"/>
-              </w:rPr>
-              <w:t>Incidente o requerimiento</w:t>
-            </w:r>
-          </w:p>
-        </w:tc>
-        <w:tc>
-          <w:tcPr>
-            <w:tcW w:w="7008" w:type="dxa"/>
-            <w:gridSpan w:val="5"/>
-            <w:tcBorders>
-              <w:top w:val="single" w:sz="4" w:space="0" w:color="000000"/>
-              <w:left w:val="single" w:sz="4" w:space="0" w:color="000000"/>
-              <w:bottom w:val="single" w:sz="4" w:space="0" w:color="000000"/>
-              <w:right w:val="single" w:sz="8" w:space="0" w:color="000000"/>
-            </w:tcBorders>
-          </w:tcPr>
-          <w:p>
-            <w:pPr>
-              <w:snapToGrid w:val="0"/>
-              <w:spacing w:before="60"/>
-              <w:rPr>
-                <w:rFonts w:ascii="Arial" w:hAnsi="Arial" w:cs="Arial"/>
-                <w:color w:val="FF0000"/>
-                <w:sz w:val="22"/>
-                <w:szCs w:val="22"/>
-                <w:lang w:val="es-EC"/>
-              </w:rPr>
-            </w:pPr>
-            <w:r>
-              <w:rPr>
-                <w:rFonts w:ascii="Arial" w:hAnsi="Arial" w:cs="Arial"/>
-                <w:sz w:val="22"/>
-                <w:szCs w:val="22"/>
-                <w:lang w:val="es-EC"/>
-              </w:rPr>
-              <w:t xml:space="preserve">Sistema permitirá </w:t>
-            </w:r>
-            <w:r>
-              <w:rPr>
-                <w:rFonts w:ascii="Arial" w:hAnsi="Arial" w:cs="Arial"/>
-                <w:sz w:val="22"/>
-                <w:szCs w:val="22"/>
-                <w:lang w:val="es-EC"/>
-              </w:rPr>
-              <w:t>ingresar, actualizar, inhabilitar la asignatura</w:t>
-            </w:r>
-            <w:r>
-              <w:rPr>
-                <w:rFonts w:ascii="Arial" w:hAnsi="Arial" w:cs="Arial"/>
-                <w:sz w:val="22"/>
-                <w:szCs w:val="22"/>
-                <w:lang w:val="es-EC"/>
-              </w:rPr>
-              <w:t xml:space="preserve">. </w:t>
-            </w:r>
-            <w:r>
-              <w:rPr>
-                <w:rFonts w:ascii="Arial" w:hAnsi="Arial" w:cs="Arial"/>
-                <w:sz w:val="22"/>
-                <w:szCs w:val="22"/>
-                <w:lang w:val="es-EC"/>
-              </w:rPr>
-              <w:t>RN0</w:t>
-            </w:r>
-            <w:r>
-              <w:rPr>
-                <w:rFonts w:ascii="Arial" w:hAnsi="Arial" w:cs="Arial"/>
-                <w:sz w:val="22"/>
-                <w:szCs w:val="22"/>
-                <w:lang w:val="es-EC"/>
-              </w:rPr>
-              <w:t>1</w:t>
-            </w:r>
-          </w:p>
-        </w:tc>
-      </w:tr>
-      <w:tr>
-        <w:trPr>
-          <w:cantSplit/>
-        </w:trPr>
-        <w:tc>
-          <w:tcPr>
-            <w:tcW w:w="2760" w:type="dxa"/>
-            <w:tcBorders>
-              <w:top w:val="single" w:sz="4" w:space="0" w:color="000000"/>
-              <w:left w:val="single" w:sz="8" w:space="0" w:color="000000"/>
-              <w:bottom w:val="single" w:sz="4" w:space="0" w:color="000000"/>
-            </w:tcBorders>
-          </w:tcPr>
-          <w:p>
-            <w:pPr>
-              <w:snapToGrid w:val="0"/>
-              <w:spacing w:before="60"/>
-              <w:rPr>
-                <w:rFonts w:ascii="Arial" w:hAnsi="Arial" w:cs="Arial"/>
-                <w:b/>
-                <w:sz w:val="22"/>
-                <w:szCs w:val="22"/>
-                <w:lang w:val="es-EC"/>
-              </w:rPr>
-            </w:pPr>
-            <w:r>
-              <w:rPr>
-                <w:rFonts w:ascii="Arial" w:hAnsi="Arial" w:cs="Arial"/>
-                <w:b/>
-                <w:sz w:val="22"/>
-                <w:szCs w:val="22"/>
-                <w:lang w:val="es-EC"/>
-              </w:rPr>
-              <w:t>Ambiente</w:t>
-            </w:r>
-          </w:p>
-        </w:tc>
-        <w:tc>
-          <w:tcPr>
-            <w:tcW w:w="2336" w:type="dxa"/>
-            <w:gridSpan w:val="2"/>
-            <w:tcBorders>
-              <w:top w:val="single" w:sz="4" w:space="0" w:color="000000"/>
-              <w:left w:val="single" w:sz="4" w:space="0" w:color="000000"/>
-              <w:bottom w:val="single" w:sz="4" w:space="0" w:color="000000"/>
-              <w:right w:val="single" w:sz="8" w:space="0" w:color="000000"/>
-            </w:tcBorders>
-          </w:tcPr>
-          <w:p>
-            <w:pPr>
-              <w:snapToGrid w:val="0"/>
-              <w:spacing w:before="60"/>
-              <w:rPr>
-                <w:rFonts w:ascii="Arial" w:hAnsi="Arial" w:cs="Arial"/>
-                <w:sz w:val="22"/>
-                <w:szCs w:val="22"/>
-                <w:lang w:val="es-EC"/>
-              </w:rPr>
-            </w:pPr>
-            <w:r>
-              <w:rPr>
-                <w:rFonts w:ascii="Arial" w:hAnsi="Arial" w:cs="Arial"/>
-                <w:sz w:val="22"/>
-                <w:szCs w:val="22"/>
-                <w:lang w:val="es-EC"/>
-              </w:rPr>
-              <w:t>Desarrollo  (  )</w:t>
-            </w:r>
-          </w:p>
-        </w:tc>
-        <w:tc>
-          <w:tcPr>
-            <w:tcW w:w="2336" w:type="dxa"/>
-            <w:tcBorders>
-              <w:top w:val="single" w:sz="4" w:space="0" w:color="000000"/>
-              <w:left w:val="single" w:sz="4" w:space="0" w:color="000000"/>
-              <w:bottom w:val="single" w:sz="4" w:space="0" w:color="000000"/>
-              <w:right w:val="single" w:sz="8" w:space="0" w:color="000000"/>
-            </w:tcBorders>
-          </w:tcPr>
-          <w:p>
-            <w:pPr>
-              <w:snapToGrid w:val="0"/>
-              <w:spacing w:before="60"/>
-              <w:rPr>
-                <w:rFonts w:ascii="Arial" w:hAnsi="Arial" w:cs="Arial"/>
-                <w:sz w:val="22"/>
-                <w:szCs w:val="22"/>
-                <w:lang w:val="es-EC"/>
-              </w:rPr>
-            </w:pPr>
-            <w:r>
-              <w:rPr>
-                <w:rFonts w:ascii="Arial" w:hAnsi="Arial" w:cs="Arial"/>
-                <w:sz w:val="22"/>
-                <w:szCs w:val="22"/>
-                <w:lang w:val="es-EC"/>
-              </w:rPr>
-              <w:t xml:space="preserve">Preproducción ( X ) </w:t>
-            </w:r>
-          </w:p>
-        </w:tc>
-        <w:tc>
-          <w:tcPr>
-            <w:tcW w:w="2336" w:type="dxa"/>
-            <w:gridSpan w:val="2"/>
-            <w:tcBorders>
-              <w:top w:val="single" w:sz="4" w:space="0" w:color="000000"/>
-              <w:left w:val="single" w:sz="4" w:space="0" w:color="000000"/>
-              <w:bottom w:val="single" w:sz="4" w:space="0" w:color="000000"/>
-              <w:right w:val="single" w:sz="8" w:space="0" w:color="000000"/>
-            </w:tcBorders>
-          </w:tcPr>
-          <w:p>
-            <w:pPr>
-              <w:snapToGrid w:val="0"/>
-              <w:spacing w:before="60"/>
-              <w:rPr>
-                <w:rFonts w:ascii="Arial" w:hAnsi="Arial" w:cs="Arial"/>
-                <w:sz w:val="22"/>
-                <w:szCs w:val="22"/>
-                <w:lang w:val="es-EC"/>
-              </w:rPr>
-            </w:pPr>
-            <w:r>
-              <w:rPr>
-                <w:rFonts w:ascii="Arial" w:hAnsi="Arial" w:cs="Arial"/>
-                <w:sz w:val="22"/>
-                <w:szCs w:val="22"/>
-                <w:lang w:val="es-EC"/>
-              </w:rPr>
-              <w:t>Producción (  )</w:t>
-            </w:r>
-          </w:p>
-        </w:tc>
-      </w:tr>
-      <w:tr>
-        <w:trPr>
-          <w:cantSplit/>
-        </w:trPr>
-        <w:tc>
-          <w:tcPr>
-            <w:tcW w:w="2760" w:type="dxa"/>
-            <w:tcBorders>
-              <w:top w:val="single" w:sz="4" w:space="0" w:color="000000"/>
-              <w:left w:val="single" w:sz="8" w:space="0" w:color="000000"/>
-              <w:bottom w:val="single" w:sz="4" w:space="0" w:color="000000"/>
-            </w:tcBorders>
-          </w:tcPr>
-          <w:p>
-            <w:pPr>
-              <w:snapToGrid w:val="0"/>
-              <w:spacing w:before="60"/>
-              <w:rPr>
-                <w:rFonts w:ascii="Arial" w:hAnsi="Arial" w:cs="Arial"/>
-                <w:b/>
-                <w:sz w:val="22"/>
-                <w:szCs w:val="22"/>
-                <w:lang w:val="es-EC"/>
-              </w:rPr>
-            </w:pPr>
-            <w:r>
-              <w:rPr>
-                <w:rFonts w:ascii="Arial" w:hAnsi="Arial" w:cs="Arial"/>
-                <w:b/>
-                <w:sz w:val="22"/>
-                <w:szCs w:val="22"/>
-                <w:lang w:val="es-EC"/>
-              </w:rPr>
-              <w:t>Descripción del Requerimiento</w:t>
-            </w:r>
-          </w:p>
-        </w:tc>
-        <w:tc>
-          <w:tcPr>
-            <w:tcW w:w="7008" w:type="dxa"/>
-            <w:gridSpan w:val="5"/>
-            <w:tcBorders>
-              <w:top w:val="single" w:sz="4" w:space="0" w:color="000000"/>
-              <w:left w:val="single" w:sz="4" w:space="0" w:color="000000"/>
-              <w:bottom w:val="single" w:sz="4" w:space="0" w:color="000000"/>
-              <w:right w:val="single" w:sz="8" w:space="0" w:color="000000"/>
-            </w:tcBorders>
-          </w:tcPr>
-          <w:p>
-            <w:pPr>
-              <w:suppressAutoHyphens w:val="0"/>
-              <w:spacing w:line="276" w:lineRule="auto"/>
-              <w:jc w:val="both"/>
-              <w:rPr>
-                <w:rFonts w:ascii="Arial" w:hAnsi="Arial" w:cs="Arial"/>
-                <w:sz w:val="22"/>
-                <w:szCs w:val="22"/>
-                <w:lang w:val="es-ES"/>
-              </w:rPr>
-            </w:pPr>
-            <w:r>
-              <w:rPr>
-                <w:rFonts w:ascii="Arial" w:hAnsi="Arial" w:cs="Arial"/>
-                <w:sz w:val="22"/>
-                <w:szCs w:val="22"/>
-                <w:lang w:val="es-EC"/>
-              </w:rPr>
-              <w:t>Se requiere e</w:t>
-            </w:r>
-            <w:r>
-              <w:rPr>
-                <w:rFonts w:ascii="Arial" w:hAnsi="Arial" w:cs="Arial"/>
-                <w:sz w:val="22"/>
-                <w:szCs w:val="22"/>
-                <w:lang w:val="es-ES"/>
-              </w:rPr>
-              <w:t xml:space="preserve">laborar un aplicativo que permita </w:t>
-            </w:r>
-            <w:r>
-              <w:rPr>
-                <w:rFonts w:ascii="Arial" w:hAnsi="Arial" w:cs="Arial"/>
-                <w:sz w:val="22"/>
-                <w:szCs w:val="22"/>
-                <w:lang w:val="es-ES"/>
-              </w:rPr>
-              <w:t xml:space="preserve">el ingreso, actualización y inhabilitación, de las asignaturas del portafolio académico </w:t>
-            </w:r>
-            <w:r>
-              <w:rPr>
-                <w:rFonts w:ascii="Arial" w:hAnsi="Arial" w:cs="Arial"/>
-                <w:sz w:val="22"/>
-                <w:szCs w:val="22"/>
-                <w:lang w:val="es-EC"/>
-              </w:rPr>
-              <w:t>del docente de la facultad de CIYA.</w:t>
-            </w:r>
-          </w:p>
-        </w:tc>
-      </w:tr>
-      <w:tr>
-        <w:trPr>
-          <w:cantSplit/>
-        </w:trPr>
-        <w:tc>
-          <w:tcPr>
-            <w:tcW w:w="2760" w:type="dxa"/>
-            <w:tcBorders>
-              <w:top w:val="single" w:sz="4" w:space="0" w:color="000000"/>
-              <w:left w:val="single" w:sz="8" w:space="0" w:color="000000"/>
-              <w:bottom w:val="single" w:sz="8" w:space="0" w:color="000000"/>
-            </w:tcBorders>
-          </w:tcPr>
-          <w:p>
-            <w:pPr>
-              <w:snapToGrid w:val="0"/>
-              <w:spacing w:before="60"/>
-              <w:rPr>
-                <w:rFonts w:ascii="Arial" w:hAnsi="Arial" w:cs="Arial"/>
-                <w:b/>
-                <w:sz w:val="22"/>
-                <w:szCs w:val="22"/>
-                <w:lang w:val="es-EC"/>
-              </w:rPr>
-            </w:pPr>
-            <w:r>
-              <w:rPr>
-                <w:rFonts w:ascii="Arial" w:hAnsi="Arial" w:cs="Arial"/>
-                <w:b/>
-                <w:sz w:val="22"/>
-                <w:szCs w:val="22"/>
-                <w:lang w:val="es-EC"/>
-              </w:rPr>
-              <w:t>Tipo de Prueba</w:t>
-            </w:r>
-          </w:p>
-        </w:tc>
-        <w:tc>
-          <w:tcPr>
-            <w:tcW w:w="2318" w:type="dxa"/>
-            <w:tcBorders>
-              <w:top w:val="single" w:sz="4" w:space="0" w:color="000000"/>
-              <w:left w:val="single" w:sz="4" w:space="0" w:color="000000"/>
-              <w:bottom w:val="single" w:sz="8" w:space="0" w:color="000000"/>
-              <w:right w:val="single" w:sz="8" w:space="0" w:color="000000"/>
-            </w:tcBorders>
-          </w:tcPr>
-          <w:p>
-            <w:pPr>
-              <w:snapToGrid w:val="0"/>
-              <w:spacing w:before="60"/>
-              <w:rPr>
-                <w:rFonts w:ascii="Arial" w:hAnsi="Arial" w:cs="Arial"/>
-                <w:sz w:val="22"/>
-                <w:szCs w:val="22"/>
-                <w:lang w:val="es-EC"/>
-              </w:rPr>
-            </w:pPr>
-            <w:r>
-              <w:rPr>
-                <w:rFonts w:ascii="Arial" w:hAnsi="Arial" w:cs="Arial"/>
-                <w:sz w:val="22"/>
-                <w:szCs w:val="22"/>
-                <w:lang w:val="es-EC"/>
-              </w:rPr>
-              <w:t>Funcional ( )</w:t>
-            </w:r>
-          </w:p>
-        </w:tc>
-        <w:tc>
-          <w:tcPr>
-            <w:tcW w:w="2551" w:type="dxa"/>
-            <w:gridSpan w:val="3"/>
-            <w:tcBorders>
-              <w:top w:val="single" w:sz="4" w:space="0" w:color="000000"/>
-              <w:left w:val="single" w:sz="4" w:space="0" w:color="000000"/>
-              <w:bottom w:val="single" w:sz="8" w:space="0" w:color="000000"/>
-              <w:right w:val="single" w:sz="8" w:space="0" w:color="000000"/>
-            </w:tcBorders>
-          </w:tcPr>
-          <w:p>
-            <w:pPr>
-              <w:snapToGrid w:val="0"/>
-              <w:spacing w:before="60"/>
-              <w:rPr>
-                <w:rFonts w:ascii="Arial" w:hAnsi="Arial" w:cs="Arial"/>
-                <w:sz w:val="22"/>
-                <w:szCs w:val="22"/>
-                <w:lang w:val="es-EC"/>
-              </w:rPr>
-            </w:pPr>
-            <w:r>
-              <w:rPr>
-                <w:rFonts w:ascii="Arial" w:hAnsi="Arial" w:cs="Arial"/>
-                <w:sz w:val="22"/>
-                <w:szCs w:val="22"/>
-                <w:lang w:val="es-EC"/>
-              </w:rPr>
-              <w:t>Acceso a Datos (  )</w:t>
-            </w:r>
-          </w:p>
-        </w:tc>
-        <w:tc>
-          <w:tcPr>
-            <w:tcW w:w="2139" w:type="dxa"/>
-            <w:tcBorders>
-              <w:top w:val="single" w:sz="4" w:space="0" w:color="000000"/>
-              <w:left w:val="single" w:sz="4" w:space="0" w:color="000000"/>
-              <w:bottom w:val="single" w:sz="8" w:space="0" w:color="000000"/>
-              <w:right w:val="single" w:sz="8" w:space="0" w:color="000000"/>
-            </w:tcBorders>
-          </w:tcPr>
-          <w:p>
-            <w:pPr>
-              <w:snapToGrid w:val="0"/>
-              <w:spacing w:before="60"/>
-              <w:rPr>
-                <w:rFonts w:ascii="Arial" w:hAnsi="Arial" w:cs="Arial"/>
-                <w:sz w:val="22"/>
-                <w:szCs w:val="22"/>
-                <w:lang w:val="es-EC"/>
-              </w:rPr>
-            </w:pPr>
-            <w:r>
-              <w:rPr>
-                <w:rFonts w:ascii="Arial" w:hAnsi="Arial" w:cs="Arial"/>
-                <w:sz w:val="22"/>
-                <w:szCs w:val="22"/>
-                <w:lang w:val="es-EC"/>
-              </w:rPr>
-              <w:t>Otros (X )</w:t>
-            </w:r>
-          </w:p>
-        </w:tc>
-      </w:tr>
-    </w:tbl>
-    <w:p>
-      <w:pPr>
-        <w:spacing w:before="240" w:after="60"/>
-        <w:rPr>
-          <w:rFonts w:ascii="Arial" w:hAnsi="Arial" w:cs="Arial"/>
-          <w:b/>
-          <w:color w:val="000000"/>
-          <w:sz w:val="22"/>
-          <w:szCs w:val="22"/>
-          <w:lang w:val="es-EC"/>
-        </w:rPr>
-      </w:pPr>
-      <w:r>
-        <w:rPr>
-          <w:rFonts w:ascii="Arial" w:hAnsi="Arial" w:cs="Arial"/>
-          <w:b/>
-          <w:color w:val="000000"/>
-          <w:sz w:val="22"/>
-          <w:szCs w:val="22"/>
-          <w:lang w:val="es-EC"/>
-        </w:rPr>
-        <w:t xml:space="preserve">Gestión de portafolio académico </w:t>
-      </w:r>
-    </w:p>
-    <w:tbl>
-      <w:tblPr>
-        <w:tblW w:w="9756" w:type="dxa"/>
-        <w:tblInd w:w="-150" w:type="dxa"/>
-        <w:tblLayout w:type="fixed"/>
-        <w:tblLook w:val="0000" w:firstRow="0" w:lastRow="0" w:firstColumn="0" w:lastColumn="0" w:noHBand="0" w:noVBand="0"/>
-      </w:tblPr>
-      <w:tblGrid>
-        <w:gridCol w:w="1818"/>
-        <w:gridCol w:w="3118"/>
-        <w:gridCol w:w="2693"/>
-        <w:gridCol w:w="2127"/>
-      </w:tblGrid>
-      <w:tr>
-        <w:trPr>
-          <w:cantSplit/>
-          <w:trHeight w:val="435"/>
-          <w:tblHeader/>
-        </w:trPr>
-        <w:tc>
-          <w:tcPr>
-            <w:tcW w:w="1818" w:type="dxa"/>
-            <w:tcBorders>
-              <w:top w:val="single" w:sz="8" w:space="0" w:color="000000"/>
-              <w:left w:val="single" w:sz="8" w:space="0" w:color="000000"/>
-              <w:bottom w:val="single" w:sz="4" w:space="0" w:color="000000"/>
-            </w:tcBorders>
-            <w:shd w:val="clear" w:color="auto" w:fill="4F81BD"/>
-          </w:tcPr>
-          <w:p>
-            <w:pPr>
-              <w:snapToGrid w:val="0"/>
-              <w:spacing w:before="60"/>
-              <w:jc w:val="center"/>
-              <w:rPr>
-                <w:rFonts w:ascii="Arial" w:hAnsi="Arial" w:cs="Arial"/>
-                <w:sz w:val="22"/>
-                <w:szCs w:val="22"/>
-                <w:lang w:val="es-EC"/>
-              </w:rPr>
-            </w:pPr>
-            <w:r>
-              <w:rPr>
-                <w:rFonts w:ascii="Arial" w:hAnsi="Arial" w:cs="Arial"/>
-                <w:b/>
-                <w:sz w:val="22"/>
-                <w:szCs w:val="22"/>
-                <w:lang w:val="es-EC"/>
-              </w:rPr>
-              <w:t xml:space="preserve">Pruebas ejecutadas </w:t>
-            </w:r>
-          </w:p>
-        </w:tc>
-        <w:tc>
-          <w:tcPr>
-            <w:tcW w:w="3118" w:type="dxa"/>
-            <w:tcBorders>
-              <w:top w:val="single" w:sz="8" w:space="0" w:color="000000"/>
-              <w:left w:val="single" w:sz="4" w:space="0" w:color="000000"/>
-              <w:bottom w:val="single" w:sz="4" w:space="0" w:color="000000"/>
-            </w:tcBorders>
-            <w:shd w:val="clear" w:color="auto" w:fill="4F81BD"/>
-          </w:tcPr>
-          <w:p>
-            <w:pPr>
-              <w:snapToGrid w:val="0"/>
-              <w:spacing w:before="60"/>
-              <w:jc w:val="center"/>
-              <w:rPr>
-                <w:rFonts w:ascii="Arial" w:hAnsi="Arial" w:cs="Arial"/>
-                <w:b/>
-                <w:sz w:val="22"/>
-                <w:szCs w:val="22"/>
-                <w:lang w:val="es-EC"/>
-              </w:rPr>
-            </w:pPr>
-            <w:r>
-              <w:rPr>
-                <w:rFonts w:ascii="Arial" w:hAnsi="Arial" w:cs="Arial"/>
-                <w:b/>
-                <w:sz w:val="22"/>
-                <w:szCs w:val="22"/>
-                <w:lang w:val="es-EC"/>
-              </w:rPr>
-              <w:t xml:space="preserve">Datos de entrada </w:t>
-            </w:r>
-          </w:p>
-        </w:tc>
-        <w:tc>
-          <w:tcPr>
-            <w:tcW w:w="2693" w:type="dxa"/>
-            <w:tcBorders>
-              <w:top w:val="single" w:sz="8" w:space="0" w:color="000000"/>
-              <w:left w:val="single" w:sz="4" w:space="0" w:color="000000"/>
-              <w:bottom w:val="single" w:sz="4" w:space="0" w:color="000000"/>
-            </w:tcBorders>
-            <w:shd w:val="clear" w:color="auto" w:fill="4F81BD"/>
-          </w:tcPr>
-          <w:p>
-            <w:pPr>
-              <w:snapToGrid w:val="0"/>
-              <w:spacing w:before="60"/>
-              <w:jc w:val="center"/>
-              <w:rPr>
-                <w:rFonts w:ascii="Arial" w:hAnsi="Arial" w:cs="Arial"/>
-                <w:b/>
-                <w:sz w:val="22"/>
-                <w:szCs w:val="22"/>
-                <w:lang w:val="es-EC"/>
-              </w:rPr>
-            </w:pPr>
-            <w:r>
-              <w:rPr>
-                <w:rFonts w:ascii="Arial" w:hAnsi="Arial" w:cs="Arial"/>
-                <w:b/>
-                <w:sz w:val="22"/>
-                <w:szCs w:val="22"/>
-                <w:lang w:val="es-EC"/>
-              </w:rPr>
-              <w:t>Resultados esperados</w:t>
-            </w:r>
-          </w:p>
-        </w:tc>
-        <w:tc>
-          <w:tcPr>
-            <w:tcW w:w="2127" w:type="dxa"/>
-            <w:tcBorders>
-              <w:top w:val="single" w:sz="8" w:space="0" w:color="000000"/>
-              <w:left w:val="single" w:sz="8" w:space="0" w:color="000000"/>
-              <w:bottom w:val="single" w:sz="4" w:space="0" w:color="000000"/>
-              <w:right w:val="single" w:sz="8" w:space="0" w:color="000000"/>
-            </w:tcBorders>
-            <w:shd w:val="clear" w:color="auto" w:fill="4F81BD"/>
-          </w:tcPr>
-          <w:p>
-            <w:pPr>
-              <w:snapToGrid w:val="0"/>
-              <w:spacing w:before="60"/>
-              <w:jc w:val="center"/>
-              <w:rPr>
-                <w:rFonts w:ascii="Arial" w:hAnsi="Arial" w:cs="Arial"/>
-                <w:b/>
-                <w:sz w:val="22"/>
-                <w:szCs w:val="22"/>
-                <w:lang w:val="es-EC"/>
-              </w:rPr>
-            </w:pPr>
-            <w:r>
-              <w:rPr>
-                <w:rFonts w:ascii="Arial" w:hAnsi="Arial" w:cs="Arial"/>
-                <w:b/>
-                <w:sz w:val="22"/>
-                <w:szCs w:val="22"/>
-                <w:lang w:val="es-EC"/>
-              </w:rPr>
-              <w:t>Resultados obtenidos</w:t>
-            </w:r>
-          </w:p>
-        </w:tc>
-      </w:tr>
-      <w:tr>
-        <w:trPr>
-          <w:cantSplit/>
-          <w:trHeight w:val="276"/>
-          <w:tblHeader/>
-        </w:trPr>
-        <w:tc>
-          <w:tcPr>
-            <w:tcW w:w="1818" w:type="dxa"/>
-            <w:tcBorders>
-              <w:left w:val="single" w:sz="8" w:space="0" w:color="000000"/>
-              <w:bottom w:val="single" w:sz="8" w:space="0" w:color="000000"/>
-            </w:tcBorders>
-          </w:tcPr>
-          <w:p>
-            <w:pPr>
-              <w:tabs>
-                <w:tab w:val="left" w:pos="7371"/>
-              </w:tabs>
-              <w:snapToGrid w:val="0"/>
-              <w:spacing w:before="60"/>
-              <w:ind w:left="12" w:right="-3"/>
-              <w:rPr>
-                <w:rFonts w:ascii="Arial" w:hAnsi="Arial" w:cs="Arial"/>
-                <w:b/>
-                <w:sz w:val="20"/>
-                <w:lang w:val="es-EC"/>
-              </w:rPr>
-            </w:pPr>
-            <w:r>
-              <w:rPr>
-                <w:rFonts w:ascii="Arial" w:hAnsi="Arial" w:cs="Arial"/>
-                <w:b/>
-                <w:sz w:val="20"/>
-                <w:lang w:val="es-EC"/>
-              </w:rPr>
-              <w:t xml:space="preserve">Ingreso </w:t>
-            </w:r>
-            <w:r>
-              <w:rPr>
-                <w:rFonts w:ascii="Arial" w:hAnsi="Arial" w:cs="Arial"/>
-                <w:b/>
-                <w:sz w:val="20"/>
-                <w:lang w:val="es-EC"/>
-              </w:rPr>
-              <w:t xml:space="preserve">de asignatura </w:t>
-            </w:r>
-          </w:p>
-          <w:p>
-            <w:pPr>
-              <w:tabs>
-                <w:tab w:val="left" w:pos="7371"/>
-              </w:tabs>
-              <w:snapToGrid w:val="0"/>
-              <w:spacing w:before="60"/>
-              <w:ind w:left="12" w:right="-3"/>
-              <w:rPr>
-                <w:rFonts w:ascii="Arial" w:hAnsi="Arial" w:cs="Arial"/>
-                <w:b/>
-                <w:sz w:val="20"/>
-                <w:lang w:val="es-EC"/>
-              </w:rPr>
-            </w:pPr>
-          </w:p>
-        </w:tc>
-        <w:tc>
-          <w:tcPr>
-            <w:tcW w:w="3118" w:type="dxa"/>
-            <w:tcBorders>
-              <w:left w:val="single" w:sz="4" w:space="0" w:color="000000"/>
-              <w:bottom w:val="single" w:sz="8" w:space="0" w:color="000000"/>
-            </w:tcBorders>
-          </w:tcPr>
-          <w:p>
-            <w:pPr>
-              <w:snapToGrid w:val="0"/>
-              <w:spacing w:before="60"/>
-              <w:rPr>
-                <w:rFonts w:ascii="Arial" w:hAnsi="Arial" w:cs="Arial"/>
-                <w:noProof/>
-                <w:sz w:val="20"/>
-                <w:lang w:val="es-ES" w:eastAsia="es-EC"/>
-              </w:rPr>
-            </w:pPr>
-            <w:r>
-              <w:rPr>
-                <w:rFonts w:ascii="Arial" w:hAnsi="Arial" w:cs="Arial"/>
-                <w:noProof/>
-                <w:sz w:val="20"/>
-                <w:lang w:val="es-ES" w:eastAsia="es-EC"/>
-              </w:rPr>
-              <w:t>Carrera : Ingeniera en Informatica y Sistemas computacionales.</w:t>
-            </w:r>
-          </w:p>
-          <w:p>
-            <w:pPr>
-              <w:snapToGrid w:val="0"/>
-              <w:spacing w:before="60"/>
-              <w:rPr>
-                <w:rFonts w:ascii="Arial" w:hAnsi="Arial" w:cs="Arial"/>
-                <w:noProof/>
-                <w:sz w:val="20"/>
-                <w:lang w:val="es-ES" w:eastAsia="es-EC"/>
-              </w:rPr>
-            </w:pPr>
-            <w:r>
-              <w:rPr>
-                <w:rFonts w:ascii="Arial" w:hAnsi="Arial" w:cs="Arial"/>
-                <w:noProof/>
-                <w:sz w:val="20"/>
-                <w:lang w:val="es-ES" w:eastAsia="es-EC"/>
-              </w:rPr>
-              <w:t>Ciclo  : PRIMERO</w:t>
-            </w:r>
-          </w:p>
-          <w:p>
-            <w:pPr>
-              <w:snapToGrid w:val="0"/>
-              <w:spacing w:before="60"/>
-              <w:rPr>
-                <w:rFonts w:ascii="Arial" w:hAnsi="Arial" w:cs="Arial"/>
-                <w:noProof/>
-                <w:sz w:val="20"/>
-                <w:lang w:val="es-ES" w:eastAsia="es-EC"/>
-              </w:rPr>
-            </w:pPr>
-            <w:r>
-              <w:rPr>
-                <w:rFonts w:ascii="Arial" w:hAnsi="Arial" w:cs="Arial"/>
-                <w:noProof/>
-                <w:sz w:val="20"/>
-                <w:lang w:val="es-ES" w:eastAsia="es-EC"/>
-              </w:rPr>
-              <w:t xml:space="preserve">Nombre  : </w:t>
-            </w:r>
-            <w:r>
-              <w:rPr>
-                <w:rFonts w:ascii="Arial" w:hAnsi="Arial" w:cs="Arial"/>
-                <w:noProof/>
-                <w:sz w:val="20"/>
-                <w:lang w:val="es-ES" w:eastAsia="es-EC"/>
-              </w:rPr>
-              <w:t>EPISTEMOLOGÍA DE LA PROGRAMACIÓN</w:t>
-            </w:r>
-          </w:p>
-          <w:p>
-            <w:pPr>
-              <w:snapToGrid w:val="0"/>
-              <w:spacing w:before="60"/>
-              <w:rPr>
-                <w:rFonts w:ascii="Arial" w:hAnsi="Arial" w:cs="Arial"/>
-                <w:noProof/>
-                <w:sz w:val="20"/>
-                <w:lang w:val="es-ES" w:eastAsia="es-EC"/>
-              </w:rPr>
-            </w:pPr>
-          </w:p>
-        </w:tc>
-        <w:tc>
-          <w:tcPr>
-            <w:tcW w:w="2693" w:type="dxa"/>
-            <w:tcBorders>
-              <w:left w:val="single" w:sz="4" w:space="0" w:color="000000"/>
-              <w:bottom w:val="single" w:sz="8" w:space="0" w:color="000000"/>
-            </w:tcBorders>
-          </w:tcPr>
-          <w:p>
-            <w:pPr>
-              <w:tabs>
-                <w:tab w:val="left" w:pos="7371"/>
-              </w:tabs>
-              <w:snapToGrid w:val="0"/>
-              <w:spacing w:before="60"/>
-              <w:ind w:right="-3"/>
-              <w:rPr>
-                <w:rFonts w:ascii="Arial" w:hAnsi="Arial" w:cs="Arial"/>
-                <w:color w:val="FF0000"/>
-                <w:sz w:val="20"/>
-                <w:lang w:val="es-EC"/>
-              </w:rPr>
-            </w:pPr>
-            <w:r>
-              <w:rPr>
-                <w:rFonts w:ascii="Arial" w:hAnsi="Arial" w:cs="Arial"/>
-                <w:noProof/>
-                <w:sz w:val="20"/>
-                <w:lang w:val="es-EC" w:eastAsia="es-EC"/>
-              </w:rPr>
-              <w:t>La Carrrera debe registarse correctamente, y estar disponible en el  modulo de crear portafolio.</w:t>
-            </w:r>
-          </w:p>
-        </w:tc>
-        <w:tc>
-          <w:tcPr>
-            <w:tcW w:w="2127" w:type="dxa"/>
-            <w:tcBorders>
-              <w:left w:val="single" w:sz="8" w:space="0" w:color="000000"/>
-              <w:bottom w:val="single" w:sz="8" w:space="0" w:color="000000"/>
-              <w:right w:val="single" w:sz="8" w:space="0" w:color="000000"/>
-            </w:tcBorders>
-          </w:tcPr>
-          <w:p>
-            <w:pPr>
-              <w:tabs>
-                <w:tab w:val="left" w:pos="7371"/>
-              </w:tabs>
-              <w:snapToGrid w:val="0"/>
-              <w:spacing w:before="60"/>
-              <w:ind w:left="12" w:right="-3"/>
-              <w:rPr>
-                <w:rFonts w:ascii="Arial" w:hAnsi="Arial" w:cs="Arial"/>
-                <w:color w:val="000000"/>
-                <w:sz w:val="20"/>
-                <w:lang w:val="es-ES"/>
-              </w:rPr>
-            </w:pPr>
-            <w:r>
-              <w:rPr>
-                <w:rFonts w:ascii="Arial" w:hAnsi="Arial" w:cs="Arial"/>
-                <w:color w:val="000000"/>
-                <w:sz w:val="20"/>
-                <w:lang w:val="es-ES"/>
-              </w:rPr>
-              <w:t>La nueva asignatura se creó correctamente, y posteriormente es listada con las demás materias.</w:t>
-            </w:r>
-          </w:p>
-        </w:tc>
-      </w:tr>
-    </w:tbl>
-    <w:p>
-      <w:pPr>
-        <w:spacing w:after="60"/>
-        <w:rPr>
-          <w:lang w:val="es-ES"/>
-        </w:rPr>
-      </w:pPr>
-    </w:p>
-    <w:p>
-      <w:pPr>
-        <w:spacing w:after="60"/>
-        <w:rPr>
-          <w:rFonts w:ascii="Arial" w:hAnsi="Arial" w:cs="Arial"/>
-          <w:b/>
-          <w:sz w:val="22"/>
-          <w:szCs w:val="22"/>
-          <w:lang w:val="es-ES"/>
-        </w:rPr>
-      </w:pPr>
-      <w:r>
-        <w:rPr>
-          <w:rFonts w:ascii="Arial" w:hAnsi="Arial" w:cs="Arial"/>
-          <w:b/>
-          <w:sz w:val="22"/>
-          <w:szCs w:val="22"/>
-          <w:lang w:val="es-ES"/>
-        </w:rPr>
-        <w:br w:type="page"/>
-      </w:r>
-      <w:r>
-        <w:rPr>
-          <w:rFonts w:ascii="Arial" w:hAnsi="Arial" w:cs="Arial"/>
-          <w:b/>
-          <w:sz w:val="22"/>
-          <w:szCs w:val="22"/>
-          <w:lang w:val="es-ES"/>
-        </w:rPr>
-        <w:lastRenderedPageBreak/>
-        <w:t>Anexos de Evidencias de Pruebas en Preproducción.</w:t>
-      </w:r>
-    </w:p>
-    <w:p>
-      <w:pPr>
-        <w:spacing w:after="60"/>
-        <w:rPr>
-          <w:rFonts w:ascii="Arial" w:hAnsi="Arial" w:cs="Arial"/>
-          <w:b/>
-          <w:lang w:val="es-ES"/>
-        </w:rPr>
-      </w:pPr>
-    </w:p>
-    <w:tbl>
-      <w:tblPr>
-        <w:tblW w:w="0" w:type="auto"/>
-        <w:tblBorders>
-          <w:top w:val="single" w:sz="4" w:space="0" w:color="auto"/>
-          <w:left w:val="single" w:sz="4" w:space="0" w:color="auto"/>
-          <w:bottom w:val="single" w:sz="4" w:space="0" w:color="auto"/>
-          <w:right w:val="single" w:sz="4" w:space="0" w:color="auto"/>
-          <w:insideH w:val="single" w:sz="4" w:space="0" w:color="auto"/>
-          <w:insideV w:val="single" w:sz="4" w:space="0" w:color="auto"/>
-        </w:tblBorders>
-        <w:tblLook w:val="04A0" w:firstRow="1" w:lastRow="0" w:firstColumn="1" w:lastColumn="0" w:noHBand="0" w:noVBand="1"/>
-      </w:tblPr>
-      <w:tblGrid>
-        <w:gridCol w:w="9350"/>
-      </w:tblGrid>
-      <w:tr>
-        <w:tc>
-          <w:tcPr>
-            <w:tcW w:w="9500" w:type="dxa"/>
-            <w:shd w:val="clear" w:color="auto" w:fill="auto"/>
-          </w:tcPr>
-          <w:p>
-            <w:pPr>
-              <w:spacing w:after="240"/>
-              <w:rPr>
-                <w:rFonts w:ascii="Arial" w:hAnsi="Arial" w:cs="Arial"/>
-                <w:sz w:val="22"/>
-                <w:szCs w:val="22"/>
-                <w:lang w:val="es-ES"/>
-              </w:rPr>
-            </w:pPr>
-            <w:r>
-              <w:rPr>
-                <w:rFonts w:ascii="Arial" w:hAnsi="Arial" w:cs="Arial"/>
-                <w:sz w:val="22"/>
-                <w:szCs w:val="22"/>
-                <w:lang w:val="es-ES"/>
-              </w:rPr>
-              <w:t>Adjuntar las pantallas, resultados y ejecutados durante las pruebas realizadas.</w:t>
-            </w:r>
-          </w:p>
-          <w:p>
-            <w:pPr>
-              <w:pStyle w:val="Prrafodelista"/>
-              <w:numPr>
-                <w:ilvl w:val="0"/>
-                <w:numId w:val="4"/>
-              </w:numPr>
-              <w:tabs>
-                <w:tab w:val="left" w:pos="567"/>
-                <w:tab w:val="left" w:pos="7371"/>
-              </w:tabs>
-              <w:snapToGrid w:val="0"/>
-              <w:spacing w:before="60" w:after="240"/>
-              <w:rPr>
-                <w:rFonts w:ascii="Arial" w:hAnsi="Arial" w:cs="Arial"/>
-                <w:sz w:val="22"/>
-                <w:szCs w:val="22"/>
-                <w:lang w:val="es-ES"/>
-              </w:rPr>
-            </w:pPr>
-            <w:r>
-              <w:rPr>
-                <w:rFonts w:ascii="Arial" w:hAnsi="Arial" w:cs="Arial"/>
-                <w:sz w:val="22"/>
-                <w:szCs w:val="22"/>
-                <w:lang w:val="es-ES"/>
-              </w:rPr>
-              <w:t xml:space="preserve">Ingreso de </w:t>
-            </w:r>
-            <w:r>
-              <w:rPr>
-                <w:rFonts w:ascii="Arial" w:hAnsi="Arial" w:cs="Arial"/>
-                <w:sz w:val="22"/>
-                <w:szCs w:val="22"/>
-                <w:lang w:val="es-ES"/>
-              </w:rPr>
-              <w:t>los datos de carrera, ciclo y nombre de la asugnatura</w:t>
-            </w:r>
-          </w:p>
-          <w:p>
-            <w:pPr>
-              <w:pStyle w:val="Prrafodelista"/>
-              <w:spacing w:after="60"/>
-              <w:rPr>
-                <w:rFonts w:ascii="Arial" w:hAnsi="Arial" w:cs="Arial"/>
-                <w:b/>
-                <w:sz w:val="22"/>
-                <w:szCs w:val="22"/>
-                <w:lang w:val="es-ES"/>
-              </w:rPr>
-            </w:pPr>
-            <w:r>
-              <w:rPr>
-                <w:rFonts w:ascii="Arial" w:hAnsi="Arial" w:cs="Arial"/>
-                <w:b/>
-                <w:sz w:val="22"/>
-                <w:szCs w:val="22"/>
-                <w:lang w:val="es-ES"/>
-              </w:rPr>
-              <w:t xml:space="preserve">Request: </w:t>
-            </w:r>
-          </w:p>
-          <w:p>
-            <w:pPr>
-              <w:pStyle w:val="Prrafodelista"/>
-              <w:spacing w:after="60"/>
-              <w:rPr>
-                <w:rFonts w:ascii="Arial" w:hAnsi="Arial" w:cs="Arial"/>
-                <w:b/>
-                <w:sz w:val="22"/>
-                <w:szCs w:val="22"/>
-                <w:lang w:val="es-ES"/>
-              </w:rPr>
-            </w:pPr>
-            <w:r>
-              <w:rPr>
-                <w:noProof/>
-                <w:lang w:val="es-ES" w:eastAsia="es-ES"/>
-              </w:rPr>
-              <w:drawing>
-                <wp:inline distT="0" distB="0" distL="0" distR="0" wp14:anchorId="2C84B6A4" wp14:editId="73E90097">
-                  <wp:extent cx="4933950" cy="2914650"/>
-                  <wp:effectExtent l="0" t="0" r="0" b="0"/>
-                  <wp:docPr id="2" name="Imagen 2"/>
-                  <wp:cNvGraphicFramePr>
-                    <a:graphicFrameLocks xmlns:a="http://schemas.openxmlformats.org/drawingml/2006/main" noChangeAspect="1"/>
-                  </wp:cNvGraphicFramePr>
-                  <a:graphic xmlns:a="http://schemas.openxmlformats.org/drawingml/2006/main">
-                    <a:graphicData uri="http://schemas.openxmlformats.org/drawingml/2006/picture">
-                      <pic:pic xmlns:pic="http://schemas.openxmlformats.org/drawingml/2006/picture">
-                        <pic:nvPicPr>
-                          <pic:cNvPr id="0" name="Imagen 1"/>
-                          <pic:cNvPicPr>
-                            <a:picLocks noChangeAspect="1" noChangeArrowheads="1"/>
-                          </pic:cNvPicPr>
-                        </pic:nvPicPr>
-                        <pic:blipFill>
-                          <a:blip r:embed="rId17">
-                            <a:extLst>
-                              <a:ext uri="{28A0092B-C50C-407E-A947-70E740481C1C}">
-                                <a14:useLocalDpi xmlns:a14="http://schemas.microsoft.com/office/drawing/2010/main" val="0"/>
-                              </a:ext>
-                            </a:extLst>
-                          </a:blip>
-                          <a:srcRect l="2719" t="2934" r="10080" b="11467"/>
-                          <a:stretch>
-                            <a:fillRect/>
-                          </a:stretch>
-                        </pic:blipFill>
-                        <pic:spPr bwMode="auto">
-                          <a:xfrm>
-                            <a:off x="0" y="0"/>
-                            <a:ext cx="4933950" cy="2914650"/>
-                          </a:xfrm>
-                          <a:prstGeom prst="rect">
-                            <a:avLst/>
-                          </a:prstGeom>
-                          <a:noFill/>
-                          <a:ln>
-                            <a:noFill/>
-                          </a:ln>
-                        </pic:spPr>
-                      </pic:pic>
-                    </a:graphicData>
-                  </a:graphic>
-                </wp:inline>
-              </w:drawing>
-            </w:r>
-          </w:p>
-          <w:p>
-            <w:pPr>
-              <w:pStyle w:val="Prrafodelista"/>
-              <w:spacing w:after="60"/>
-              <w:rPr>
-                <w:noProof/>
-                <w:lang w:val="es-ES" w:eastAsia="es-ES"/>
-              </w:rPr>
-            </w:pPr>
-          </w:p>
-          <w:p>
-            <w:pPr>
-              <w:pStyle w:val="Prrafodelista"/>
-              <w:spacing w:after="60"/>
-              <w:ind w:left="0"/>
-              <w:rPr>
-                <w:rFonts w:ascii="Arial" w:hAnsi="Arial" w:cs="Arial"/>
-                <w:b/>
-                <w:sz w:val="22"/>
-                <w:szCs w:val="22"/>
-                <w:lang w:val="es-ES"/>
-              </w:rPr>
-            </w:pPr>
-          </w:p>
-          <w:p>
-            <w:pPr>
-              <w:pStyle w:val="Prrafodelista"/>
-              <w:spacing w:after="60"/>
-              <w:rPr>
-                <w:rFonts w:ascii="Arial" w:hAnsi="Arial" w:cs="Arial"/>
-                <w:b/>
-                <w:sz w:val="22"/>
-                <w:szCs w:val="22"/>
-                <w:lang w:val="es-ES"/>
-              </w:rPr>
-            </w:pPr>
-            <w:r>
-              <w:rPr>
-                <w:rFonts w:ascii="Arial" w:hAnsi="Arial" w:cs="Arial"/>
-                <w:b/>
-                <w:sz w:val="22"/>
-                <w:szCs w:val="22"/>
-                <w:lang w:val="es-ES"/>
-              </w:rPr>
-              <w:t>Response</w:t>
-            </w:r>
-          </w:p>
-          <w:p>
-            <w:pPr>
-              <w:pStyle w:val="Prrafodelista"/>
-              <w:spacing w:after="60"/>
-              <w:ind w:left="0"/>
-              <w:rPr>
-                <w:noProof/>
-                <w:lang w:val="es-ES" w:eastAsia="es-ES"/>
-              </w:rPr>
-            </w:pPr>
-          </w:p>
-          <w:p>
-            <w:pPr>
-              <w:pStyle w:val="Prrafodelista"/>
-              <w:spacing w:after="60"/>
-              <w:rPr>
-                <w:rFonts w:ascii="Arial" w:hAnsi="Arial" w:cs="Arial"/>
-                <w:b/>
-                <w:sz w:val="22"/>
-                <w:szCs w:val="22"/>
-                <w:lang w:val="es-ES"/>
-              </w:rPr>
-            </w:pPr>
-            <w:r>
-              <w:rPr>
-                <w:noProof/>
-                <w:lang w:val="es-ES" w:eastAsia="es-ES"/>
-              </w:rPr>
-              <w:drawing>
-                <wp:inline distT="0" distB="0" distL="0" distR="0" wp14:anchorId="7A5F8D70" wp14:editId="2BAF0EA1">
-                  <wp:extent cx="4953000" cy="2409825"/>
-                  <wp:effectExtent l="0" t="0" r="0" b="9525"/>
-                  <wp:docPr id="1" name="Imagen 1"/>
-                  <wp:cNvGraphicFramePr>
-                    <a:graphicFrameLocks xmlns:a="http://schemas.openxmlformats.org/drawingml/2006/main" noChangeAspect="1"/>
-                  </wp:cNvGraphicFramePr>
-                  <a:graphic xmlns:a="http://schemas.openxmlformats.org/drawingml/2006/main">
-                    <a:graphicData uri="http://schemas.openxmlformats.org/drawingml/2006/picture">
-                      <pic:pic xmlns:pic="http://schemas.openxmlformats.org/drawingml/2006/picture">
-                        <pic:nvPicPr>
-                          <pic:cNvPr id="0" name="Imagen 14"/>
-                          <pic:cNvPicPr>
-                            <a:picLocks noChangeAspect="1" noChangeArrowheads="1"/>
-                          </pic:cNvPicPr>
-                        </pic:nvPicPr>
-                        <pic:blipFill>
-                          <a:blip r:embed="rId18">
-                            <a:extLst>
-                              <a:ext uri="{28A0092B-C50C-407E-A947-70E740481C1C}">
-                                <a14:useLocalDpi xmlns:a14="http://schemas.microsoft.com/office/drawing/2010/main" val="0"/>
-                              </a:ext>
-                            </a:extLst>
-                          </a:blip>
-                          <a:srcRect t="3960" b="24477"/>
-                          <a:stretch>
-                            <a:fillRect/>
-                          </a:stretch>
-                        </pic:blipFill>
-                        <pic:spPr bwMode="auto">
-                          <a:xfrm>
-                            <a:off x="0" y="0"/>
-                            <a:ext cx="4953000" cy="2409825"/>
-                          </a:xfrm>
-                          <a:prstGeom prst="rect">
-                            <a:avLst/>
-                          </a:prstGeom>
-                          <a:noFill/>
-                          <a:ln>
-                            <a:noFill/>
-                          </a:ln>
-                        </pic:spPr>
-                      </pic:pic>
-                    </a:graphicData>
-                  </a:graphic>
-                </wp:inline>
-              </w:drawing>
-            </w:r>
-          </w:p>
-          <w:p>
-            <w:pPr>
-              <w:pStyle w:val="Prrafodelista"/>
-              <w:snapToGrid w:val="0"/>
-              <w:spacing w:before="60"/>
-              <w:rPr>
-                <w:rFonts w:ascii="Arial" w:hAnsi="Arial" w:cs="Arial"/>
-                <w:lang w:val="es-ES"/>
-              </w:rPr>
-            </w:pPr>
-          </w:p>
-        </w:tc>
-      </w:tr>
-    </w:tbl>
-    <w:p>
-      <w:pPr>
-        <w:spacing w:after="60"/>
-        <w:rPr>
-          <w:b/>
-          <w:lang w:val="es-ES"/>
-        </w:rPr>
-      </w:pPr>
-    </w:p>
-    <w:p>
-      <w:pPr>
-        <w:spacing w:after="60"/>
-        <w:rPr>
-          <w:rFonts w:ascii="Arial" w:hAnsi="Arial" w:cs="Arial"/>
-          <w:b/>
-          <w:szCs w:val="24"/>
-          <w:lang w:val="es-EC"/>
-        </w:rPr>
-      </w:pPr>
-    </w:p>
-    <w:p>
-      <w:pPr>
-        <w:spacing w:after="60"/>
-        <w:rPr>
-          <w:rFonts w:ascii="Arial" w:hAnsi="Arial" w:cs="Arial"/>
-          <w:b/>
-          <w:szCs w:val="24"/>
-          <w:lang w:val="es-EC"/>
-        </w:rPr>
-      </w:pPr>
-    </w:p>
-    <w:p>
-      <w:pPr>
-        <w:spacing w:after="60"/>
-        <w:rPr>
-          <w:rFonts w:ascii="Arial" w:hAnsi="Arial" w:cs="Arial"/>
-          <w:b/>
-          <w:szCs w:val="24"/>
-          <w:lang w:val="es-EC"/>
-        </w:rPr>
-      </w:pPr>
-    </w:p>
-    <w:p>
-      <w:pPr>
-        <w:spacing w:after="60"/>
-        <w:rPr>
-          <w:rFonts w:ascii="Arial" w:hAnsi="Arial" w:cs="Arial"/>
-          <w:b/>
-          <w:szCs w:val="24"/>
-          <w:lang w:val="es-EC"/>
-        </w:rPr>
-      </w:pPr>
-      <w:r>
-        <w:rPr>
-          <w:rFonts w:ascii="Arial" w:hAnsi="Arial" w:cs="Arial"/>
-          <w:b/>
-          <w:szCs w:val="24"/>
-          <w:lang w:val="es-EC"/>
-        </w:rPr>
-        <w:t>Actualizaciones Necesitadas en la Documentación Relacionada</w:t>
-      </w:r>
-    </w:p>
-    <w:p>
-      <w:pPr>
-        <w:spacing w:after="60"/>
-        <w:rPr>
-          <w:rFonts w:ascii="Arial" w:hAnsi="Arial" w:cs="Arial"/>
-          <w:b/>
-          <w:szCs w:val="24"/>
-          <w:lang w:val="es-EC"/>
-        </w:rPr>
-      </w:pPr>
-    </w:p>
-    <w:tbl>
-      <w:tblPr>
-        <w:tblW w:w="0" w:type="auto"/>
-        <w:tblInd w:w="-150" w:type="dxa"/>
-        <w:tblLayout w:type="fixed"/>
-        <w:tblLook w:val="0000" w:firstRow="0" w:lastRow="0" w:firstColumn="0" w:lastColumn="0" w:noHBand="0" w:noVBand="0"/>
-      </w:tblPr>
-      <w:tblGrid>
-        <w:gridCol w:w="2783"/>
-        <w:gridCol w:w="1465"/>
-        <w:gridCol w:w="2160"/>
-        <w:gridCol w:w="3360"/>
-      </w:tblGrid>
-      <w:tr>
-        <w:trPr>
-          <w:cantSplit/>
-          <w:trHeight w:val="495"/>
-        </w:trPr>
-        <w:tc>
-          <w:tcPr>
-            <w:tcW w:w="2783" w:type="dxa"/>
-            <w:tcBorders>
-              <w:top w:val="single" w:sz="8" w:space="0" w:color="000000"/>
-              <w:left w:val="single" w:sz="8" w:space="0" w:color="000000"/>
-              <w:bottom w:val="single" w:sz="4" w:space="0" w:color="000000"/>
-            </w:tcBorders>
-          </w:tcPr>
-          <w:p>
-            <w:pPr>
-              <w:snapToGrid w:val="0"/>
-              <w:spacing w:before="60"/>
-              <w:rPr>
-                <w:rFonts w:ascii="Arial" w:hAnsi="Arial" w:cs="Arial"/>
-                <w:b/>
-                <w:szCs w:val="24"/>
-                <w:lang w:val="es-EC"/>
-              </w:rPr>
-            </w:pPr>
-            <w:r>
-              <w:rPr>
-                <w:rFonts w:ascii="Arial" w:hAnsi="Arial" w:cs="Arial"/>
-                <w:b/>
-                <w:szCs w:val="24"/>
-                <w:lang w:val="es-EC"/>
-              </w:rPr>
-              <w:t>Se requiere actualización de caso de uso?</w:t>
-            </w:r>
-          </w:p>
-        </w:tc>
-        <w:tc>
-          <w:tcPr>
-            <w:tcW w:w="1465" w:type="dxa"/>
-            <w:tcBorders>
-              <w:top w:val="single" w:sz="8" w:space="0" w:color="000000"/>
-              <w:left w:val="single" w:sz="4" w:space="0" w:color="000000"/>
-              <w:bottom w:val="single" w:sz="4" w:space="0" w:color="000000"/>
-            </w:tcBorders>
-          </w:tcPr>
-          <w:p>
-            <w:pPr>
-              <w:snapToGrid w:val="0"/>
-              <w:spacing w:before="60"/>
-              <w:rPr>
-                <w:rFonts w:ascii="Arial" w:hAnsi="Arial" w:cs="Arial"/>
-                <w:szCs w:val="24"/>
-                <w:lang w:val="es-EC"/>
-              </w:rPr>
-            </w:pPr>
-            <w:r>
-              <w:rPr>
-                <w:rFonts w:ascii="Arial" w:hAnsi="Arial" w:cs="Arial"/>
-                <w:szCs w:val="24"/>
-                <w:lang w:val="es-EC"/>
-              </w:rPr>
-              <w:t>S    N(X)</w:t>
-            </w:r>
-          </w:p>
-        </w:tc>
-        <w:tc>
-          <w:tcPr>
-            <w:tcW w:w="2160" w:type="dxa"/>
-            <w:tcBorders>
-              <w:top w:val="single" w:sz="8" w:space="0" w:color="000000"/>
-              <w:left w:val="single" w:sz="4" w:space="0" w:color="000000"/>
-              <w:bottom w:val="single" w:sz="4" w:space="0" w:color="000000"/>
-            </w:tcBorders>
-          </w:tcPr>
-          <w:p>
-            <w:pPr>
-              <w:snapToGrid w:val="0"/>
-              <w:spacing w:before="60"/>
-              <w:rPr>
-                <w:rFonts w:ascii="Arial" w:hAnsi="Arial" w:cs="Arial"/>
-                <w:szCs w:val="24"/>
-                <w:lang w:val="es-EC"/>
-              </w:rPr>
-            </w:pPr>
-            <w:r>
-              <w:rPr>
-                <w:rFonts w:ascii="Arial" w:hAnsi="Arial" w:cs="Arial"/>
-                <w:szCs w:val="24"/>
-                <w:lang w:val="es-EC"/>
-              </w:rPr>
-              <w:t xml:space="preserve">Quién: </w:t>
-            </w:r>
-          </w:p>
-        </w:tc>
-        <w:tc>
-          <w:tcPr>
-            <w:tcW w:w="3360" w:type="dxa"/>
-            <w:tcBorders>
-              <w:top w:val="single" w:sz="8" w:space="0" w:color="000000"/>
-              <w:left w:val="single" w:sz="8" w:space="0" w:color="000000"/>
-              <w:bottom w:val="single" w:sz="4" w:space="0" w:color="000000"/>
-              <w:right w:val="single" w:sz="8" w:space="0" w:color="000000"/>
-            </w:tcBorders>
-          </w:tcPr>
-          <w:p>
-            <w:pPr>
-              <w:snapToGrid w:val="0"/>
-              <w:spacing w:before="60"/>
-              <w:rPr>
-                <w:rFonts w:ascii="Arial" w:hAnsi="Arial" w:cs="Arial"/>
-                <w:szCs w:val="24"/>
-                <w:lang w:val="es-EC"/>
-              </w:rPr>
-            </w:pPr>
-            <w:r>
-              <w:rPr>
-                <w:rFonts w:ascii="Arial" w:hAnsi="Arial" w:cs="Arial"/>
-                <w:szCs w:val="24"/>
-                <w:lang w:val="es-EC"/>
-              </w:rPr>
-              <w:t>Fecha:</w:t>
-            </w:r>
-          </w:p>
-        </w:tc>
-      </w:tr>
-      <w:tr>
-        <w:trPr>
-          <w:cantSplit/>
-          <w:trHeight w:val="551"/>
-        </w:trPr>
-        <w:tc>
-          <w:tcPr>
-            <w:tcW w:w="2783" w:type="dxa"/>
-            <w:tcBorders>
-              <w:top w:val="single" w:sz="4" w:space="0" w:color="000000"/>
-              <w:left w:val="single" w:sz="8" w:space="0" w:color="000000"/>
-              <w:bottom w:val="single" w:sz="8" w:space="0" w:color="000000"/>
-            </w:tcBorders>
-          </w:tcPr>
-          <w:p>
-            <w:pPr>
-              <w:snapToGrid w:val="0"/>
-              <w:spacing w:before="60"/>
-              <w:rPr>
-                <w:rFonts w:ascii="Arial" w:hAnsi="Arial" w:cs="Arial"/>
-                <w:b/>
-                <w:szCs w:val="24"/>
-                <w:lang w:val="es-EC"/>
-              </w:rPr>
-            </w:pPr>
-            <w:r>
-              <w:rPr>
-                <w:rFonts w:ascii="Arial" w:hAnsi="Arial" w:cs="Arial"/>
-                <w:b/>
-                <w:szCs w:val="24"/>
-                <w:lang w:val="es-EC"/>
-              </w:rPr>
-              <w:t>Actualización del Plan de Pruebas Unitarias?</w:t>
-            </w:r>
-          </w:p>
-        </w:tc>
-        <w:tc>
-          <w:tcPr>
-            <w:tcW w:w="1465" w:type="dxa"/>
-            <w:tcBorders>
-              <w:top w:val="single" w:sz="4" w:space="0" w:color="000000"/>
-              <w:left w:val="single" w:sz="4" w:space="0" w:color="000000"/>
-              <w:bottom w:val="single" w:sz="8" w:space="0" w:color="000000"/>
-            </w:tcBorders>
-          </w:tcPr>
-          <w:p>
-            <w:pPr>
-              <w:snapToGrid w:val="0"/>
-              <w:spacing w:before="60"/>
-              <w:rPr>
-                <w:rFonts w:ascii="Arial" w:hAnsi="Arial" w:cs="Arial"/>
-                <w:szCs w:val="24"/>
-                <w:lang w:val="es-EC"/>
-              </w:rPr>
-            </w:pPr>
-            <w:r>
-              <w:rPr>
-                <w:rFonts w:ascii="Arial" w:hAnsi="Arial" w:cs="Arial"/>
-                <w:szCs w:val="24"/>
-                <w:lang w:val="es-EC"/>
-              </w:rPr>
-              <w:t>S    N(X)</w:t>
-            </w:r>
-          </w:p>
-        </w:tc>
-        <w:tc>
-          <w:tcPr>
-            <w:tcW w:w="2160" w:type="dxa"/>
-            <w:tcBorders>
-              <w:top w:val="single" w:sz="4" w:space="0" w:color="000000"/>
-              <w:left w:val="single" w:sz="4" w:space="0" w:color="000000"/>
-              <w:bottom w:val="single" w:sz="8" w:space="0" w:color="000000"/>
-            </w:tcBorders>
-          </w:tcPr>
-          <w:p>
-            <w:pPr>
-              <w:snapToGrid w:val="0"/>
-              <w:spacing w:before="60"/>
-              <w:rPr>
-                <w:rFonts w:ascii="Arial" w:hAnsi="Arial" w:cs="Arial"/>
-                <w:szCs w:val="24"/>
-                <w:lang w:val="es-EC"/>
-              </w:rPr>
-            </w:pPr>
-            <w:r>
-              <w:rPr>
-                <w:rFonts w:ascii="Arial" w:hAnsi="Arial" w:cs="Arial"/>
-                <w:szCs w:val="24"/>
-                <w:lang w:val="es-EC"/>
-              </w:rPr>
-              <w:t xml:space="preserve">Quién: </w:t>
-            </w:r>
-          </w:p>
-          <w:p>
-            <w:pPr>
-              <w:spacing w:before="60"/>
-              <w:rPr>
-                <w:rFonts w:ascii="Arial" w:hAnsi="Arial" w:cs="Arial"/>
-                <w:szCs w:val="24"/>
-                <w:lang w:val="es-EC"/>
-              </w:rPr>
-            </w:pPr>
-          </w:p>
-        </w:tc>
-        <w:tc>
-          <w:tcPr>
-            <w:tcW w:w="3360" w:type="dxa"/>
-            <w:tcBorders>
-              <w:top w:val="single" w:sz="4" w:space="0" w:color="000000"/>
-              <w:left w:val="single" w:sz="8" w:space="0" w:color="000000"/>
-              <w:bottom w:val="single" w:sz="8" w:space="0" w:color="000000"/>
-              <w:right w:val="single" w:sz="8" w:space="0" w:color="000000"/>
-            </w:tcBorders>
-          </w:tcPr>
-          <w:p>
-            <w:pPr>
-              <w:snapToGrid w:val="0"/>
-              <w:spacing w:before="60"/>
-              <w:rPr>
-                <w:rFonts w:ascii="Arial" w:hAnsi="Arial" w:cs="Arial"/>
-                <w:szCs w:val="24"/>
-                <w:lang w:val="es-EC"/>
-              </w:rPr>
-            </w:pPr>
-            <w:r>
-              <w:rPr>
-                <w:rFonts w:ascii="Arial" w:hAnsi="Arial" w:cs="Arial"/>
-                <w:szCs w:val="24"/>
-                <w:lang w:val="es-EC"/>
-              </w:rPr>
-              <w:t>Fecha:</w:t>
-            </w:r>
-          </w:p>
-        </w:tc>
-      </w:tr>
-    </w:tbl>
-    <w:p>
-      <w:pPr>
-        <w:rPr>
-          <w:rFonts w:ascii="Arial" w:hAnsi="Arial" w:cs="Arial"/>
-          <w:szCs w:val="24"/>
-        </w:rPr>
-      </w:pPr>
-    </w:p>
-    <w:p>
-      <w:pPr>
-        <w:spacing w:after="60"/>
-        <w:rPr>
-          <w:rFonts w:ascii="Arial" w:hAnsi="Arial" w:cs="Arial"/>
-          <w:b/>
-          <w:szCs w:val="24"/>
-          <w:lang w:val="es-EC"/>
-        </w:rPr>
-      </w:pPr>
-    </w:p>
-    <w:p>
-      <w:pPr>
-        <w:spacing w:after="60"/>
-        <w:rPr>
-          <w:rFonts w:ascii="Arial" w:hAnsi="Arial" w:cs="Arial"/>
-          <w:b/>
-          <w:szCs w:val="24"/>
-          <w:lang w:val="es-EC"/>
-        </w:rPr>
-      </w:pPr>
-      <w:r>
-        <w:rPr>
-          <w:rFonts w:ascii="Arial" w:hAnsi="Arial" w:cs="Arial"/>
-          <w:b/>
-          <w:szCs w:val="24"/>
-          <w:lang w:val="es-EC"/>
-        </w:rPr>
-        <w:t>Resultado de Pruebas Realizadas</w:t>
-      </w:r>
-    </w:p>
-    <w:p>
-      <w:pPr>
-        <w:spacing w:after="60"/>
-        <w:rPr>
-          <w:rFonts w:ascii="Arial" w:hAnsi="Arial" w:cs="Arial"/>
-          <w:b/>
-          <w:szCs w:val="24"/>
-          <w:lang w:val="es-EC"/>
-        </w:rPr>
-      </w:pPr>
-    </w:p>
-    <w:tbl>
-      <w:tblPr>
-        <w:tblW w:w="9768" w:type="dxa"/>
-        <w:tblInd w:w="-150" w:type="dxa"/>
-        <w:tblLayout w:type="fixed"/>
-        <w:tblLook w:val="0000" w:firstRow="0" w:lastRow="0" w:firstColumn="0" w:lastColumn="0" w:noHBand="0" w:noVBand="0"/>
-      </w:tblPr>
-      <w:tblGrid>
-        <w:gridCol w:w="9768"/>
-      </w:tblGrid>
-      <w:tr>
-        <w:trPr>
-          <w:cantSplit/>
-        </w:trPr>
-        <w:tc>
-          <w:tcPr>
-            <w:tcW w:w="9768" w:type="dxa"/>
-            <w:tcBorders>
-              <w:top w:val="single" w:sz="8" w:space="0" w:color="000000"/>
-              <w:left w:val="single" w:sz="8" w:space="0" w:color="000000"/>
-              <w:bottom w:val="single" w:sz="8" w:space="0" w:color="000000"/>
-              <w:right w:val="single" w:sz="8" w:space="0" w:color="000000"/>
-            </w:tcBorders>
-          </w:tcPr>
-          <w:p>
-            <w:pPr>
-              <w:snapToGrid w:val="0"/>
-              <w:spacing w:before="60"/>
-              <w:rPr>
-                <w:rFonts w:ascii="Arial" w:hAnsi="Arial" w:cs="Arial"/>
-                <w:szCs w:val="24"/>
-                <w:lang w:val="es-EC"/>
-              </w:rPr>
-            </w:pPr>
-            <w:r>
-              <w:rPr>
-                <w:rFonts w:ascii="Arial" w:hAnsi="Arial" w:cs="Arial"/>
-                <w:szCs w:val="24"/>
-                <w:lang w:val="es-EC"/>
-              </w:rPr>
-              <w:t>Las pruebas realizadas no presentan inconvenientes en el momento de crear un nueva asignatura y estar disponible para que puedan generar el portafolio académico.</w:t>
-            </w:r>
-          </w:p>
-          <w:p>
-            <w:pPr>
-              <w:snapToGrid w:val="0"/>
-              <w:spacing w:before="60"/>
-              <w:rPr>
-                <w:rFonts w:ascii="Arial" w:hAnsi="Arial" w:cs="Arial"/>
-                <w:szCs w:val="24"/>
-                <w:u w:val="single"/>
-                <w:lang w:val="es-EC"/>
-              </w:rPr>
-            </w:pPr>
-          </w:p>
-          <w:p>
-            <w:pPr>
-              <w:snapToGrid w:val="0"/>
-              <w:spacing w:before="60"/>
-              <w:rPr>
-                <w:rFonts w:ascii="Arial" w:hAnsi="Arial" w:cs="Arial"/>
-                <w:szCs w:val="24"/>
-                <w:lang w:val="es-EC"/>
-              </w:rPr>
-            </w:pPr>
-          </w:p>
-          <w:p>
-            <w:pPr>
-              <w:snapToGrid w:val="0"/>
-              <w:spacing w:before="60"/>
-              <w:rPr>
-                <w:rFonts w:ascii="Arial" w:hAnsi="Arial" w:cs="Arial"/>
-                <w:szCs w:val="24"/>
-                <w:lang w:val="es-EC"/>
-              </w:rPr>
-            </w:pPr>
-          </w:p>
-        </w:tc>
-      </w:tr>
-    </w:tbl>
-    <w:p>
-      <w:pPr>
-        <w:rPr>
-          <w:lang w:val="es-ES"/>
-        </w:rPr>
-      </w:pPr>
-    </w:p>
-    <w:bookmarkEnd w:id="5"/>
-    <w:p>
-      <w:pPr>
-        <w:rPr>
-          <w:lang w:val="es-ES"/>
-        </w:rPr>
-      </w:pPr>
-    </w:p>
-    <w:p/>
     <w:sectPr>
-      <w:headerReference w:type="default" r:id="rId19"/>
-      <w:footerReference w:type="default" r:id="rId20"/>
+      <w:headerReference w:type="default" r:id="rId24"/>
+      <w:footerReference w:type="default" r:id="rId25"/>
       <w:footnotePr>
         <w:pos w:val="beneathText"/>
       </w:footnotePr>
@@ -10569,6 +12025,25 @@
     </w:sectPr>
   </w:body>
 </w:document>
+</file>
+
+<file path=word/endnotes.xml><?xml version="1.0" encoding="utf-8"?>
+<w:endnotes xmlns:wpc="http://schemas.microsoft.com/office/word/2010/wordprocessingCanvas" xmlns:cx="http://schemas.microsoft.com/office/drawing/2014/chartex" xmlns:cx1="http://schemas.microsoft.com/office/drawing/2015/9/8/chartex" xmlns:cx2="http://schemas.microsoft.com/office/drawing/2015/10/21/chartex" xmlns:cx3="http://schemas.microsoft.com/office/drawing/2016/5/9/chartex" xmlns:cx4="http://schemas.microsoft.com/office/drawing/2016/5/10/chartex" xmlns:cx5="http://schemas.microsoft.com/office/drawing/2016/5/11/chartex" xmlns:cx6="http://schemas.microsoft.com/office/drawing/2016/5/12/chartex" xmlns:cx7="http://schemas.microsoft.com/office/drawing/2016/5/13/chartex" xmlns:cx8="http://schemas.microsoft.com/office/drawing/2016/5/14/chartex" xmlns:mc="http://schemas.openxmlformats.org/markup-compatibility/2006" xmlns:aink="http://schemas.microsoft.com/office/drawing/2016/ink" xmlns:am3d="http://schemas.microsoft.com/office/drawing/2017/model3d" xmlns:o="urn:schemas-microsoft-com:office:office" xmlns:r="http://schemas.openxmlformats.org/officeDocument/2006/relationships" xmlns:m="http://schemas.openxmlformats.org/officeDocument/2006/math" xmlns:v="urn:schemas-microsoft-com:vml" xmlns:wp14="http://schemas.microsoft.com/office/word/2010/wordprocessingDrawing" xmlns:wp="http://schemas.openxmlformats.org/drawingml/2006/wordprocessingDrawing" xmlns:w10="urn:schemas-microsoft-com:office:word" xmlns:w="http://schemas.openxmlformats.org/wordprocessingml/2006/main" xmlns:w14="http://schemas.microsoft.com/office/word/2010/wordml" xmlns:w15="http://schemas.microsoft.com/office/word/2012/wordml" xmlns:w16cex="http://schemas.microsoft.com/office/word/2018/wordml/cex" xmlns:w16cid="http://schemas.microsoft.com/office/word/2016/wordml/cid" xmlns:w16="http://schemas.microsoft.com/office/word/2018/wordml" xmlns:w16se="http://schemas.microsoft.com/office/word/2015/wordml/symex" xmlns:wpg="http://schemas.microsoft.com/office/word/2010/wordprocessingGroup" xmlns:wpi="http://schemas.microsoft.com/office/word/2010/wordprocessingInk" xmlns:wne="http://schemas.microsoft.com/office/word/2006/wordml" xmlns:wps="http://schemas.microsoft.com/office/word/2010/wordprocessingShape" mc:Ignorable="w14 w15 w16se w16cid w16 w16cex wp14">
+  <w:endnote w:type="separator" w:id="-1">
+    <w:p>
+      <w:r>
+        <w:separator/>
+      </w:r>
+    </w:p>
+  </w:endnote>
+  <w:endnote w:type="continuationSeparator" w:id="0">
+    <w:p>
+      <w:r>
+        <w:continuationSeparator/>
+      </w:r>
+    </w:p>
+  </w:endnote>
+</w:endnotes>
 </file>
 
 <file path=word/footer1.xml><?xml version="1.0" encoding="utf-8"?>
@@ -10650,6 +12125,25 @@
     </w:pPr>
   </w:p>
 </w:ftr>
+</file>
+
+<file path=word/footnotes.xml><?xml version="1.0" encoding="utf-8"?>
+<w:footnotes xmlns:wpc="http://schemas.microsoft.com/office/word/2010/wordprocessingCanvas" xmlns:cx="http://schemas.microsoft.com/office/drawing/2014/chartex" xmlns:cx1="http://schemas.microsoft.com/office/drawing/2015/9/8/chartex" xmlns:cx2="http://schemas.microsoft.com/office/drawing/2015/10/21/chartex" xmlns:cx3="http://schemas.microsoft.com/office/drawing/2016/5/9/chartex" xmlns:cx4="http://schemas.microsoft.com/office/drawing/2016/5/10/chartex" xmlns:cx5="http://schemas.microsoft.com/office/drawing/2016/5/11/chartex" xmlns:cx6="http://schemas.microsoft.com/office/drawing/2016/5/12/chartex" xmlns:cx7="http://schemas.microsoft.com/office/drawing/2016/5/13/chartex" xmlns:cx8="http://schemas.microsoft.com/office/drawing/2016/5/14/chartex" xmlns:mc="http://schemas.openxmlformats.org/markup-compatibility/2006" xmlns:aink="http://schemas.microsoft.com/office/drawing/2016/ink" xmlns:am3d="http://schemas.microsoft.com/office/drawing/2017/model3d" xmlns:o="urn:schemas-microsoft-com:office:office" xmlns:r="http://schemas.openxmlformats.org/officeDocument/2006/relationships" xmlns:m="http://schemas.openxmlformats.org/officeDocument/2006/math" xmlns:v="urn:schemas-microsoft-com:vml" xmlns:wp14="http://schemas.microsoft.com/office/word/2010/wordprocessingDrawing" xmlns:wp="http://schemas.openxmlformats.org/drawingml/2006/wordprocessingDrawing" xmlns:w10="urn:schemas-microsoft-com:office:word" xmlns:w="http://schemas.openxmlformats.org/wordprocessingml/2006/main" xmlns:w14="http://schemas.microsoft.com/office/word/2010/wordml" xmlns:w15="http://schemas.microsoft.com/office/word/2012/wordml" xmlns:w16cex="http://schemas.microsoft.com/office/word/2018/wordml/cex" xmlns:w16cid="http://schemas.microsoft.com/office/word/2016/wordml/cid" xmlns:w16="http://schemas.microsoft.com/office/word/2018/wordml" xmlns:w16se="http://schemas.microsoft.com/office/word/2015/wordml/symex" xmlns:wpg="http://schemas.microsoft.com/office/word/2010/wordprocessingGroup" xmlns:wpi="http://schemas.microsoft.com/office/word/2010/wordprocessingInk" xmlns:wne="http://schemas.microsoft.com/office/word/2006/wordml" xmlns:wps="http://schemas.microsoft.com/office/word/2010/wordprocessingShape" mc:Ignorable="w14 w15 w16se w16cid w16 w16cex wp14">
+  <w:footnote w:type="separator" w:id="-1">
+    <w:p>
+      <w:r>
+        <w:separator/>
+      </w:r>
+    </w:p>
+  </w:footnote>
+  <w:footnote w:type="continuationSeparator" w:id="0">
+    <w:p>
+      <w:r>
+        <w:continuationSeparator/>
+      </w:r>
+    </w:p>
+  </w:footnote>
+</w:footnotes>
 </file>
 
 <file path=word/header1.xml><?xml version="1.0" encoding="utf-8"?>
@@ -11511,6 +13005,7 @@
   <w:style w:type="character" w:default="1" w:styleId="Fuentedeprrafopredeter">
     <w:name w:val="Default Paragraph Font"/>
     <w:uiPriority w:val="1"/>
+    <w:semiHidden/>
     <w:unhideWhenUsed/>
   </w:style>
   <w:style w:type="table" w:default="1" w:styleId="Tablanormal">
@@ -11571,6 +13066,29 @@
       <w:ind w:left="720"/>
       <w:contextualSpacing/>
     </w:pPr>
+  </w:style>
+  <w:style w:type="character" w:styleId="Hipervnculo">
+    <w:name w:val="Hyperlink"/>
+    <w:basedOn w:val="Fuentedeprrafopredeter"/>
+    <w:uiPriority w:val="99"/>
+    <w:unhideWhenUsed/>
+    <w:rsid w:val="001E7504"/>
+    <w:rPr>
+      <w:color w:val="0563C1" w:themeColor="hyperlink"/>
+      <w:u w:val="single"/>
+    </w:rPr>
+  </w:style>
+  <w:style w:type="character" w:styleId="Mencinsinresolver">
+    <w:name w:val="Unresolved Mention"/>
+    <w:basedOn w:val="Fuentedeprrafopredeter"/>
+    <w:uiPriority w:val="99"/>
+    <w:semiHidden/>
+    <w:unhideWhenUsed/>
+    <w:rsid w:val="001E7504"/>
+    <w:rPr>
+      <w:color w:val="605E5C"/>
+      <w:shd w:val="clear" w:color="auto" w:fill="E1DFDD"/>
+    </w:rPr>
   </w:style>
 </w:styles>
 </file>
